--- a/the-bot-that-makes-history.docx
+++ b/the-bot-that-makes-history.docx
@@ -275,8 +275,8 @@
       </w:r>
       <w:r>
         <w:rPr>
-          <w:iCs/>
-          <w:i/>
+          <w:i/>
+          <w:iCs/>
         </w:rPr>
         <w:t xml:space="preserve">products</w:t>
       </w:r>
@@ -291,8 +291,8 @@
       </w:r>
       <w:r>
         <w:rPr>
-          <w:iCs/>
-          <w:i/>
+          <w:i/>
+          <w:iCs/>
         </w:rPr>
         <w:t xml:space="preserve">production</w:t>
       </w:r>
@@ -397,8 +397,8 @@
       </w:r>
       <w:r>
         <w:rPr>
-          <w:iCs/>
-          <w:i/>
+          <w:i/>
+          <w:iCs/>
         </w:rPr>
         <w:t xml:space="preserve">repetition</w:t>
       </w:r>
@@ -439,8 +439,8 @@
       </w:r>
       <w:r>
         <w:rPr>
-          <w:iCs/>
-          <w:i/>
+          <w:i/>
+          <w:iCs/>
         </w:rPr>
         <w:t xml:space="preserve">repetition</w:t>
       </w:r>
@@ -455,8 +455,8 @@
       </w:r>
       <w:r>
         <w:rPr>
-          <w:iCs/>
-          <w:i/>
+          <w:i/>
+          <w:iCs/>
         </w:rPr>
         <w:t xml:space="preserve">representation</w:t>
       </w:r>
@@ -471,8 +471,8 @@
       </w:r>
       <w:r>
         <w:rPr>
-          <w:iCs/>
-          <w:i/>
+          <w:i/>
+          <w:iCs/>
         </w:rPr>
         <w:t xml:space="preserve">technicity</w:t>
       </w:r>
@@ -536,8 +536,8 @@
       </w:r>
       <w:r>
         <w:rPr>
-          <w:iCs/>
-          <w:i/>
+          <w:i/>
+          <w:iCs/>
         </w:rPr>
         <w:t xml:space="preserve">repetition</w:t>
       </w:r>
@@ -546,8 +546,8 @@
       </w:r>
       <w:r>
         <w:rPr>
-          <w:iCs/>
-          <w:i/>
+          <w:i/>
+          <w:iCs/>
         </w:rPr>
         <w:t xml:space="preserve">representation</w:t>
       </w:r>
@@ -556,8 +556,8 @@
       </w:r>
       <w:r>
         <w:rPr>
-          <w:iCs/>
-          <w:i/>
+          <w:i/>
+          <w:iCs/>
         </w:rPr>
         <w:t xml:space="preserve">technicity</w:t>
       </w:r>
@@ -864,8 +864,8 @@
       </w:r>
       <w:r>
         <w:rPr>
-          <w:iCs/>
-          <w:i/>
+          <w:i/>
+          <w:iCs/>
         </w:rPr>
         <w:t xml:space="preserve">regime</w:t>
       </w:r>
@@ -978,8 +978,8 @@
       </w:r>
       <w:r>
         <w:rPr>
-          <w:iCs/>
-          <w:i/>
+          <w:i/>
+          <w:iCs/>
         </w:rPr>
         <w:t xml:space="preserve">them</w:t>
       </w:r>
@@ -1079,8 +1079,8 @@
       </w:r>
       <w:r>
         <w:rPr>
-          <w:iCs/>
-          <w:i/>
+          <w:i/>
+          <w:iCs/>
         </w:rPr>
         <w:t xml:space="preserve">complex regime of historicity</w:t>
       </w:r>
@@ -1092,8 +1092,8 @@
       </w:r>
       <w:r>
         <w:rPr>
-          <w:iCs/>
-          <w:i/>
+          <w:i/>
+          <w:iCs/>
         </w:rPr>
         <w:t xml:space="preserve">complex</w:t>
       </w:r>
@@ -1108,8 +1108,8 @@
       </w:r>
       <w:r>
         <w:rPr>
-          <w:iCs/>
-          <w:i/>
+          <w:i/>
+          <w:iCs/>
         </w:rPr>
         <w:t xml:space="preserve">historicist</w:t>
       </w:r>
@@ -1124,8 +1124,8 @@
       </w:r>
       <w:r>
         <w:rPr>
-          <w:iCs/>
-          <w:i/>
+          <w:i/>
+          <w:iCs/>
         </w:rPr>
         <w:t xml:space="preserve">complex historicity</w:t>
       </w:r>
@@ -1176,8 +1176,8 @@
       </w:r>
       <w:r>
         <w:rPr>
-          <w:iCs/>
-          <w:i/>
+          <w:i/>
+          <w:iCs/>
         </w:rPr>
         <w:t xml:space="preserve">duration</w:t>
       </w:r>
@@ -1189,8 +1189,8 @@
       </w:r>
       <w:r>
         <w:rPr>
-          <w:iCs/>
-          <w:i/>
+          <w:i/>
+          <w:iCs/>
         </w:rPr>
         <w:t xml:space="preserve">durée</w:t>
       </w:r>
@@ -1259,8 +1259,8 @@
       </w:r>
       <w:r>
         <w:rPr>
-          <w:iCs/>
-          <w:i/>
+          <w:i/>
+          <w:iCs/>
         </w:rPr>
         <w:t xml:space="preserve">Dauer</w:t>
       </w:r>
@@ -1287,8 +1287,8 @@
       </w:r>
       <w:r>
         <w:rPr>
-          <w:iCs/>
-          <w:i/>
+          <w:i/>
+          <w:iCs/>
         </w:rPr>
         <w:t xml:space="preserve">Verstand</w:t>
       </w:r>
@@ -1590,8 +1590,8 @@
       </w:r>
       <w:r>
         <w:rPr>
-          <w:iCs/>
-          <w:i/>
+          <w:i/>
+          <w:iCs/>
         </w:rPr>
         <w:t xml:space="preserve">constitutive</w:t>
       </w:r>
@@ -1647,8 +1647,8 @@
       </w:r>
       <w:r>
         <w:rPr>
-          <w:iCs/>
-          <w:i/>
+          <w:i/>
+          <w:iCs/>
         </w:rPr>
         <w:t xml:space="preserve">attend</w:t>
       </w:r>
@@ -1657,8 +1657,8 @@
       </w:r>
       <w:r>
         <w:rPr>
-          <w:iCs/>
-          <w:i/>
+          <w:i/>
+          <w:iCs/>
         </w:rPr>
         <w:t xml:space="preserve">repetition</w:t>
       </w:r>
@@ -1667,8 +1667,8 @@
       </w:r>
       <w:r>
         <w:rPr>
-          <w:iCs/>
-          <w:i/>
+          <w:i/>
+          <w:iCs/>
         </w:rPr>
         <w:t xml:space="preserve">representation</w:t>
       </w:r>
@@ -1677,8 +1677,8 @@
       </w:r>
       <w:r>
         <w:rPr>
-          <w:iCs/>
-          <w:i/>
+          <w:i/>
+          <w:iCs/>
         </w:rPr>
         <w:t xml:space="preserve">technicity</w:t>
       </w:r>
@@ -1690,8 +1690,8 @@
       </w:r>
       <w:r>
         <w:rPr>
-          <w:iCs/>
-          <w:i/>
+          <w:i/>
+          <w:iCs/>
         </w:rPr>
         <w:t xml:space="preserve">what</w:t>
       </w:r>
@@ -1706,8 +1706,8 @@
       </w:r>
       <w:r>
         <w:rPr>
-          <w:iCs/>
-          <w:i/>
+          <w:i/>
+          <w:iCs/>
         </w:rPr>
         <w:t xml:space="preserve">what kind</w:t>
       </w:r>
@@ -1751,8 +1751,8 @@
       </w:r>
       <w:r>
         <w:rPr>
-          <w:iCs/>
-          <w:i/>
+          <w:i/>
+          <w:iCs/>
         </w:rPr>
         <w:t xml:space="preserve">maps</w:t>
       </w:r>
@@ -1767,8 +1767,8 @@
       </w:r>
       <w:r>
         <w:rPr>
-          <w:iCs/>
-          <w:i/>
+          <w:i/>
+          <w:iCs/>
         </w:rPr>
         <w:t xml:space="preserve">regimes</w:t>
       </w:r>
@@ -1884,8 +1884,8 @@
       </w:r>
       <w:r>
         <w:rPr>
-          <w:iCs/>
-          <w:i/>
+          <w:i/>
+          <w:iCs/>
         </w:rPr>
         <w:t xml:space="preserve">technicity</w:t>
       </w:r>
@@ -2040,8 +2040,8 @@
       </w:r>
       <w:r>
         <w:rPr>
-          <w:iCs/>
-          <w:i/>
+          <w:i/>
+          <w:iCs/>
         </w:rPr>
         <w:t xml:space="preserve">concrete</w:t>
       </w:r>
@@ -2056,8 +2056,8 @@
       </w:r>
       <w:r>
         <w:rPr>
-          <w:iCs/>
-          <w:i/>
+          <w:i/>
+          <w:iCs/>
         </w:rPr>
         <w:t xml:space="preserve">abstract</w:t>
       </w:r>
@@ -2069,8 +2069,8 @@
       </w:r>
       <w:r>
         <w:rPr>
-          <w:iCs/>
-          <w:i/>
+          <w:i/>
+          <w:iCs/>
         </w:rPr>
         <w:t xml:space="preserve">regular</w:t>
       </w:r>
@@ -2085,8 +2085,8 @@
       </w:r>
       <w:r>
         <w:rPr>
-          <w:iCs/>
-          <w:i/>
+          <w:i/>
+          <w:iCs/>
         </w:rPr>
         <w:t xml:space="preserve">irregular</w:t>
       </w:r>
@@ -2098,8 +2098,8 @@
       </w:r>
       <w:r>
         <w:rPr>
-          <w:iCs/>
-          <w:i/>
+          <w:i/>
+          <w:iCs/>
         </w:rPr>
         <w:t xml:space="preserve">clear</w:t>
       </w:r>
@@ -2114,8 +2114,8 @@
       </w:r>
       <w:r>
         <w:rPr>
-          <w:iCs/>
-          <w:i/>
+          <w:i/>
+          <w:iCs/>
         </w:rPr>
         <w:t xml:space="preserve">vague</w:t>
       </w:r>
@@ -2175,8 +2175,8 @@
       </w:r>
       <w:r>
         <w:rPr>
-          <w:iCs/>
-          <w:i/>
+          <w:i/>
+          <w:iCs/>
         </w:rPr>
         <w:t xml:space="preserve">Bewegt, doch nicht schnell</w:t>
       </w:r>
@@ -2339,8 +2339,8 @@
       </w:pPr>
       <w:r>
         <w:rPr>
-          <w:iCs/>
-          <w:i/>
+          <w:i/>
+          <w:iCs/>
         </w:rPr>
         <w:t xml:space="preserve">TODO: Rewrite/adapt</w:t>
       </w:r>
@@ -2357,8 +2357,8 @@
       </w:r>
       <w:r>
         <w:rPr>
-          <w:iCs/>
-          <w:i/>
+          <w:i/>
+          <w:iCs/>
         </w:rPr>
         <w:t xml:space="preserve">history</w:t>
       </w:r>
@@ -2445,8 +2445,8 @@
       </w:r>
       <w:r>
         <w:rPr>
-          <w:iCs/>
-          <w:i/>
+          <w:i/>
+          <w:iCs/>
         </w:rPr>
         <w:t xml:space="preserve">collective memories</w:t>
       </w:r>
@@ -2569,8 +2569,8 @@
       </w:r>
       <w:r>
         <w:rPr>
-          <w:iCs/>
-          <w:i/>
+          <w:i/>
+          <w:iCs/>
         </w:rPr>
         <w:t xml:space="preserve">facts</w:t>
       </w:r>
@@ -2591,8 +2591,8 @@
       </w:r>
       <w:r>
         <w:rPr>
-          <w:iCs/>
-          <w:i/>
+          <w:i/>
+          <w:iCs/>
         </w:rPr>
         <w:t xml:space="preserve">memory</w:t>
       </w:r>
@@ -2607,8 +2607,8 @@
       </w:r>
       <w:r>
         <w:rPr>
-          <w:iCs/>
-          <w:i/>
+          <w:i/>
+          <w:iCs/>
         </w:rPr>
         <w:t xml:space="preserve">history</w:t>
       </w:r>
@@ -2623,8 +2623,8 @@
       </w:r>
       <w:r>
         <w:rPr>
-          <w:iCs/>
-          <w:i/>
+          <w:i/>
+          <w:iCs/>
         </w:rPr>
         <w:t xml:space="preserve">fact</w:t>
       </w:r>
@@ -2655,8 +2655,8 @@
       </w:r>
       <w:r>
         <w:rPr>
-          <w:iCs/>
-          <w:i/>
+          <w:i/>
+          <w:iCs/>
         </w:rPr>
         <w:t xml:space="preserve">pastness</w:t>
       </w:r>
@@ -2721,8 +2721,8 @@
       </w:r>
       <w:r>
         <w:rPr>
-          <w:iCs/>
-          <w:i/>
+          <w:i/>
+          <w:iCs/>
         </w:rPr>
         <w:t xml:space="preserve">fact</w:t>
       </w:r>
@@ -2786,8 +2786,8 @@
       </w:r>
       <w:r>
         <w:rPr>
-          <w:iCs/>
-          <w:i/>
+          <w:i/>
+          <w:iCs/>
         </w:rPr>
         <w:t xml:space="preserve">old</w:t>
       </w:r>
@@ -2825,8 +2825,8 @@
       </w:r>
       <w:r>
         <w:rPr>
-          <w:iCs/>
-          <w:i/>
+          <w:i/>
+          <w:iCs/>
         </w:rPr>
         <w:t xml:space="preserve">settled</w:t>
       </w:r>
@@ -2864,8 +2864,8 @@
       </w:r>
       <w:r>
         <w:rPr>
-          <w:iCs/>
-          <w:i/>
+          <w:i/>
+          <w:iCs/>
         </w:rPr>
         <w:t xml:space="preserve">Þæs oferēode; þisses swa mæg.</w:t>
       </w:r>
@@ -2963,8 +2963,8 @@
       </w:r>
       <w:r>
         <w:rPr>
-          <w:iCs/>
-          <w:i/>
+          <w:i/>
+          <w:iCs/>
         </w:rPr>
         <w:t xml:space="preserve">don’t</w:t>
       </w:r>
@@ -3433,81 +3433,81 @@
     </w:p>
     <w:p>
       <w:pPr>
+        <w:pStyle w:val="Compact"/>
         <w:numPr>
           <w:ilvl w:val="0"/>
           <w:numId w:val="1001"/>
         </w:numPr>
+      </w:pPr>
+      <w:r>
+        <w:rPr>
+          <w:i/>
+          <w:iCs/>
+        </w:rPr>
+        <w:t xml:space="preserve">Qualitative methods:</w:t>
+      </w:r>
+      <w:r>
+        <w:t xml:space="preserve"> </w:t>
+      </w:r>
+      <w:r>
+        <w:t xml:space="preserve">Reading the talk pages, bot approval etc. that led to the creation of Yapperbot/uncurrenter</w:t>
+      </w:r>
+    </w:p>
+    <w:p>
+      <w:pPr>
         <w:pStyle w:val="Compact"/>
-      </w:pPr>
-      <w:r>
-        <w:rPr>
-          <w:iCs/>
-          <w:i/>
-        </w:rPr>
-        <w:t xml:space="preserve">Qualitative methods:</w:t>
-      </w:r>
-      <w:r>
-        <w:t xml:space="preserve"> </w:t>
-      </w:r>
-      <w:r>
-        <w:t xml:space="preserve">Reading the talk pages, bot approval etc. that led to the creation of Yapperbot/uncurrenter</w:t>
-      </w:r>
-    </w:p>
-    <w:p>
-      <w:pPr>
         <w:numPr>
           <w:ilvl w:val="0"/>
           <w:numId w:val="1001"/>
         </w:numPr>
+      </w:pPr>
+      <w:r>
+        <w:rPr>
+          <w:i/>
+          <w:iCs/>
+        </w:rPr>
+        <w:t xml:space="preserve">Quantitative methods:</w:t>
+      </w:r>
+      <w:r>
+        <w:t xml:space="preserve"> </w:t>
+      </w:r>
+      <w:r>
+        <w:t xml:space="preserve">Comparison of Yapperbot/uncurrenter with humans who have policed Template:Current using wikkitidy</w:t>
+      </w:r>
+      <w:r>
+        <w:t xml:space="preserve"> </w:t>
+      </w:r>
+      <w:r>
+        <w:t xml:space="preserve">(Falk 2023)</w:t>
+      </w:r>
+      <w:r>
+        <w:t xml:space="preserve"> </w:t>
+      </w:r>
+      <w:r>
+        <w:t xml:space="preserve">and the tidyverse</w:t>
+      </w:r>
+      <w:r>
+        <w:t xml:space="preserve"> </w:t>
+      </w:r>
+      <w:r>
+        <w:t xml:space="preserve">(Wickham et al. 2019)</w:t>
+      </w:r>
+      <w:r>
+        <w:t xml:space="preserve">.</w:t>
+      </w:r>
+    </w:p>
+    <w:p>
+      <w:pPr>
         <w:pStyle w:val="Compact"/>
-      </w:pPr>
-      <w:r>
-        <w:rPr>
-          <w:iCs/>
-          <w:i/>
-        </w:rPr>
-        <w:t xml:space="preserve">Quantitative methods:</w:t>
-      </w:r>
-      <w:r>
-        <w:t xml:space="preserve"> </w:t>
-      </w:r>
-      <w:r>
-        <w:t xml:space="preserve">Comparison of Yapperbot/uncurrenter with humans who have policed Template:Current using wikkitidy</w:t>
-      </w:r>
-      <w:r>
-        <w:t xml:space="preserve"> </w:t>
-      </w:r>
-      <w:r>
-        <w:t xml:space="preserve">(Falk 2023)</w:t>
-      </w:r>
-      <w:r>
-        <w:t xml:space="preserve"> </w:t>
-      </w:r>
-      <w:r>
-        <w:t xml:space="preserve">and the tidyverse</w:t>
-      </w:r>
-      <w:r>
-        <w:t xml:space="preserve"> </w:t>
-      </w:r>
-      <w:r>
-        <w:t xml:space="preserve">(Wickham et al. 2019)</w:t>
-      </w:r>
-      <w:r>
-        <w:t xml:space="preserve">.</w:t>
-      </w:r>
-    </w:p>
-    <w:p>
-      <w:pPr>
         <w:numPr>
           <w:ilvl w:val="0"/>
           <w:numId w:val="1001"/>
         </w:numPr>
-        <w:pStyle w:val="Compact"/>
-      </w:pPr>
-      <w:r>
-        <w:rPr>
-          <w:iCs/>
-          <w:i/>
+      </w:pPr>
+      <w:r>
+        <w:rPr>
+          <w:i/>
+          <w:iCs/>
         </w:rPr>
         <w:t xml:space="preserve">Methodology:</w:t>
       </w:r>
@@ -3568,8 +3568,8 @@
       </w:pPr>
       <w:r>
         <w:rPr>
-          <w:iCs/>
-          <w:i/>
+          <w:i/>
+          <w:iCs/>
         </w:rPr>
         <w:t xml:space="preserve">How did `Yapperbot/uncurrenter’ come about? What were the debates and discussions of the editors? What was the perceived problem the bot was supposed to fix?</w:t>
       </w:r>
@@ -3580,8 +3580,8 @@
       </w:pPr>
       <w:r>
         <w:rPr>
-          <w:iCs/>
-          <w:i/>
+          <w:i/>
+          <w:iCs/>
         </w:rPr>
         <w:t xml:space="preserve">What does the bot actually do? How does that compare with what it is supposed to do?</w:t>
       </w:r>
@@ -4106,8 +4106,8 @@
       </w:pPr>
       <w:r>
         <w:rPr>
-          <w:iCs/>
-          <w:i/>
+          <w:i/>
+          <w:iCs/>
         </w:rPr>
         <w:t xml:space="preserve">Compared to other temporal regimes</w:t>
       </w:r>
@@ -4126,183 +4126,183 @@
       </w:r>
       <w:r>
         <w:rPr>
-          <w:iCs/>
-          <w:i/>
+          <w:i/>
+          <w:iCs/>
         </w:rPr>
         <w:t xml:space="preserve">Is</w:t>
       </w:r>
       <w:r>
         <w:rPr>
-          <w:iCs/>
-          <w:i/>
-        </w:rPr>
-        <w:t xml:space="preserve"> </w:t>
-      </w:r>
-      <w:r>
-        <w:rPr>
-          <w:iCs/>
-          <w:i/>
+          <w:i/>
+          <w:iCs/>
+        </w:rPr>
+        <w:t xml:space="preserve"> </w:t>
+      </w:r>
+      <w:r>
+        <w:rPr>
+          <w:i/>
+          <w:iCs/>
         </w:rPr>
         <w:t xml:space="preserve">Time</w:t>
       </w:r>
       <w:r>
         <w:rPr>
-          <w:iCs/>
-          <w:i/>
-        </w:rPr>
-        <w:t xml:space="preserve"> </w:t>
-      </w:r>
-      <w:r>
-        <w:rPr>
-          <w:iCs/>
-          <w:i/>
+          <w:i/>
+          <w:iCs/>
+        </w:rPr>
+        <w:t xml:space="preserve"> </w:t>
+      </w:r>
+      <w:r>
+        <w:rPr>
+          <w:i/>
+          <w:iCs/>
         </w:rPr>
         <w:t xml:space="preserve">Out of</w:t>
       </w:r>
       <w:r>
         <w:rPr>
-          <w:iCs/>
-          <w:i/>
-        </w:rPr>
-        <w:t xml:space="preserve"> </w:t>
-      </w:r>
-      <w:r>
-        <w:rPr>
-          <w:iCs/>
-          <w:i/>
+          <w:i/>
+          <w:iCs/>
+        </w:rPr>
+        <w:t xml:space="preserve"> </w:t>
+      </w:r>
+      <w:r>
+        <w:rPr>
+          <w:i/>
+          <w:iCs/>
         </w:rPr>
         <w:t xml:space="preserve">Joint</w:t>
       </w:r>
       <w:r>
         <w:rPr>
-          <w:iCs/>
-          <w:i/>
+          <w:i/>
+          <w:iCs/>
         </w:rPr>
         <w:t xml:space="preserve">?:</w:t>
       </w:r>
       <w:r>
         <w:rPr>
-          <w:iCs/>
-          <w:i/>
-        </w:rPr>
-        <w:t xml:space="preserve"> </w:t>
-      </w:r>
-      <w:r>
-        <w:rPr>
-          <w:iCs/>
-          <w:i/>
+          <w:i/>
+          <w:iCs/>
+        </w:rPr>
+        <w:t xml:space="preserve"> </w:t>
+      </w:r>
+      <w:r>
+        <w:rPr>
+          <w:i/>
+          <w:iCs/>
         </w:rPr>
         <w:t xml:space="preserve">On</w:t>
       </w:r>
       <w:r>
         <w:rPr>
-          <w:iCs/>
-          <w:i/>
-        </w:rPr>
-        <w:t xml:space="preserve"> </w:t>
-      </w:r>
-      <w:r>
-        <w:rPr>
-          <w:iCs/>
-          <w:i/>
+          <w:i/>
+          <w:iCs/>
+        </w:rPr>
+        <w:t xml:space="preserve"> </w:t>
+      </w:r>
+      <w:r>
+        <w:rPr>
+          <w:i/>
+          <w:iCs/>
         </w:rPr>
         <w:t xml:space="preserve">the</w:t>
       </w:r>
       <w:r>
         <w:rPr>
-          <w:iCs/>
-          <w:i/>
-        </w:rPr>
-        <w:t xml:space="preserve"> </w:t>
-      </w:r>
-      <w:r>
-        <w:rPr>
-          <w:iCs/>
-          <w:i/>
+          <w:i/>
+          <w:iCs/>
+        </w:rPr>
+        <w:t xml:space="preserve"> </w:t>
+      </w:r>
+      <w:r>
+        <w:rPr>
+          <w:i/>
+          <w:iCs/>
         </w:rPr>
         <w:t xml:space="preserve">Rise</w:t>
       </w:r>
       <w:r>
         <w:rPr>
-          <w:iCs/>
-          <w:i/>
-        </w:rPr>
-        <w:t xml:space="preserve"> </w:t>
-      </w:r>
-      <w:r>
-        <w:rPr>
-          <w:iCs/>
-          <w:i/>
+          <w:i/>
+          <w:iCs/>
+        </w:rPr>
+        <w:t xml:space="preserve"> </w:t>
+      </w:r>
+      <w:r>
+        <w:rPr>
+          <w:i/>
+          <w:iCs/>
         </w:rPr>
         <w:t xml:space="preserve">and</w:t>
       </w:r>
       <w:r>
         <w:rPr>
-          <w:iCs/>
-          <w:i/>
-        </w:rPr>
-        <w:t xml:space="preserve"> </w:t>
-      </w:r>
-      <w:r>
-        <w:rPr>
-          <w:iCs/>
-          <w:i/>
+          <w:i/>
+          <w:iCs/>
+        </w:rPr>
+        <w:t xml:space="preserve"> </w:t>
+      </w:r>
+      <w:r>
+        <w:rPr>
+          <w:i/>
+          <w:iCs/>
         </w:rPr>
         <w:t xml:space="preserve">Fall</w:t>
       </w:r>
       <w:r>
         <w:rPr>
-          <w:iCs/>
-          <w:i/>
-        </w:rPr>
-        <w:t xml:space="preserve"> </w:t>
-      </w:r>
-      <w:r>
-        <w:rPr>
-          <w:iCs/>
-          <w:i/>
+          <w:i/>
+          <w:iCs/>
+        </w:rPr>
+        <w:t xml:space="preserve"> </w:t>
+      </w:r>
+      <w:r>
+        <w:rPr>
+          <w:i/>
+          <w:iCs/>
         </w:rPr>
         <w:t xml:space="preserve">of the</w:t>
       </w:r>
       <w:r>
         <w:rPr>
-          <w:iCs/>
-          <w:i/>
-        </w:rPr>
-        <w:t xml:space="preserve"> </w:t>
-      </w:r>
-      <w:r>
-        <w:rPr>
-          <w:iCs/>
-          <w:i/>
+          <w:i/>
+          <w:iCs/>
+        </w:rPr>
+        <w:t xml:space="preserve"> </w:t>
+      </w:r>
+      <w:r>
+        <w:rPr>
+          <w:i/>
+          <w:iCs/>
         </w:rPr>
         <w:t xml:space="preserve">Modern</w:t>
       </w:r>
       <w:r>
         <w:rPr>
-          <w:iCs/>
-          <w:i/>
-        </w:rPr>
-        <w:t xml:space="preserve"> </w:t>
-      </w:r>
-      <w:r>
-        <w:rPr>
-          <w:iCs/>
-          <w:i/>
+          <w:i/>
+          <w:iCs/>
+        </w:rPr>
+        <w:t xml:space="preserve"> </w:t>
+      </w:r>
+      <w:r>
+        <w:rPr>
+          <w:i/>
+          <w:iCs/>
         </w:rPr>
         <w:t xml:space="preserve">Time</w:t>
       </w:r>
       <w:r>
         <w:rPr>
-          <w:iCs/>
-          <w:i/>
-        </w:rPr>
-        <w:t xml:space="preserve"> </w:t>
-      </w:r>
-      <w:r>
-        <w:rPr>
-          <w:iCs/>
-          <w:i/>
+          <w:i/>
+          <w:iCs/>
+        </w:rPr>
+        <w:t xml:space="preserve"> </w:t>
+      </w:r>
+      <w:r>
+        <w:rPr>
+          <w:i/>
+          <w:iCs/>
         </w:rPr>
         <w:t xml:space="preserve">Regime</w:t>
       </w:r>
@@ -4353,8 +4353,8 @@
       </w:r>
       <w:r>
         <w:rPr>
-          <w:iCs/>
-          <w:i/>
+          <w:i/>
+          <w:iCs/>
         </w:rPr>
         <w:t xml:space="preserve">First Monday</w:t>
       </w:r>
@@ -4390,71 +4390,71 @@
       </w:r>
       <w:r>
         <w:rPr>
-          <w:iCs/>
-          <w:i/>
+          <w:i/>
+          <w:iCs/>
         </w:rPr>
         <w:t xml:space="preserve">The</w:t>
       </w:r>
       <w:r>
         <w:rPr>
-          <w:iCs/>
-          <w:i/>
-        </w:rPr>
-        <w:t xml:space="preserve"> </w:t>
-      </w:r>
-      <w:r>
-        <w:rPr>
-          <w:iCs/>
-          <w:i/>
+          <w:i/>
+          <w:iCs/>
+        </w:rPr>
+        <w:t xml:space="preserve"> </w:t>
+      </w:r>
+      <w:r>
+        <w:rPr>
+          <w:i/>
+          <w:iCs/>
         </w:rPr>
         <w:t xml:space="preserve">Dialogic</w:t>
       </w:r>
       <w:r>
         <w:rPr>
-          <w:iCs/>
-          <w:i/>
-        </w:rPr>
-        <w:t xml:space="preserve"> </w:t>
-      </w:r>
-      <w:r>
-        <w:rPr>
-          <w:iCs/>
-          <w:i/>
+          <w:i/>
+          <w:iCs/>
+        </w:rPr>
+        <w:t xml:space="preserve"> </w:t>
+      </w:r>
+      <w:r>
+        <w:rPr>
+          <w:i/>
+          <w:iCs/>
         </w:rPr>
         <w:t xml:space="preserve">Imagination</w:t>
       </w:r>
       <w:r>
         <w:rPr>
-          <w:iCs/>
-          <w:i/>
+          <w:i/>
+          <w:iCs/>
         </w:rPr>
         <w:t xml:space="preserve">:</w:t>
       </w:r>
       <w:r>
         <w:rPr>
-          <w:iCs/>
-          <w:i/>
-        </w:rPr>
-        <w:t xml:space="preserve"> </w:t>
-      </w:r>
-      <w:r>
-        <w:rPr>
-          <w:iCs/>
-          <w:i/>
+          <w:i/>
+          <w:iCs/>
+        </w:rPr>
+        <w:t xml:space="preserve"> </w:t>
+      </w:r>
+      <w:r>
+        <w:rPr>
+          <w:i/>
+          <w:iCs/>
         </w:rPr>
         <w:t xml:space="preserve">Four</w:t>
       </w:r>
       <w:r>
         <w:rPr>
-          <w:iCs/>
-          <w:i/>
-        </w:rPr>
-        <w:t xml:space="preserve"> </w:t>
-      </w:r>
-      <w:r>
-        <w:rPr>
-          <w:iCs/>
-          <w:i/>
+          <w:i/>
+          <w:iCs/>
+        </w:rPr>
+        <w:t xml:space="preserve"> </w:t>
+      </w:r>
+      <w:r>
+        <w:rPr>
+          <w:i/>
+          <w:iCs/>
         </w:rPr>
         <w:t xml:space="preserve">Essays</w:t>
       </w:r>
@@ -4476,8 +4476,8 @@
       </w:r>
       <w:r>
         <w:rPr>
-          <w:iCs/>
-          <w:i/>
+          <w:i/>
+          <w:iCs/>
         </w:rPr>
         <w:t xml:space="preserve">Œuvres</w:t>
       </w:r>
@@ -4499,8 +4499,8 @@
       </w:r>
       <w:r>
         <w:rPr>
-          <w:iCs/>
-          <w:i/>
+          <w:i/>
+          <w:iCs/>
         </w:rPr>
         <w:t xml:space="preserve">The Rise of the Network Society</w:t>
       </w:r>
@@ -4522,8 +4522,8 @@
       </w:r>
       <w:r>
         <w:rPr>
-          <w:iCs/>
-          <w:i/>
+          <w:i/>
+          <w:iCs/>
         </w:rPr>
         <w:t xml:space="preserve">The Culture of Connectivity: A Critical History of Social Media</w:t>
       </w:r>
@@ -4545,78 +4545,78 @@
       </w:r>
       <w:r>
         <w:rPr>
-          <w:iCs/>
-          <w:i/>
+          <w:i/>
+          <w:iCs/>
         </w:rPr>
         <w:t xml:space="preserve">Wikkitidy:</w:t>
       </w:r>
       <w:r>
         <w:rPr>
-          <w:iCs/>
-          <w:i/>
-        </w:rPr>
-        <w:t xml:space="preserve"> </w:t>
-      </w:r>
-      <w:r>
-        <w:rPr>
-          <w:iCs/>
-          <w:i/>
+          <w:i/>
+          <w:iCs/>
+        </w:rPr>
+        <w:t xml:space="preserve"> </w:t>
+      </w:r>
+      <w:r>
+        <w:rPr>
+          <w:i/>
+          <w:iCs/>
         </w:rPr>
         <w:t xml:space="preserve">Tidy</w:t>
       </w:r>
       <w:r>
         <w:rPr>
-          <w:iCs/>
-          <w:i/>
-        </w:rPr>
-        <w:t xml:space="preserve"> </w:t>
-      </w:r>
-      <w:r>
-        <w:rPr>
-          <w:iCs/>
-          <w:i/>
+          <w:i/>
+          <w:iCs/>
+        </w:rPr>
+        <w:t xml:space="preserve"> </w:t>
+      </w:r>
+      <w:r>
+        <w:rPr>
+          <w:i/>
+          <w:iCs/>
         </w:rPr>
         <w:t xml:space="preserve">Analysis of</w:t>
       </w:r>
       <w:r>
         <w:rPr>
-          <w:iCs/>
-          <w:i/>
-        </w:rPr>
-        <w:t xml:space="preserve"> </w:t>
-      </w:r>
-      <w:r>
-        <w:rPr>
-          <w:iCs/>
-          <w:i/>
+          <w:i/>
+          <w:iCs/>
+        </w:rPr>
+        <w:t xml:space="preserve"> </w:t>
+      </w:r>
+      <w:r>
+        <w:rPr>
+          <w:i/>
+          <w:iCs/>
         </w:rPr>
         <w:t xml:space="preserve">Wikipedia</w:t>
       </w:r>
       <w:r>
         <w:rPr>
-          <w:iCs/>
-          <w:i/>
-        </w:rPr>
-        <w:t xml:space="preserve"> </w:t>
-      </w:r>
-      <w:r>
-        <w:rPr>
-          <w:iCs/>
-          <w:i/>
+          <w:i/>
+          <w:iCs/>
+        </w:rPr>
+        <w:t xml:space="preserve"> </w:t>
+      </w:r>
+      <w:r>
+        <w:rPr>
+          <w:i/>
+          <w:iCs/>
         </w:rPr>
         <w:t xml:space="preserve">in</w:t>
       </w:r>
       <w:r>
         <w:rPr>
-          <w:iCs/>
-          <w:i/>
-        </w:rPr>
-        <w:t xml:space="preserve"> </w:t>
-      </w:r>
-      <w:r>
-        <w:rPr>
-          <w:iCs/>
-          <w:i/>
+          <w:i/>
+          <w:iCs/>
+        </w:rPr>
+        <w:t xml:space="preserve"> </w:t>
+      </w:r>
+      <w:r>
+        <w:rPr>
+          <w:i/>
+          <w:iCs/>
         </w:rPr>
         <w:t xml:space="preserve">R</w:t>
       </w:r>
@@ -4688,8 +4688,8 @@
       </w:r>
       <w:r>
         <w:rPr>
-          <w:iCs/>
-          <w:i/>
+          <w:i/>
+          <w:iCs/>
         </w:rPr>
         <w:t xml:space="preserve">International Journal of Communication</w:t>
       </w:r>
@@ -4753,106 +4753,106 @@
       </w:r>
       <w:r>
         <w:rPr>
-          <w:iCs/>
-          <w:i/>
+          <w:i/>
+          <w:iCs/>
         </w:rPr>
         <w:t xml:space="preserve">Proceedings of the 7th</w:t>
       </w:r>
       <w:r>
         <w:rPr>
-          <w:iCs/>
-          <w:i/>
-        </w:rPr>
-        <w:t xml:space="preserve"> </w:t>
-      </w:r>
-      <w:r>
-        <w:rPr>
-          <w:iCs/>
-          <w:i/>
+          <w:i/>
+          <w:iCs/>
+        </w:rPr>
+        <w:t xml:space="preserve"> </w:t>
+      </w:r>
+      <w:r>
+        <w:rPr>
+          <w:i/>
+          <w:iCs/>
         </w:rPr>
         <w:t xml:space="preserve">International</w:t>
       </w:r>
       <w:r>
         <w:rPr>
-          <w:iCs/>
-          <w:i/>
-        </w:rPr>
-        <w:t xml:space="preserve"> </w:t>
-      </w:r>
-      <w:r>
-        <w:rPr>
-          <w:iCs/>
-          <w:i/>
+          <w:i/>
+          <w:iCs/>
+        </w:rPr>
+        <w:t xml:space="preserve"> </w:t>
+      </w:r>
+      <w:r>
+        <w:rPr>
+          <w:i/>
+          <w:iCs/>
         </w:rPr>
         <w:t xml:space="preserve">Symposium</w:t>
       </w:r>
       <w:r>
         <w:rPr>
-          <w:iCs/>
-          <w:i/>
-        </w:rPr>
-        <w:t xml:space="preserve"> </w:t>
-      </w:r>
-      <w:r>
-        <w:rPr>
-          <w:iCs/>
-          <w:i/>
+          <w:i/>
+          <w:iCs/>
+        </w:rPr>
+        <w:t xml:space="preserve"> </w:t>
+      </w:r>
+      <w:r>
+        <w:rPr>
+          <w:i/>
+          <w:iCs/>
         </w:rPr>
         <w:t xml:space="preserve">on</w:t>
       </w:r>
       <w:r>
         <w:rPr>
-          <w:iCs/>
-          <w:i/>
-        </w:rPr>
-        <w:t xml:space="preserve"> </w:t>
-      </w:r>
-      <w:r>
-        <w:rPr>
-          <w:iCs/>
-          <w:i/>
+          <w:i/>
+          <w:iCs/>
+        </w:rPr>
+        <w:t xml:space="preserve"> </w:t>
+      </w:r>
+      <w:r>
+        <w:rPr>
+          <w:i/>
+          <w:iCs/>
         </w:rPr>
         <w:t xml:space="preserve">Wikis</w:t>
       </w:r>
       <w:r>
         <w:rPr>
-          <w:iCs/>
-          <w:i/>
-        </w:rPr>
-        <w:t xml:space="preserve"> </w:t>
-      </w:r>
-      <w:r>
-        <w:rPr>
-          <w:iCs/>
-          <w:i/>
+          <w:i/>
+          <w:iCs/>
+        </w:rPr>
+        <w:t xml:space="preserve"> </w:t>
+      </w:r>
+      <w:r>
+        <w:rPr>
+          <w:i/>
+          <w:iCs/>
         </w:rPr>
         <w:t xml:space="preserve">and</w:t>
       </w:r>
       <w:r>
         <w:rPr>
-          <w:iCs/>
-          <w:i/>
-        </w:rPr>
-        <w:t xml:space="preserve"> </w:t>
-      </w:r>
-      <w:r>
-        <w:rPr>
-          <w:iCs/>
-          <w:i/>
+          <w:i/>
+          <w:iCs/>
+        </w:rPr>
+        <w:t xml:space="preserve"> </w:t>
+      </w:r>
+      <w:r>
+        <w:rPr>
+          <w:i/>
+          <w:iCs/>
         </w:rPr>
         <w:t xml:space="preserve">Open</w:t>
       </w:r>
       <w:r>
         <w:rPr>
-          <w:iCs/>
-          <w:i/>
-        </w:rPr>
-        <w:t xml:space="preserve"> </w:t>
-      </w:r>
-      <w:r>
-        <w:rPr>
-          <w:iCs/>
-          <w:i/>
+          <w:i/>
+          <w:iCs/>
+        </w:rPr>
+        <w:t xml:space="preserve"> </w:t>
+      </w:r>
+      <w:r>
+        <w:rPr>
+          <w:i/>
+          <w:iCs/>
         </w:rPr>
         <w:t xml:space="preserve">Collaboration</w:t>
       </w:r>
@@ -4927,8 +4927,8 @@
       </w:r>
       <w:r>
         <w:rPr>
-          <w:iCs/>
-          <w:i/>
+          <w:i/>
+          <w:iCs/>
         </w:rPr>
         <w:t xml:space="preserve">Memory Studies</w:t>
       </w:r>
@@ -4974,64 +4974,64 @@
       </w:r>
       <w:r>
         <w:rPr>
-          <w:iCs/>
-          <w:i/>
+          <w:i/>
+          <w:iCs/>
         </w:rPr>
         <w:t xml:space="preserve">Wikipedia@20:</w:t>
       </w:r>
       <w:r>
         <w:rPr>
-          <w:iCs/>
-          <w:i/>
-        </w:rPr>
-        <w:t xml:space="preserve"> </w:t>
-      </w:r>
-      <w:r>
-        <w:rPr>
-          <w:iCs/>
-          <w:i/>
+          <w:i/>
+          <w:iCs/>
+        </w:rPr>
+        <w:t xml:space="preserve"> </w:t>
+      </w:r>
+      <w:r>
+        <w:rPr>
+          <w:i/>
+          <w:iCs/>
         </w:rPr>
         <w:t xml:space="preserve">Stories</w:t>
       </w:r>
       <w:r>
         <w:rPr>
-          <w:iCs/>
-          <w:i/>
-        </w:rPr>
-        <w:t xml:space="preserve"> </w:t>
-      </w:r>
-      <w:r>
-        <w:rPr>
-          <w:iCs/>
-          <w:i/>
+          <w:i/>
+          <w:iCs/>
+        </w:rPr>
+        <w:t xml:space="preserve"> </w:t>
+      </w:r>
+      <w:r>
+        <w:rPr>
+          <w:i/>
+          <w:iCs/>
         </w:rPr>
         <w:t xml:space="preserve">of an</w:t>
       </w:r>
       <w:r>
         <w:rPr>
-          <w:iCs/>
-          <w:i/>
-        </w:rPr>
-        <w:t xml:space="preserve"> </w:t>
-      </w:r>
-      <w:r>
-        <w:rPr>
-          <w:iCs/>
-          <w:i/>
+          <w:i/>
+          <w:iCs/>
+        </w:rPr>
+        <w:t xml:space="preserve"> </w:t>
+      </w:r>
+      <w:r>
+        <w:rPr>
+          <w:i/>
+          <w:iCs/>
         </w:rPr>
         <w:t xml:space="preserve">Incomplete</w:t>
       </w:r>
       <w:r>
         <w:rPr>
-          <w:iCs/>
-          <w:i/>
-        </w:rPr>
-        <w:t xml:space="preserve"> </w:t>
-      </w:r>
-      <w:r>
-        <w:rPr>
-          <w:iCs/>
-          <w:i/>
+          <w:i/>
+          <w:iCs/>
+        </w:rPr>
+        <w:t xml:space="preserve"> </w:t>
+      </w:r>
+      <w:r>
+        <w:rPr>
+          <w:i/>
+          <w:iCs/>
         </w:rPr>
         <w:t xml:space="preserve">Revolution</w:t>
       </w:r>
@@ -5067,36 +5067,36 @@
       </w:r>
       <w:r>
         <w:rPr>
-          <w:iCs/>
-          <w:i/>
+          <w:i/>
+          <w:iCs/>
         </w:rPr>
         <w:t xml:space="preserve">Writing the Revolution:</w:t>
       </w:r>
       <w:r>
         <w:rPr>
-          <w:iCs/>
-          <w:i/>
-        </w:rPr>
-        <w:t xml:space="preserve"> </w:t>
-      </w:r>
-      <w:r>
-        <w:rPr>
-          <w:iCs/>
-          <w:i/>
+          <w:i/>
+          <w:iCs/>
+        </w:rPr>
+        <w:t xml:space="preserve"> </w:t>
+      </w:r>
+      <w:r>
+        <w:rPr>
+          <w:i/>
+          <w:iCs/>
         </w:rPr>
         <w:t xml:space="preserve">Wikipedia</w:t>
       </w:r>
       <w:r>
         <w:rPr>
-          <w:iCs/>
-          <w:i/>
-        </w:rPr>
-        <w:t xml:space="preserve"> </w:t>
-      </w:r>
-      <w:r>
-        <w:rPr>
-          <w:iCs/>
-          <w:i/>
+          <w:i/>
+          <w:iCs/>
+        </w:rPr>
+        <w:t xml:space="preserve"> </w:t>
+      </w:r>
+      <w:r>
+        <w:rPr>
+          <w:i/>
+          <w:iCs/>
         </w:rPr>
         <w:t xml:space="preserve">and the Survival of Facts in the Digital Age</w:t>
       </w:r>
@@ -5148,8 +5148,8 @@
       </w:r>
       <w:r>
         <w:rPr>
-          <w:iCs/>
-          <w:i/>
+          <w:i/>
+          <w:iCs/>
         </w:rPr>
         <w:t xml:space="preserve">Big Data &amp; Society</w:t>
       </w:r>
@@ -5200,106 +5200,106 @@
       </w:r>
       <w:r>
         <w:rPr>
-          <w:iCs/>
-          <w:i/>
+          <w:i/>
+          <w:iCs/>
         </w:rPr>
         <w:t xml:space="preserve">Proceedings of the 5th</w:t>
       </w:r>
       <w:r>
         <w:rPr>
-          <w:iCs/>
-          <w:i/>
-        </w:rPr>
-        <w:t xml:space="preserve"> </w:t>
-      </w:r>
-      <w:r>
-        <w:rPr>
-          <w:iCs/>
-          <w:i/>
+          <w:i/>
+          <w:iCs/>
+        </w:rPr>
+        <w:t xml:space="preserve"> </w:t>
+      </w:r>
+      <w:r>
+        <w:rPr>
+          <w:i/>
+          <w:iCs/>
         </w:rPr>
         <w:t xml:space="preserve">International</w:t>
       </w:r>
       <w:r>
         <w:rPr>
-          <w:iCs/>
-          <w:i/>
-        </w:rPr>
-        <w:t xml:space="preserve"> </w:t>
-      </w:r>
-      <w:r>
-        <w:rPr>
-          <w:iCs/>
-          <w:i/>
+          <w:i/>
+          <w:iCs/>
+        </w:rPr>
+        <w:t xml:space="preserve"> </w:t>
+      </w:r>
+      <w:r>
+        <w:rPr>
+          <w:i/>
+          <w:iCs/>
         </w:rPr>
         <w:t xml:space="preserve">Symposium</w:t>
       </w:r>
       <w:r>
         <w:rPr>
-          <w:iCs/>
-          <w:i/>
-        </w:rPr>
-        <w:t xml:space="preserve"> </w:t>
-      </w:r>
-      <w:r>
-        <w:rPr>
-          <w:iCs/>
-          <w:i/>
+          <w:i/>
+          <w:iCs/>
+        </w:rPr>
+        <w:t xml:space="preserve"> </w:t>
+      </w:r>
+      <w:r>
+        <w:rPr>
+          <w:i/>
+          <w:iCs/>
         </w:rPr>
         <w:t xml:space="preserve">on</w:t>
       </w:r>
       <w:r>
         <w:rPr>
-          <w:iCs/>
-          <w:i/>
-        </w:rPr>
-        <w:t xml:space="preserve"> </w:t>
-      </w:r>
-      <w:r>
-        <w:rPr>
-          <w:iCs/>
-          <w:i/>
+          <w:i/>
+          <w:iCs/>
+        </w:rPr>
+        <w:t xml:space="preserve"> </w:t>
+      </w:r>
+      <w:r>
+        <w:rPr>
+          <w:i/>
+          <w:iCs/>
         </w:rPr>
         <w:t xml:space="preserve">Wikis</w:t>
       </w:r>
       <w:r>
         <w:rPr>
-          <w:iCs/>
-          <w:i/>
-        </w:rPr>
-        <w:t xml:space="preserve"> </w:t>
-      </w:r>
-      <w:r>
-        <w:rPr>
-          <w:iCs/>
-          <w:i/>
+          <w:i/>
+          <w:iCs/>
+        </w:rPr>
+        <w:t xml:space="preserve"> </w:t>
+      </w:r>
+      <w:r>
+        <w:rPr>
+          <w:i/>
+          <w:iCs/>
         </w:rPr>
         <w:t xml:space="preserve">and</w:t>
       </w:r>
       <w:r>
         <w:rPr>
-          <w:iCs/>
-          <w:i/>
-        </w:rPr>
-        <w:t xml:space="preserve"> </w:t>
-      </w:r>
-      <w:r>
-        <w:rPr>
-          <w:iCs/>
-          <w:i/>
+          <w:i/>
+          <w:iCs/>
+        </w:rPr>
+        <w:t xml:space="preserve"> </w:t>
+      </w:r>
+      <w:r>
+        <w:rPr>
+          <w:i/>
+          <w:iCs/>
         </w:rPr>
         <w:t xml:space="preserve">Open</w:t>
       </w:r>
       <w:r>
         <w:rPr>
-          <w:iCs/>
-          <w:i/>
-        </w:rPr>
-        <w:t xml:space="preserve"> </w:t>
-      </w:r>
-      <w:r>
-        <w:rPr>
-          <w:iCs/>
-          <w:i/>
+          <w:i/>
+          <w:iCs/>
+        </w:rPr>
+        <w:t xml:space="preserve"> </w:t>
+      </w:r>
+      <w:r>
+        <w:rPr>
+          <w:i/>
+          <w:iCs/>
         </w:rPr>
         <w:t xml:space="preserve">Collaboration</w:t>
       </w:r>
@@ -5333,99 +5333,99 @@
       </w:r>
       <w:r>
         <w:rPr>
-          <w:iCs/>
-          <w:i/>
+          <w:i/>
+          <w:iCs/>
         </w:rPr>
         <w:t xml:space="preserve">Critical</w:t>
       </w:r>
       <w:r>
         <w:rPr>
-          <w:iCs/>
-          <w:i/>
-        </w:rPr>
-        <w:t xml:space="preserve"> </w:t>
-      </w:r>
-      <w:r>
-        <w:rPr>
-          <w:iCs/>
-          <w:i/>
+          <w:i/>
+          <w:iCs/>
+        </w:rPr>
+        <w:t xml:space="preserve"> </w:t>
+      </w:r>
+      <w:r>
+        <w:rPr>
+          <w:i/>
+          <w:iCs/>
         </w:rPr>
         <w:t xml:space="preserve">Point</w:t>
       </w:r>
       <w:r>
         <w:rPr>
-          <w:iCs/>
-          <w:i/>
-        </w:rPr>
-        <w:t xml:space="preserve"> </w:t>
-      </w:r>
-      <w:r>
-        <w:rPr>
-          <w:iCs/>
-          <w:i/>
+          <w:i/>
+          <w:iCs/>
+        </w:rPr>
+        <w:t xml:space="preserve"> </w:t>
+      </w:r>
+      <w:r>
+        <w:rPr>
+          <w:i/>
+          <w:iCs/>
         </w:rPr>
         <w:t xml:space="preserve">of</w:t>
       </w:r>
       <w:r>
         <w:rPr>
-          <w:iCs/>
-          <w:i/>
-        </w:rPr>
-        <w:t xml:space="preserve"> </w:t>
-      </w:r>
-      <w:r>
-        <w:rPr>
-          <w:iCs/>
-          <w:i/>
+          <w:i/>
+          <w:iCs/>
+        </w:rPr>
+        <w:t xml:space="preserve"> </w:t>
+      </w:r>
+      <w:r>
+        <w:rPr>
+          <w:i/>
+          <w:iCs/>
         </w:rPr>
         <w:t xml:space="preserve">View</w:t>
       </w:r>
       <w:r>
         <w:rPr>
-          <w:iCs/>
-          <w:i/>
+          <w:i/>
+          <w:iCs/>
         </w:rPr>
         <w:t xml:space="preserve">:</w:t>
       </w:r>
       <w:r>
         <w:rPr>
-          <w:iCs/>
-          <w:i/>
-        </w:rPr>
-        <w:t xml:space="preserve"> </w:t>
-      </w:r>
-      <w:r>
-        <w:rPr>
-          <w:iCs/>
-          <w:i/>
+          <w:i/>
+          <w:iCs/>
+        </w:rPr>
+        <w:t xml:space="preserve"> </w:t>
+      </w:r>
+      <w:r>
+        <w:rPr>
+          <w:i/>
+          <w:iCs/>
         </w:rPr>
         <w:t xml:space="preserve">A</w:t>
       </w:r>
       <w:r>
         <w:rPr>
-          <w:iCs/>
-          <w:i/>
-        </w:rPr>
-        <w:t xml:space="preserve"> </w:t>
-      </w:r>
-      <w:r>
-        <w:rPr>
-          <w:iCs/>
-          <w:i/>
+          <w:i/>
+          <w:iCs/>
+        </w:rPr>
+        <w:t xml:space="preserve"> </w:t>
+      </w:r>
+      <w:r>
+        <w:rPr>
+          <w:i/>
+          <w:iCs/>
         </w:rPr>
         <w:t xml:space="preserve">Wikipedia</w:t>
       </w:r>
       <w:r>
         <w:rPr>
-          <w:iCs/>
-          <w:i/>
-        </w:rPr>
-        <w:t xml:space="preserve"> </w:t>
-      </w:r>
-      <w:r>
-        <w:rPr>
-          <w:iCs/>
-          <w:i/>
+          <w:i/>
+          <w:iCs/>
+        </w:rPr>
+        <w:t xml:space="preserve"> </w:t>
+      </w:r>
+      <w:r>
+        <w:rPr>
+          <w:i/>
+          <w:iCs/>
         </w:rPr>
         <w:t xml:space="preserve">Reader</w:t>
       </w:r>
@@ -5471,36 +5471,36 @@
       </w:r>
       <w:r>
         <w:rPr>
-          <w:iCs/>
-          <w:i/>
+          <w:i/>
+          <w:iCs/>
         </w:rPr>
         <w:t xml:space="preserve">Proceedings of the 2013 Conference on</w:t>
       </w:r>
       <w:r>
         <w:rPr>
-          <w:iCs/>
-          <w:i/>
-        </w:rPr>
-        <w:t xml:space="preserve"> </w:t>
-      </w:r>
-      <w:r>
-        <w:rPr>
-          <w:iCs/>
-          <w:i/>
+          <w:i/>
+          <w:iCs/>
+        </w:rPr>
+        <w:t xml:space="preserve"> </w:t>
+      </w:r>
+      <w:r>
+        <w:rPr>
+          <w:i/>
+          <w:iCs/>
         </w:rPr>
         <w:t xml:space="preserve">Computer</w:t>
       </w:r>
       <w:r>
         <w:rPr>
-          <w:iCs/>
-          <w:i/>
-        </w:rPr>
-        <w:t xml:space="preserve"> </w:t>
-      </w:r>
-      <w:r>
-        <w:rPr>
-          <w:iCs/>
-          <w:i/>
+          <w:i/>
+          <w:iCs/>
+        </w:rPr>
+        <w:t xml:space="preserve"> </w:t>
+      </w:r>
+      <w:r>
+        <w:rPr>
+          <w:i/>
+          <w:iCs/>
         </w:rPr>
         <w:t xml:space="preserve">Supported Cooperative Work Companion</w:t>
       </w:r>
@@ -5540,78 +5540,78 @@
       </w:r>
       <w:r>
         <w:rPr>
-          <w:iCs/>
-          <w:i/>
+          <w:i/>
+          <w:iCs/>
         </w:rPr>
         <w:t xml:space="preserve">Proceedings of the 9th</w:t>
       </w:r>
       <w:r>
         <w:rPr>
-          <w:iCs/>
-          <w:i/>
-        </w:rPr>
-        <w:t xml:space="preserve"> </w:t>
-      </w:r>
-      <w:r>
-        <w:rPr>
-          <w:iCs/>
-          <w:i/>
+          <w:i/>
+          <w:iCs/>
+        </w:rPr>
+        <w:t xml:space="preserve"> </w:t>
+      </w:r>
+      <w:r>
+        <w:rPr>
+          <w:i/>
+          <w:iCs/>
         </w:rPr>
         <w:t xml:space="preserve">International</w:t>
       </w:r>
       <w:r>
         <w:rPr>
-          <w:iCs/>
-          <w:i/>
-        </w:rPr>
-        <w:t xml:space="preserve"> </w:t>
-      </w:r>
-      <w:r>
-        <w:rPr>
-          <w:iCs/>
-          <w:i/>
+          <w:i/>
+          <w:iCs/>
+        </w:rPr>
+        <w:t xml:space="preserve"> </w:t>
+      </w:r>
+      <w:r>
+        <w:rPr>
+          <w:i/>
+          <w:iCs/>
         </w:rPr>
         <w:t xml:space="preserve">Symposium</w:t>
       </w:r>
       <w:r>
         <w:rPr>
-          <w:iCs/>
-          <w:i/>
-        </w:rPr>
-        <w:t xml:space="preserve"> </w:t>
-      </w:r>
-      <w:r>
-        <w:rPr>
-          <w:iCs/>
-          <w:i/>
+          <w:i/>
+          <w:iCs/>
+        </w:rPr>
+        <w:t xml:space="preserve"> </w:t>
+      </w:r>
+      <w:r>
+        <w:rPr>
+          <w:i/>
+          <w:iCs/>
         </w:rPr>
         <w:t xml:space="preserve">on</w:t>
       </w:r>
       <w:r>
         <w:rPr>
-          <w:iCs/>
-          <w:i/>
-        </w:rPr>
-        <w:t xml:space="preserve"> </w:t>
-      </w:r>
-      <w:r>
-        <w:rPr>
-          <w:iCs/>
-          <w:i/>
+          <w:i/>
+          <w:iCs/>
+        </w:rPr>
+        <w:t xml:space="preserve"> </w:t>
+      </w:r>
+      <w:r>
+        <w:rPr>
+          <w:i/>
+          <w:iCs/>
         </w:rPr>
         <w:t xml:space="preserve">Open</w:t>
       </w:r>
       <w:r>
         <w:rPr>
-          <w:iCs/>
-          <w:i/>
-        </w:rPr>
-        <w:t xml:space="preserve"> </w:t>
-      </w:r>
-      <w:r>
-        <w:rPr>
-          <w:iCs/>
-          <w:i/>
+          <w:i/>
+          <w:iCs/>
+        </w:rPr>
+        <w:t xml:space="preserve"> </w:t>
+      </w:r>
+      <w:r>
+        <w:rPr>
+          <w:i/>
+          <w:iCs/>
         </w:rPr>
         <w:t xml:space="preserve">Collaboration</w:t>
       </w:r>
@@ -5651,8 +5651,8 @@
       </w:r>
       <w:r>
         <w:rPr>
-          <w:iCs/>
-          <w:i/>
+          <w:i/>
+          <w:iCs/>
         </w:rPr>
         <w:t xml:space="preserve">Proceedings of the ACM on Human-Computer Interaction</w:t>
       </w:r>
@@ -5710,64 +5710,64 @@
       </w:r>
       <w:r>
         <w:rPr>
-          <w:iCs/>
-          <w:i/>
+          <w:i/>
+          <w:iCs/>
         </w:rPr>
         <w:t xml:space="preserve">Proceedings of the 2010</w:t>
       </w:r>
       <w:r>
         <w:rPr>
-          <w:iCs/>
-          <w:i/>
-        </w:rPr>
-        <w:t xml:space="preserve"> </w:t>
-      </w:r>
-      <w:r>
-        <w:rPr>
-          <w:iCs/>
-          <w:i/>
+          <w:i/>
+          <w:iCs/>
+        </w:rPr>
+        <w:t xml:space="preserve"> </w:t>
+      </w:r>
+      <w:r>
+        <w:rPr>
+          <w:i/>
+          <w:iCs/>
         </w:rPr>
         <w:t xml:space="preserve">ACM</w:t>
       </w:r>
       <w:r>
         <w:rPr>
-          <w:iCs/>
-          <w:i/>
-        </w:rPr>
-        <w:t xml:space="preserve"> </w:t>
-      </w:r>
-      <w:r>
-        <w:rPr>
-          <w:iCs/>
-          <w:i/>
+          <w:i/>
+          <w:iCs/>
+        </w:rPr>
+        <w:t xml:space="preserve"> </w:t>
+      </w:r>
+      <w:r>
+        <w:rPr>
+          <w:i/>
+          <w:iCs/>
         </w:rPr>
         <w:t xml:space="preserve">Conference on</w:t>
       </w:r>
       <w:r>
         <w:rPr>
-          <w:iCs/>
-          <w:i/>
-        </w:rPr>
-        <w:t xml:space="preserve"> </w:t>
-      </w:r>
-      <w:r>
-        <w:rPr>
-          <w:iCs/>
-          <w:i/>
+          <w:i/>
+          <w:iCs/>
+        </w:rPr>
+        <w:t xml:space="preserve"> </w:t>
+      </w:r>
+      <w:r>
+        <w:rPr>
+          <w:i/>
+          <w:iCs/>
         </w:rPr>
         <w:t xml:space="preserve">Computer</w:t>
       </w:r>
       <w:r>
         <w:rPr>
-          <w:iCs/>
-          <w:i/>
-        </w:rPr>
-        <w:t xml:space="preserve"> </w:t>
-      </w:r>
-      <w:r>
-        <w:rPr>
-          <w:iCs/>
-          <w:i/>
+          <w:i/>
+          <w:iCs/>
+        </w:rPr>
+        <w:t xml:space="preserve"> </w:t>
+      </w:r>
+      <w:r>
+        <w:rPr>
+          <w:i/>
+          <w:iCs/>
         </w:rPr>
         <w:t xml:space="preserve">Supported Cooperative Work</w:t>
       </w:r>
@@ -5843,92 +5843,92 @@
       </w:r>
       <w:r>
         <w:rPr>
-          <w:iCs/>
-          <w:i/>
+          <w:i/>
+          <w:iCs/>
         </w:rPr>
         <w:t xml:space="preserve">2011 44th</w:t>
       </w:r>
       <w:r>
         <w:rPr>
-          <w:iCs/>
-          <w:i/>
-        </w:rPr>
-        <w:t xml:space="preserve"> </w:t>
-      </w:r>
-      <w:r>
-        <w:rPr>
-          <w:iCs/>
-          <w:i/>
+          <w:i/>
+          <w:iCs/>
+        </w:rPr>
+        <w:t xml:space="preserve"> </w:t>
+      </w:r>
+      <w:r>
+        <w:rPr>
+          <w:i/>
+          <w:iCs/>
         </w:rPr>
         <w:t xml:space="preserve">Hawaii</w:t>
       </w:r>
       <w:r>
         <w:rPr>
-          <w:iCs/>
-          <w:i/>
-        </w:rPr>
-        <w:t xml:space="preserve"> </w:t>
-      </w:r>
-      <w:r>
-        <w:rPr>
-          <w:iCs/>
-          <w:i/>
+          <w:i/>
+          <w:iCs/>
+        </w:rPr>
+        <w:t xml:space="preserve"> </w:t>
+      </w:r>
+      <w:r>
+        <w:rPr>
+          <w:i/>
+          <w:iCs/>
         </w:rPr>
         <w:t xml:space="preserve">International</w:t>
       </w:r>
       <w:r>
         <w:rPr>
-          <w:iCs/>
-          <w:i/>
-        </w:rPr>
-        <w:t xml:space="preserve"> </w:t>
-      </w:r>
-      <w:r>
-        <w:rPr>
-          <w:iCs/>
-          <w:i/>
+          <w:i/>
+          <w:iCs/>
+        </w:rPr>
+        <w:t xml:space="preserve"> </w:t>
+      </w:r>
+      <w:r>
+        <w:rPr>
+          <w:i/>
+          <w:iCs/>
         </w:rPr>
         <w:t xml:space="preserve">Conference</w:t>
       </w:r>
       <w:r>
         <w:rPr>
-          <w:iCs/>
-          <w:i/>
-        </w:rPr>
-        <w:t xml:space="preserve"> </w:t>
-      </w:r>
-      <w:r>
-        <w:rPr>
-          <w:iCs/>
-          <w:i/>
+          <w:i/>
+          <w:iCs/>
+        </w:rPr>
+        <w:t xml:space="preserve"> </w:t>
+      </w:r>
+      <w:r>
+        <w:rPr>
+          <w:i/>
+          <w:iCs/>
         </w:rPr>
         <w:t xml:space="preserve">on</w:t>
       </w:r>
       <w:r>
         <w:rPr>
-          <w:iCs/>
-          <w:i/>
-        </w:rPr>
-        <w:t xml:space="preserve"> </w:t>
-      </w:r>
-      <w:r>
-        <w:rPr>
-          <w:iCs/>
-          <w:i/>
+          <w:i/>
+          <w:iCs/>
+        </w:rPr>
+        <w:t xml:space="preserve"> </w:t>
+      </w:r>
+      <w:r>
+        <w:rPr>
+          <w:i/>
+          <w:iCs/>
         </w:rPr>
         <w:t xml:space="preserve">System</w:t>
       </w:r>
       <w:r>
         <w:rPr>
-          <w:iCs/>
-          <w:i/>
-        </w:rPr>
-        <w:t xml:space="preserve"> </w:t>
-      </w:r>
-      <w:r>
-        <w:rPr>
-          <w:iCs/>
-          <w:i/>
+          <w:i/>
+          <w:iCs/>
+        </w:rPr>
+        <w:t xml:space="preserve"> </w:t>
+      </w:r>
+      <w:r>
+        <w:rPr>
+          <w:i/>
+          <w:iCs/>
         </w:rPr>
         <w:t xml:space="preserve">Sciences</w:t>
       </w:r>
@@ -5964,8 +5964,8 @@
       </w:r>
       <w:r>
         <w:rPr>
-          <w:iCs/>
-          <w:i/>
+          <w:i/>
+          <w:iCs/>
         </w:rPr>
         <w:t xml:space="preserve">Our Broad Present: Time and Contemporary Culture</w:t>
       </w:r>
@@ -6026,8 +6026,8 @@
       </w:r>
       <w:r>
         <w:rPr>
-          <w:iCs/>
-          <w:i/>
+          <w:i/>
+          <w:iCs/>
         </w:rPr>
         <w:t xml:space="preserve">Computer</w:t>
       </w:r>
@@ -6066,8 +6066,8 @@
       </w:r>
       <w:r>
         <w:rPr>
-          <w:iCs/>
-          <w:i/>
+          <w:i/>
+          <w:iCs/>
         </w:rPr>
         <w:t xml:space="preserve">Regimes of Historicity: Presentism and Experiences of Time</w:t>
       </w:r>
@@ -6101,8 +6101,8 @@
       </w:r>
       <w:r>
         <w:rPr>
-          <w:iCs/>
-          <w:i/>
+          <w:i/>
+          <w:iCs/>
         </w:rPr>
         <w:t xml:space="preserve">How We Think: Digital Media and Contemporary Technogenesis</w:t>
       </w:r>
@@ -6136,64 +6136,64 @@
       </w:r>
       <w:r>
         <w:rPr>
-          <w:iCs/>
-          <w:i/>
+          <w:i/>
+          <w:iCs/>
         </w:rPr>
         <w:t xml:space="preserve">Wikipedia@ 20:</w:t>
       </w:r>
       <w:r>
         <w:rPr>
-          <w:iCs/>
-          <w:i/>
-        </w:rPr>
-        <w:t xml:space="preserve"> </w:t>
-      </w:r>
-      <w:r>
-        <w:rPr>
-          <w:iCs/>
-          <w:i/>
+          <w:i/>
+          <w:iCs/>
+        </w:rPr>
+        <w:t xml:space="preserve"> </w:t>
+      </w:r>
+      <w:r>
+        <w:rPr>
+          <w:i/>
+          <w:iCs/>
         </w:rPr>
         <w:t xml:space="preserve">Stories</w:t>
       </w:r>
       <w:r>
         <w:rPr>
-          <w:iCs/>
-          <w:i/>
-        </w:rPr>
-        <w:t xml:space="preserve"> </w:t>
-      </w:r>
-      <w:r>
-        <w:rPr>
-          <w:iCs/>
-          <w:i/>
+          <w:i/>
+          <w:iCs/>
+        </w:rPr>
+        <w:t xml:space="preserve"> </w:t>
+      </w:r>
+      <w:r>
+        <w:rPr>
+          <w:i/>
+          <w:iCs/>
         </w:rPr>
         <w:t xml:space="preserve">of an</w:t>
       </w:r>
       <w:r>
         <w:rPr>
-          <w:iCs/>
-          <w:i/>
-        </w:rPr>
-        <w:t xml:space="preserve"> </w:t>
-      </w:r>
-      <w:r>
-        <w:rPr>
-          <w:iCs/>
-          <w:i/>
+          <w:i/>
+          <w:iCs/>
+        </w:rPr>
+        <w:t xml:space="preserve"> </w:t>
+      </w:r>
+      <w:r>
+        <w:rPr>
+          <w:i/>
+          <w:iCs/>
         </w:rPr>
         <w:t xml:space="preserve">Incomplete</w:t>
       </w:r>
       <w:r>
         <w:rPr>
-          <w:iCs/>
-          <w:i/>
-        </w:rPr>
-        <w:t xml:space="preserve"> </w:t>
-      </w:r>
-      <w:r>
-        <w:rPr>
-          <w:iCs/>
-          <w:i/>
+          <w:i/>
+          <w:iCs/>
+        </w:rPr>
+        <w:t xml:space="preserve"> </w:t>
+      </w:r>
+      <w:r>
+        <w:rPr>
+          <w:i/>
+          <w:iCs/>
         </w:rPr>
         <w:t xml:space="preserve">Revolution</w:t>
       </w:r>
@@ -6262,106 +6262,106 @@
       </w:r>
       <w:r>
         <w:rPr>
-          <w:iCs/>
-          <w:i/>
+          <w:i/>
+          <w:iCs/>
         </w:rPr>
         <w:t xml:space="preserve">Proceedings of the 7th</w:t>
       </w:r>
       <w:r>
         <w:rPr>
-          <w:iCs/>
-          <w:i/>
-        </w:rPr>
-        <w:t xml:space="preserve"> </w:t>
-      </w:r>
-      <w:r>
-        <w:rPr>
-          <w:iCs/>
-          <w:i/>
+          <w:i/>
+          <w:iCs/>
+        </w:rPr>
+        <w:t xml:space="preserve"> </w:t>
+      </w:r>
+      <w:r>
+        <w:rPr>
+          <w:i/>
+          <w:iCs/>
         </w:rPr>
         <w:t xml:space="preserve">International</w:t>
       </w:r>
       <w:r>
         <w:rPr>
-          <w:iCs/>
-          <w:i/>
-        </w:rPr>
-        <w:t xml:space="preserve"> </w:t>
-      </w:r>
-      <w:r>
-        <w:rPr>
-          <w:iCs/>
-          <w:i/>
+          <w:i/>
+          <w:iCs/>
+        </w:rPr>
+        <w:t xml:space="preserve"> </w:t>
+      </w:r>
+      <w:r>
+        <w:rPr>
+          <w:i/>
+          <w:iCs/>
         </w:rPr>
         <w:t xml:space="preserve">Symposium</w:t>
       </w:r>
       <w:r>
         <w:rPr>
-          <w:iCs/>
-          <w:i/>
-        </w:rPr>
-        <w:t xml:space="preserve"> </w:t>
-      </w:r>
-      <w:r>
-        <w:rPr>
-          <w:iCs/>
-          <w:i/>
+          <w:i/>
+          <w:iCs/>
+        </w:rPr>
+        <w:t xml:space="preserve"> </w:t>
+      </w:r>
+      <w:r>
+        <w:rPr>
+          <w:i/>
+          <w:iCs/>
         </w:rPr>
         <w:t xml:space="preserve">on</w:t>
       </w:r>
       <w:r>
         <w:rPr>
-          <w:iCs/>
-          <w:i/>
-        </w:rPr>
-        <w:t xml:space="preserve"> </w:t>
-      </w:r>
-      <w:r>
-        <w:rPr>
-          <w:iCs/>
-          <w:i/>
+          <w:i/>
+          <w:iCs/>
+        </w:rPr>
+        <w:t xml:space="preserve"> </w:t>
+      </w:r>
+      <w:r>
+        <w:rPr>
+          <w:i/>
+          <w:iCs/>
         </w:rPr>
         <w:t xml:space="preserve">Wikis</w:t>
       </w:r>
       <w:r>
         <w:rPr>
-          <w:iCs/>
-          <w:i/>
-        </w:rPr>
-        <w:t xml:space="preserve"> </w:t>
-      </w:r>
-      <w:r>
-        <w:rPr>
-          <w:iCs/>
-          <w:i/>
+          <w:i/>
+          <w:iCs/>
+        </w:rPr>
+        <w:t xml:space="preserve"> </w:t>
+      </w:r>
+      <w:r>
+        <w:rPr>
+          <w:i/>
+          <w:iCs/>
         </w:rPr>
         <w:t xml:space="preserve">and</w:t>
       </w:r>
       <w:r>
         <w:rPr>
-          <w:iCs/>
-          <w:i/>
-        </w:rPr>
-        <w:t xml:space="preserve"> </w:t>
-      </w:r>
-      <w:r>
-        <w:rPr>
-          <w:iCs/>
-          <w:i/>
+          <w:i/>
+          <w:iCs/>
+        </w:rPr>
+        <w:t xml:space="preserve"> </w:t>
+      </w:r>
+      <w:r>
+        <w:rPr>
+          <w:i/>
+          <w:iCs/>
         </w:rPr>
         <w:t xml:space="preserve">Open</w:t>
       </w:r>
       <w:r>
         <w:rPr>
-          <w:iCs/>
-          <w:i/>
-        </w:rPr>
-        <w:t xml:space="preserve"> </w:t>
-      </w:r>
-      <w:r>
-        <w:rPr>
-          <w:iCs/>
-          <w:i/>
+          <w:i/>
+          <w:iCs/>
+        </w:rPr>
+        <w:t xml:space="preserve"> </w:t>
+      </w:r>
+      <w:r>
+        <w:rPr>
+          <w:i/>
+          <w:iCs/>
         </w:rPr>
         <w:t xml:space="preserve">Collaboration</w:t>
       </w:r>
@@ -6469,50 +6469,50 @@
       </w:r>
       <w:r>
         <w:rPr>
-          <w:iCs/>
-          <w:i/>
+          <w:i/>
+          <w:iCs/>
         </w:rPr>
         <w:t xml:space="preserve">The</w:t>
       </w:r>
       <w:r>
         <w:rPr>
-          <w:iCs/>
-          <w:i/>
-        </w:rPr>
-        <w:t xml:space="preserve"> </w:t>
-      </w:r>
-      <w:r>
-        <w:rPr>
-          <w:iCs/>
-          <w:i/>
+          <w:i/>
+          <w:iCs/>
+        </w:rPr>
+        <w:t xml:space="preserve"> </w:t>
+      </w:r>
+      <w:r>
+        <w:rPr>
+          <w:i/>
+          <w:iCs/>
         </w:rPr>
         <w:t xml:space="preserve">Responsibilities</w:t>
       </w:r>
       <w:r>
         <w:rPr>
-          <w:iCs/>
-          <w:i/>
-        </w:rPr>
-        <w:t xml:space="preserve"> </w:t>
-      </w:r>
-      <w:r>
-        <w:rPr>
-          <w:iCs/>
-          <w:i/>
+          <w:i/>
+          <w:iCs/>
+        </w:rPr>
+        <w:t xml:space="preserve"> </w:t>
+      </w:r>
+      <w:r>
+        <w:rPr>
+          <w:i/>
+          <w:iCs/>
         </w:rPr>
         <w:t xml:space="preserve">of</w:t>
       </w:r>
       <w:r>
         <w:rPr>
-          <w:iCs/>
-          <w:i/>
-        </w:rPr>
-        <w:t xml:space="preserve"> </w:t>
-      </w:r>
-      <w:r>
-        <w:rPr>
-          <w:iCs/>
-          <w:i/>
+          <w:i/>
+          <w:iCs/>
+        </w:rPr>
+        <w:t xml:space="preserve"> </w:t>
+      </w:r>
+      <w:r>
+        <w:rPr>
+          <w:i/>
+          <w:iCs/>
         </w:rPr>
         <w:t xml:space="preserve">Rhetoric</w:t>
       </w:r>
@@ -6593,8 +6593,8 @@
       </w:r>
       <w:r>
         <w:rPr>
-          <w:iCs/>
-          <w:i/>
+          <w:i/>
+          <w:iCs/>
         </w:rPr>
         <w:t xml:space="preserve">First Monday</w:t>
       </w:r>
@@ -6648,8 +6648,8 @@
       </w:r>
       <w:r>
         <w:rPr>
-          <w:iCs/>
-          <w:i/>
+          <w:i/>
+          <w:iCs/>
         </w:rPr>
         <w:t xml:space="preserve">New Media &amp; Society</w:t>
       </w:r>
@@ -6706,8 +6706,8 @@
       </w:r>
       <w:r>
         <w:rPr>
-          <w:iCs/>
-          <w:i/>
+          <w:i/>
+          <w:iCs/>
         </w:rPr>
         <w:t xml:space="preserve">Organization Science</w:t>
       </w:r>
@@ -6776,8 +6776,8 @@
       </w:r>
       <w:r>
         <w:rPr>
-          <w:iCs/>
-          <w:i/>
+          <w:i/>
+          <w:iCs/>
         </w:rPr>
         <w:t xml:space="preserve">Memory Studies</w:t>
       </w:r>
@@ -6897,8 +6897,8 @@
       </w:r>
       <w:r>
         <w:rPr>
-          <w:iCs/>
-          <w:i/>
+          <w:i/>
+          <w:iCs/>
         </w:rPr>
         <w:t xml:space="preserve">ACM Transactions on Social Computing</w:t>
       </w:r>
@@ -7003,8 +7003,8 @@
       </w:r>
       <w:r>
         <w:rPr>
-          <w:iCs/>
-          <w:i/>
+          <w:i/>
+          <w:iCs/>
         </w:rPr>
         <w:t xml:space="preserve">The Journal of American History</w:t>
       </w:r>
@@ -7043,50 +7043,50 @@
       </w:r>
       <w:r>
         <w:rPr>
-          <w:iCs/>
-          <w:i/>
+          <w:i/>
+          <w:iCs/>
         </w:rPr>
         <w:t xml:space="preserve">Werke in 5</w:t>
       </w:r>
       <w:r>
         <w:rPr>
-          <w:iCs/>
-          <w:i/>
-        </w:rPr>
-        <w:t xml:space="preserve"> </w:t>
-      </w:r>
-      <w:r>
-        <w:rPr>
-          <w:iCs/>
-          <w:i/>
+          <w:i/>
+          <w:iCs/>
+        </w:rPr>
+        <w:t xml:space="preserve"> </w:t>
+      </w:r>
+      <w:r>
+        <w:rPr>
+          <w:i/>
+          <w:iCs/>
         </w:rPr>
         <w:t xml:space="preserve">Bänden</w:t>
       </w:r>
       <w:r>
         <w:rPr>
-          <w:iCs/>
-          <w:i/>
-        </w:rPr>
-        <w:t xml:space="preserve"> </w:t>
-      </w:r>
-      <w:r>
-        <w:rPr>
-          <w:iCs/>
-          <w:i/>
+          <w:i/>
+          <w:iCs/>
+        </w:rPr>
+        <w:t xml:space="preserve"> </w:t>
+      </w:r>
+      <w:r>
+        <w:rPr>
+          <w:i/>
+          <w:iCs/>
         </w:rPr>
         <w:t xml:space="preserve">Mit Einem</w:t>
       </w:r>
       <w:r>
         <w:rPr>
-          <w:iCs/>
-          <w:i/>
-        </w:rPr>
-        <w:t xml:space="preserve"> </w:t>
-      </w:r>
-      <w:r>
-        <w:rPr>
-          <w:iCs/>
-          <w:i/>
+          <w:i/>
+          <w:iCs/>
+        </w:rPr>
+        <w:t xml:space="preserve"> </w:t>
+      </w:r>
+      <w:r>
+        <w:rPr>
+          <w:i/>
+          <w:iCs/>
         </w:rPr>
         <w:t xml:space="preserve">Beibuch</w:t>
       </w:r>
@@ -7126,8 +7126,8 @@
       </w:r>
       <w:r>
         <w:rPr>
-          <w:iCs/>
-          <w:i/>
+          <w:i/>
+          <w:iCs/>
         </w:rPr>
         <w:t xml:space="preserve">Big Data &amp; Society</w:t>
       </w:r>
@@ -7152,8 +7152,8 @@
       </w:r>
       <w:r>
         <w:rPr>
-          <w:iCs/>
-          <w:i/>
+          <w:i/>
+          <w:iCs/>
         </w:rPr>
         <w:t xml:space="preserve">Technics and Time</w:t>
       </w:r>
@@ -7211,8 +7211,8 @@
       </w:r>
       <w:r>
         <w:rPr>
-          <w:iCs/>
-          <w:i/>
+          <w:i/>
+          <w:iCs/>
         </w:rPr>
         <w:t xml:space="preserve">Past &amp; Present</w:t>
       </w:r>
@@ -7248,8 +7248,8 @@
       </w:r>
       <w:r>
         <w:rPr>
-          <w:iCs/>
-          <w:i/>
+          <w:i/>
+          <w:iCs/>
         </w:rPr>
         <w:t xml:space="preserve">Wikipedia and the Politics of Openness</w:t>
       </w:r>
@@ -7361,148 +7361,148 @@
       </w:r>
       <w:r>
         <w:rPr>
-          <w:iCs/>
-          <w:i/>
+          <w:i/>
+          <w:iCs/>
         </w:rPr>
         <w:t xml:space="preserve">Proceedings of the 2017</w:t>
       </w:r>
       <w:r>
         <w:rPr>
-          <w:iCs/>
-          <w:i/>
-        </w:rPr>
-        <w:t xml:space="preserve"> </w:t>
-      </w:r>
-      <w:r>
-        <w:rPr>
-          <w:iCs/>
-          <w:i/>
+          <w:i/>
+          <w:iCs/>
+        </w:rPr>
+        <w:t xml:space="preserve"> </w:t>
+      </w:r>
+      <w:r>
+        <w:rPr>
+          <w:i/>
+          <w:iCs/>
         </w:rPr>
         <w:t xml:space="preserve">ACM</w:t>
       </w:r>
       <w:r>
         <w:rPr>
-          <w:iCs/>
-          <w:i/>
-        </w:rPr>
-        <w:t xml:space="preserve"> </w:t>
-      </w:r>
-      <w:r>
-        <w:rPr>
-          <w:iCs/>
-          <w:i/>
+          <w:i/>
+          <w:iCs/>
+        </w:rPr>
+        <w:t xml:space="preserve"> </w:t>
+      </w:r>
+      <w:r>
+        <w:rPr>
+          <w:i/>
+          <w:iCs/>
         </w:rPr>
         <w:t xml:space="preserve">Conference</w:t>
       </w:r>
       <w:r>
         <w:rPr>
-          <w:iCs/>
-          <w:i/>
-        </w:rPr>
-        <w:t xml:space="preserve"> </w:t>
-      </w:r>
-      <w:r>
-        <w:rPr>
-          <w:iCs/>
-          <w:i/>
+          <w:i/>
+          <w:iCs/>
+        </w:rPr>
+        <w:t xml:space="preserve"> </w:t>
+      </w:r>
+      <w:r>
+        <w:rPr>
+          <w:i/>
+          <w:iCs/>
         </w:rPr>
         <w:t xml:space="preserve">on</w:t>
       </w:r>
       <w:r>
         <w:rPr>
-          <w:iCs/>
-          <w:i/>
-        </w:rPr>
-        <w:t xml:space="preserve"> </w:t>
-      </w:r>
-      <w:r>
-        <w:rPr>
-          <w:iCs/>
-          <w:i/>
+          <w:i/>
+          <w:iCs/>
+        </w:rPr>
+        <w:t xml:space="preserve"> </w:t>
+      </w:r>
+      <w:r>
+        <w:rPr>
+          <w:i/>
+          <w:iCs/>
         </w:rPr>
         <w:t xml:space="preserve">Computer</w:t>
       </w:r>
       <w:r>
         <w:rPr>
-          <w:iCs/>
-          <w:i/>
-        </w:rPr>
-        <w:t xml:space="preserve"> </w:t>
-      </w:r>
-      <w:r>
-        <w:rPr>
-          <w:iCs/>
-          <w:i/>
+          <w:i/>
+          <w:iCs/>
+        </w:rPr>
+        <w:t xml:space="preserve"> </w:t>
+      </w:r>
+      <w:r>
+        <w:rPr>
+          <w:i/>
+          <w:iCs/>
         </w:rPr>
         <w:t xml:space="preserve">Supported</w:t>
       </w:r>
       <w:r>
         <w:rPr>
-          <w:iCs/>
-          <w:i/>
-        </w:rPr>
-        <w:t xml:space="preserve"> </w:t>
-      </w:r>
-      <w:r>
-        <w:rPr>
-          <w:iCs/>
-          <w:i/>
+          <w:i/>
+          <w:iCs/>
+        </w:rPr>
+        <w:t xml:space="preserve"> </w:t>
+      </w:r>
+      <w:r>
+        <w:rPr>
+          <w:i/>
+          <w:iCs/>
         </w:rPr>
         <w:t xml:space="preserve">Cooperative</w:t>
       </w:r>
       <w:r>
         <w:rPr>
-          <w:iCs/>
-          <w:i/>
-        </w:rPr>
-        <w:t xml:space="preserve"> </w:t>
-      </w:r>
-      <w:r>
-        <w:rPr>
-          <w:iCs/>
-          <w:i/>
+          <w:i/>
+          <w:iCs/>
+        </w:rPr>
+        <w:t xml:space="preserve"> </w:t>
+      </w:r>
+      <w:r>
+        <w:rPr>
+          <w:i/>
+          <w:iCs/>
         </w:rPr>
         <w:t xml:space="preserve">Work</w:t>
       </w:r>
       <w:r>
         <w:rPr>
-          <w:iCs/>
-          <w:i/>
-        </w:rPr>
-        <w:t xml:space="preserve"> </w:t>
-      </w:r>
-      <w:r>
-        <w:rPr>
-          <w:iCs/>
-          <w:i/>
+          <w:i/>
+          <w:iCs/>
+        </w:rPr>
+        <w:t xml:space="preserve"> </w:t>
+      </w:r>
+      <w:r>
+        <w:rPr>
+          <w:i/>
+          <w:iCs/>
         </w:rPr>
         <w:t xml:space="preserve">and</w:t>
       </w:r>
       <w:r>
         <w:rPr>
-          <w:iCs/>
-          <w:i/>
-        </w:rPr>
-        <w:t xml:space="preserve"> </w:t>
-      </w:r>
-      <w:r>
-        <w:rPr>
-          <w:iCs/>
-          <w:i/>
+          <w:i/>
+          <w:iCs/>
+        </w:rPr>
+        <w:t xml:space="preserve"> </w:t>
+      </w:r>
+      <w:r>
+        <w:rPr>
+          <w:i/>
+          <w:iCs/>
         </w:rPr>
         <w:t xml:space="preserve">Social</w:t>
       </w:r>
       <w:r>
         <w:rPr>
-          <w:iCs/>
-          <w:i/>
-        </w:rPr>
-        <w:t xml:space="preserve"> </w:t>
-      </w:r>
-      <w:r>
-        <w:rPr>
-          <w:iCs/>
-          <w:i/>
+          <w:i/>
+          <w:iCs/>
+        </w:rPr>
+        <w:t xml:space="preserve"> </w:t>
+      </w:r>
+      <w:r>
+        <w:rPr>
+          <w:i/>
+          <w:iCs/>
         </w:rPr>
         <w:t xml:space="preserve">Computing</w:t>
       </w:r>
@@ -7538,8 +7538,8 @@
       </w:r>
       <w:r>
         <w:rPr>
-          <w:iCs/>
-          <w:i/>
+          <w:i/>
+          <w:iCs/>
         </w:rPr>
         <w:t xml:space="preserve">Pressed for Time: The Acceleration of Life in Digital Capitalism</w:t>
       </w:r>
@@ -7590,8 +7590,8 @@
       </w:r>
       <w:r>
         <w:rPr>
-          <w:iCs/>
-          <w:i/>
+          <w:i/>
+          <w:iCs/>
         </w:rPr>
         <w:t xml:space="preserve">Journal of Open Source Software</w:t>
       </w:r>
@@ -7730,14 +7730,14 @@
 <file path=word/numbering.xml><?xml version="1.0" encoding="utf-8"?>
 <w:numbering xmlns:w="http://schemas.openxmlformats.org/wordprocessingml/2006/main">
   <w:abstractNum w:abstractNumId="990">
-    <w:nsid w:val="A990"/>
+    <w:nsid w:val="0000A990"/>
     <w:multiLevelType w:val="multilevel"/>
     <w:lvl w:ilvl="0">
       <w:numFmt w:val="bullet"/>
       <w:lvlText w:val=" "/>
       <w:lvlJc w:val="left"/>
       <w:pPr>
-        <w:ind w:left="720" w:hanging="480"/>
+        <w:ind w:left="720" w:hanging="360"/>
       </w:pPr>
     </w:lvl>
     <w:lvl w:ilvl="1">
@@ -7745,7 +7745,7 @@
       <w:lvlText w:val=" "/>
       <w:lvlJc w:val="left"/>
       <w:pPr>
-        <w:ind w:left="1440" w:hanging="480"/>
+        <w:ind w:left="1440" w:hanging="360"/>
       </w:pPr>
     </w:lvl>
     <w:lvl w:ilvl="2">
@@ -7753,7 +7753,7 @@
       <w:lvlText w:val=" "/>
       <w:lvlJc w:val="left"/>
       <w:pPr>
-        <w:ind w:left="2160" w:hanging="480"/>
+        <w:ind w:left="2160" w:hanging="360"/>
       </w:pPr>
     </w:lvl>
     <w:lvl w:ilvl="3">
@@ -7761,7 +7761,7 @@
       <w:lvlText w:val=" "/>
       <w:lvlJc w:val="left"/>
       <w:pPr>
-        <w:ind w:left="2880" w:hanging="480"/>
+        <w:ind w:left="2880" w:hanging="360"/>
       </w:pPr>
     </w:lvl>
     <w:lvl w:ilvl="4">
@@ -7769,7 +7769,7 @@
       <w:lvlText w:val=" "/>
       <w:lvlJc w:val="left"/>
       <w:pPr>
-        <w:ind w:left="3600" w:hanging="480"/>
+        <w:ind w:left="3600" w:hanging="360"/>
       </w:pPr>
     </w:lvl>
     <w:lvl w:ilvl="5">
@@ -7777,7 +7777,7 @@
       <w:lvlText w:val=" "/>
       <w:lvlJc w:val="left"/>
       <w:pPr>
-        <w:ind w:left="4320" w:hanging="480"/>
+        <w:ind w:left="4320" w:hanging="360"/>
       </w:pPr>
     </w:lvl>
     <w:lvl w:ilvl="6">
@@ -7785,7 +7785,7 @@
       <w:lvlText w:val=" "/>
       <w:lvlJc w:val="left"/>
       <w:pPr>
-        <w:ind w:left="5040" w:hanging="480"/>
+        <w:ind w:left="5040" w:hanging="360"/>
       </w:pPr>
     </w:lvl>
     <w:lvl w:ilvl="7">
@@ -7793,7 +7793,7 @@
       <w:lvlText w:val=" "/>
       <w:lvlJc w:val="left"/>
       <w:pPr>
-        <w:ind w:left="5760" w:hanging="480"/>
+        <w:ind w:left="5760" w:hanging="360"/>
       </w:pPr>
     </w:lvl>
     <w:lvl w:ilvl="8">
@@ -7801,84 +7801,111 @@
       <w:lvlText w:val=" "/>
       <w:lvlJc w:val="left"/>
       <w:pPr>
-        <w:ind w:left="6480" w:hanging="480"/>
+        <w:ind w:left="6480" w:hanging="360"/>
       </w:pPr>
     </w:lvl>
   </w:abstractNum>
   <w:abstractNum w:abstractNumId="991">
-    <w:nsid w:val="A991"/>
+    <w:nsid w:val="0000A991"/>
     <w:multiLevelType w:val="multilevel"/>
     <w:lvl w:ilvl="0">
       <w:numFmt w:val="bullet"/>
-      <w:lvlText w:val="•"/>
+      <w:lvlText w:val=""/>
       <w:lvlJc w:val="left"/>
       <w:pPr>
-        <w:ind w:left="720" w:hanging="480"/>
-      </w:pPr>
+        <w:ind w:left="720" w:hanging="360"/>
+      </w:pPr>
+      <w:rPr>
+        <w:rFonts w:ascii="Symbol" w:hAnsi="Symbol" w:cs="Symbol" w:hint="default"/>
+      </w:rPr>
     </w:lvl>
     <w:lvl w:ilvl="1">
       <w:numFmt w:val="bullet"/>
-      <w:lvlText w:val="–"/>
+      <w:lvlText w:val="o"/>
       <w:lvlJc w:val="left"/>
       <w:pPr>
-        <w:ind w:left="1440" w:hanging="480"/>
-      </w:pPr>
+        <w:ind w:left="1440" w:hanging="360"/>
+      </w:pPr>
+      <w:rPr>
+        <w:rFonts w:ascii="Courier New" w:hAnsi="Courier New" w:cs="Courier New" w:hint="default"/>
+      </w:rPr>
     </w:lvl>
     <w:lvl w:ilvl="2">
       <w:numFmt w:val="bullet"/>
-      <w:lvlText w:val="•"/>
+      <w:lvlText w:val=""/>
       <w:lvlJc w:val="left"/>
       <w:pPr>
-        <w:ind w:left="2160" w:hanging="480"/>
-      </w:pPr>
+        <w:ind w:left="2160" w:hanging="360"/>
+      </w:pPr>
+      <w:rPr>
+        <w:rFonts w:ascii="Wingdings" w:hAnsi="Wingdings" w:cs="Wingdings" w:hint="default"/>
+      </w:rPr>
     </w:lvl>
     <w:lvl w:ilvl="3">
       <w:numFmt w:val="bullet"/>
-      <w:lvlText w:val="–"/>
+      <w:lvlText w:val=""/>
       <w:lvlJc w:val="left"/>
       <w:pPr>
-        <w:ind w:left="2880" w:hanging="480"/>
-      </w:pPr>
+        <w:ind w:left="2880" w:hanging="360"/>
+      </w:pPr>
+      <w:rPr>
+        <w:rFonts w:ascii="Symbol" w:hAnsi="Symbol" w:cs="Symbol" w:hint="default"/>
+      </w:rPr>
     </w:lvl>
     <w:lvl w:ilvl="4">
       <w:numFmt w:val="bullet"/>
-      <w:lvlText w:val="•"/>
+      <w:lvlText w:val="o"/>
       <w:lvlJc w:val="left"/>
       <w:pPr>
-        <w:ind w:left="3600" w:hanging="480"/>
-      </w:pPr>
+        <w:ind w:left="3600" w:hanging="360"/>
+      </w:pPr>
+      <w:rPr>
+        <w:rFonts w:ascii="Courier New" w:hAnsi="Courier New" w:cs="Courier New" w:hint="default"/>
+      </w:rPr>
     </w:lvl>
     <w:lvl w:ilvl="5">
       <w:numFmt w:val="bullet"/>
-      <w:lvlText w:val="–"/>
+      <w:lvlText w:val=""/>
       <w:lvlJc w:val="left"/>
       <w:pPr>
-        <w:ind w:left="4320" w:hanging="480"/>
-      </w:pPr>
+        <w:ind w:left="4320" w:hanging="360"/>
+      </w:pPr>
+      <w:rPr>
+        <w:rFonts w:ascii="Wingdings" w:hAnsi="Wingdings" w:cs="Wingdings" w:hint="default"/>
+      </w:rPr>
     </w:lvl>
     <w:lvl w:ilvl="6">
       <w:numFmt w:val="bullet"/>
-      <w:lvlText w:val="•"/>
+      <w:lvlText w:val=""/>
       <w:lvlJc w:val="left"/>
       <w:pPr>
-        <w:ind w:left="5040" w:hanging="480"/>
-      </w:pPr>
+        <w:ind w:left="5040" w:hanging="360"/>
+      </w:pPr>
+      <w:rPr>
+        <w:rFonts w:ascii="Symbol" w:hAnsi="Symbol" w:cs="Symbol" w:hint="default"/>
+      </w:rPr>
     </w:lvl>
     <w:lvl w:ilvl="7">
       <w:numFmt w:val="bullet"/>
-      <w:lvlText w:val="–"/>
+      <w:lvlText w:val="o"/>
       <w:lvlJc w:val="left"/>
       <w:pPr>
-        <w:ind w:left="5760" w:hanging="480"/>
-      </w:pPr>
+        <w:ind w:left="5760" w:hanging="360"/>
+      </w:pPr>
+      <w:rPr>
+        <w:rFonts w:ascii="Courier New" w:hAnsi="Courier New" w:cs="Courier New" w:hint="default"/>
+      </w:rPr>
     </w:lvl>
     <w:lvl w:ilvl="8">
       <w:numFmt w:val="bullet"/>
-      <w:lvlText w:val="•"/>
+      <w:lvlText w:val=""/>
       <w:lvlJc w:val="left"/>
       <w:pPr>
-        <w:ind w:left="6480" w:hanging="480"/>
-      </w:pPr>
+        <w:ind w:left="6480" w:hanging="360"/>
+      </w:pPr>
+      <w:rPr>
+        <w:rFonts w:ascii="Wingdings" w:hAnsi="Wingdings" w:cs="Wingdings" w:hint="default"/>
+      </w:rPr>
     </w:lvl>
   </w:abstractNum>
   <w:num w:numId="1000">
@@ -7916,10 +7943,10 @@
     <w:name w:val="Body Text"/>
     <w:basedOn w:val="Normal"/>
     <w:link w:val="BodyTextChar"/>
+    <w:qFormat/>
     <w:pPr>
       <w:spacing w:after="180" w:before="180"/>
     </w:pPr>
-    <w:qFormat/>
   </w:style>
   <w:style w:customStyle="1" w:styleId="FirstParagraph" w:type="paragraph">
     <w:name w:val="First Paragraph"/>
@@ -7939,36 +7966,70 @@
     <w:name w:val="Title"/>
     <w:basedOn w:val="Normal"/>
     <w:next w:val="BodyText"/>
+    <w:link w:val="TitleChar"/>
+    <w:uiPriority w:val="10"/>
     <w:qFormat/>
+    <w:rsid w:val="00A10FD9"/>
     <w:pPr>
-      <w:keepNext/>
-      <w:keepLines/>
-      <w:spacing w:after="240" w:before="480"/>
+      <w:spacing w:after="80" w:line="240" w:lineRule="auto"/>
+      <w:contextualSpacing/>
       <w:jc w:val="center"/>
     </w:pPr>
     <w:rPr>
       <w:rFonts w:asciiTheme="majorHAnsi" w:cstheme="majorBidi" w:eastAsiaTheme="majorEastAsia" w:hAnsiTheme="majorHAnsi"/>
-      <w:b/>
-      <w:bCs/>
-      <w:color w:themeColor="accent1" w:themeShade="B5" w:val="345A8A"/>
-      <w:sz w:val="36"/>
-      <w:szCs w:val="36"/>
+      <w:spacing w:val="-10"/>
+      <w:kern w:val="28"/>
+      <w:sz w:val="56"/>
+      <w:szCs w:val="56"/>
+    </w:rPr>
+  </w:style>
+  <w:style w:customStyle="1" w:styleId="TitleChar" w:type="character">
+    <w:name w:val="Title Char"/>
+    <w:basedOn w:val="DefaultParagraphFont"/>
+    <w:link w:val="Title"/>
+    <w:uiPriority w:val="10"/>
+    <w:rsid w:val="00A10FD9"/>
+    <w:rPr>
+      <w:rFonts w:asciiTheme="majorHAnsi" w:cstheme="majorBidi" w:eastAsiaTheme="majorEastAsia" w:hAnsiTheme="majorHAnsi"/>
+      <w:spacing w:val="-10"/>
+      <w:kern w:val="28"/>
+      <w:sz w:val="56"/>
+      <w:szCs w:val="56"/>
     </w:rPr>
   </w:style>
   <w:style w:styleId="Subtitle" w:type="paragraph">
     <w:name w:val="Subtitle"/>
-    <w:basedOn w:val="Title"/>
+    <w:basedOn w:val="Normal"/>
     <w:next w:val="BodyText"/>
+    <w:link w:val="SubtitleChar"/>
+    <w:uiPriority w:val="11"/>
     <w:qFormat/>
+    <w:rsid w:val="00A10FD9"/>
     <w:pPr>
-      <w:keepNext/>
-      <w:keepLines/>
-      <w:spacing w:after="240" w:before="240"/>
-      <w:jc w:val="center"/>
+      <w:numPr>
+        <w:ilvl w:val="1"/>
+      </w:numPr>
     </w:pPr>
     <w:rPr>
-      <w:sz w:val="30"/>
-      <w:szCs w:val="30"/>
+      <w:rFonts w:cstheme="majorBidi" w:eastAsiaTheme="majorEastAsia"/>
+      <w:color w:themeColor="text1" w:themeTint="A6" w:val="595959"/>
+      <w:spacing w:val="15"/>
+      <w:sz w:val="28"/>
+      <w:szCs w:val="28"/>
+    </w:rPr>
+  </w:style>
+  <w:style w:customStyle="1" w:styleId="SubtitleChar" w:type="character">
+    <w:name w:val="Subtitle Char"/>
+    <w:basedOn w:val="DefaultParagraphFont"/>
+    <w:link w:val="Subtitle"/>
+    <w:uiPriority w:val="11"/>
+    <w:rsid w:val="00A10FD9"/>
+    <w:rPr>
+      <w:rFonts w:cstheme="majorBidi" w:eastAsiaTheme="majorEastAsia"/>
+      <w:color w:themeColor="text1" w:themeTint="A6" w:val="595959"/>
+      <w:spacing w:val="15"/>
+      <w:sz w:val="28"/>
+      <w:szCs w:val="28"/>
     </w:rPr>
   </w:style>
   <w:style w:customStyle="1" w:styleId="Author" w:type="paragraph">
@@ -7999,15 +8060,14 @@
     <w:pPr>
       <w:keepNext/>
       <w:keepLines/>
+      <w:spacing w:after="0" w:before="300"/>
       <w:jc w:val="center"/>
-      <w:spacing w:after="0" w:before="300"/>
     </w:pPr>
     <w:rPr>
+      <w:b/>
+      <w:color w:val="345A8A"/>
       <w:sz w:val="20"/>
       <w:szCs w:val="20"/>
-      <w:b/>
-      <w:color w:val="345A8A"/>
-      &gt;
     </w:rPr>
   </w:style>
   <w:style w:customStyle="1" w:styleId="Abstract" w:type="paragraph">
@@ -8034,191 +8094,321 @@
     <w:rPr/>
   </w:style>
   <w:style w:styleId="Heading1" w:type="paragraph">
-    <w:name w:val="Heading 1"/>
+    <w:name w:val="heading 1"/>
     <w:basedOn w:val="Normal"/>
     <w:next w:val="BodyText"/>
+    <w:link w:val="Heading1Char"/>
     <w:uiPriority w:val="9"/>
     <w:qFormat/>
+    <w:rsid w:val="00A10FD9"/>
     <w:pPr>
       <w:keepNext/>
       <w:keepLines/>
-      <w:spacing w:after="0" w:before="480"/>
+      <w:spacing w:after="80" w:before="360"/>
       <w:outlineLvl w:val="0"/>
     </w:pPr>
     <w:rPr>
       <w:rFonts w:asciiTheme="majorHAnsi" w:cstheme="majorBidi" w:eastAsiaTheme="majorEastAsia" w:hAnsiTheme="majorHAnsi"/>
-      <w:b/>
-      <w:bCs/>
-      <w:color w:themeColor="accent1" w:val="4F81BD"/>
+      <w:color w:themeColor="accent1" w:themeShade="BF" w:val="0F4761"/>
+      <w:sz w:val="40"/>
+      <w:szCs w:val="40"/>
+    </w:rPr>
+  </w:style>
+  <w:style w:styleId="Heading2" w:type="paragraph">
+    <w:name w:val="heading 2"/>
+    <w:basedOn w:val="Normal"/>
+    <w:next w:val="BodyText"/>
+    <w:link w:val="Heading2Char"/>
+    <w:uiPriority w:val="9"/>
+    <w:semiHidden/>
+    <w:unhideWhenUsed/>
+    <w:qFormat/>
+    <w:rsid w:val="00A10FD9"/>
+    <w:pPr>
+      <w:keepNext/>
+      <w:keepLines/>
+      <w:spacing w:after="80" w:before="160"/>
+      <w:outlineLvl w:val="1"/>
+    </w:pPr>
+    <w:rPr>
+      <w:rFonts w:asciiTheme="majorHAnsi" w:cstheme="majorBidi" w:eastAsiaTheme="majorEastAsia" w:hAnsiTheme="majorHAnsi"/>
+      <w:color w:themeColor="accent1" w:themeShade="BF" w:val="0F4761"/>
       <w:sz w:val="32"/>
       <w:szCs w:val="32"/>
     </w:rPr>
   </w:style>
-  <w:style w:styleId="Heading2" w:type="paragraph">
-    <w:name w:val="Heading 2"/>
+  <w:style w:styleId="Heading3" w:type="paragraph">
+    <w:name w:val="heading 3"/>
     <w:basedOn w:val="Normal"/>
     <w:next w:val="BodyText"/>
+    <w:link w:val="Heading3Char"/>
     <w:uiPriority w:val="9"/>
+    <w:semiHidden/>
     <w:unhideWhenUsed/>
     <w:qFormat/>
+    <w:rsid w:val="00A10FD9"/>
     <w:pPr>
       <w:keepNext/>
       <w:keepLines/>
-      <w:spacing w:after="0" w:before="200"/>
-      <w:outlineLvl w:val="1"/>
+      <w:spacing w:after="80" w:before="160"/>
+      <w:outlineLvl w:val="2"/>
     </w:pPr>
     <w:rPr>
-      <w:rFonts w:asciiTheme="majorHAnsi" w:cstheme="majorBidi" w:eastAsiaTheme="majorEastAsia" w:hAnsiTheme="majorHAnsi"/>
-      <w:b/>
-      <w:bCs/>
-      <w:color w:themeColor="accent1" w:val="4F81BD"/>
+      <w:rFonts w:cstheme="majorBidi" w:eastAsiaTheme="majorEastAsia"/>
+      <w:color w:themeColor="accent1" w:themeShade="BF" w:val="0F4761"/>
       <w:sz w:val="28"/>
       <w:szCs w:val="28"/>
     </w:rPr>
   </w:style>
-  <w:style w:styleId="Heading3" w:type="paragraph">
-    <w:name w:val="Heading 3"/>
+  <w:style w:styleId="Heading4" w:type="paragraph">
+    <w:name w:val="heading 4"/>
     <w:basedOn w:val="Normal"/>
     <w:next w:val="BodyText"/>
+    <w:link w:val="Heading4Char"/>
     <w:uiPriority w:val="9"/>
+    <w:semiHidden/>
     <w:unhideWhenUsed/>
     <w:qFormat/>
+    <w:rsid w:val="00A10FD9"/>
     <w:pPr>
       <w:keepNext/>
       <w:keepLines/>
-      <w:spacing w:after="0" w:before="200"/>
-      <w:outlineLvl w:val="2"/>
+      <w:spacing w:after="40" w:before="80"/>
+      <w:outlineLvl w:val="3"/>
     </w:pPr>
     <w:rPr>
-      <w:rFonts w:asciiTheme="majorHAnsi" w:cstheme="majorBidi" w:eastAsiaTheme="majorEastAsia" w:hAnsiTheme="majorHAnsi"/>
-      <w:b/>
-      <w:bCs/>
-      <w:color w:themeColor="accent1" w:val="4F81BD"/>
-      <w:sz w:val="24"/>
-      <w:szCs w:val="24"/>
+      <w:rFonts w:cstheme="majorBidi" w:eastAsiaTheme="majorEastAsia"/>
+      <w:i/>
+      <w:iCs/>
+      <w:color w:themeColor="accent1" w:themeShade="BF" w:val="0F4761"/>
     </w:rPr>
   </w:style>
-  <w:style w:styleId="Heading4" w:type="paragraph">
-    <w:name w:val="Heading 4"/>
+  <w:style w:styleId="Heading5" w:type="paragraph">
+    <w:name w:val="heading 5"/>
     <w:basedOn w:val="Normal"/>
     <w:next w:val="BodyText"/>
+    <w:link w:val="Heading5Char"/>
     <w:uiPriority w:val="9"/>
+    <w:semiHidden/>
     <w:unhideWhenUsed/>
     <w:qFormat/>
+    <w:rsid w:val="00A10FD9"/>
     <w:pPr>
       <w:keepNext/>
       <w:keepLines/>
-      <w:spacing w:after="0" w:before="200"/>
-      <w:outlineLvl w:val="3"/>
+      <w:spacing w:after="40" w:before="80"/>
+      <w:outlineLvl w:val="4"/>
     </w:pPr>
     <w:rPr>
-      <w:rFonts w:asciiTheme="majorHAnsi" w:cstheme="majorBidi" w:eastAsiaTheme="majorEastAsia" w:hAnsiTheme="majorHAnsi"/>
-      <w:i/>
-      <w:bCs/>
-      <w:color w:themeColor="accent1" w:val="4F81BD"/>
-      <w:sz w:val="24"/>
-      <w:szCs w:val="24"/>
+      <w:rFonts w:cstheme="majorBidi" w:eastAsiaTheme="majorEastAsia"/>
+      <w:color w:themeColor="accent1" w:themeShade="BF" w:val="0F4761"/>
     </w:rPr>
   </w:style>
-  <w:style w:styleId="Heading5" w:type="paragraph">
-    <w:name w:val="Heading 5"/>
+  <w:style w:styleId="Heading6" w:type="paragraph">
+    <w:name w:val="heading 6"/>
     <w:basedOn w:val="Normal"/>
     <w:next w:val="BodyText"/>
+    <w:link w:val="Heading6Char"/>
     <w:uiPriority w:val="9"/>
+    <w:semiHidden/>
     <w:unhideWhenUsed/>
     <w:qFormat/>
+    <w:rsid w:val="00A10FD9"/>
     <w:pPr>
       <w:keepNext/>
       <w:keepLines/>
-      <w:spacing w:after="0" w:before="200"/>
-      <w:outlineLvl w:val="4"/>
+      <w:spacing w:after="0" w:before="40"/>
+      <w:outlineLvl w:val="5"/>
     </w:pPr>
     <w:rPr>
-      <w:rFonts w:asciiTheme="majorHAnsi" w:cstheme="majorBidi" w:eastAsiaTheme="majorEastAsia" w:hAnsiTheme="majorHAnsi"/>
+      <w:rFonts w:cstheme="majorBidi" w:eastAsiaTheme="majorEastAsia"/>
+      <w:i/>
       <w:iCs/>
-      <w:color w:themeColor="accent1" w:val="4F81BD"/>
-      <w:sz w:val="24"/>
-      <w:szCs w:val="24"/>
+      <w:color w:themeColor="text1" w:themeTint="A6" w:val="595959"/>
     </w:rPr>
   </w:style>
-  <w:style w:styleId="Heading6" w:type="paragraph">
-    <w:name w:val="Heading 6"/>
+  <w:style w:styleId="Heading7" w:type="paragraph">
+    <w:name w:val="heading 7"/>
     <w:basedOn w:val="Normal"/>
     <w:next w:val="BodyText"/>
+    <w:link w:val="Heading7Char"/>
     <w:uiPriority w:val="9"/>
+    <w:semiHidden/>
     <w:unhideWhenUsed/>
     <w:qFormat/>
+    <w:rsid w:val="00A10FD9"/>
     <w:pPr>
       <w:keepNext/>
       <w:keepLines/>
-      <w:spacing w:after="0" w:before="200"/>
-      <w:outlineLvl w:val="5"/>
+      <w:spacing w:after="0" w:before="40"/>
+      <w:outlineLvl w:val="6"/>
     </w:pPr>
     <w:rPr>
-      <w:rFonts w:asciiTheme="majorHAnsi" w:cstheme="majorBidi" w:eastAsiaTheme="majorEastAsia" w:hAnsiTheme="majorHAnsi"/>
-      <w:color w:themeColor="accent1" w:val="4F81BD"/>
-      <w:sz w:val="24"/>
-      <w:szCs w:val="24"/>
+      <w:rFonts w:cstheme="majorBidi" w:eastAsiaTheme="majorEastAsia"/>
+      <w:color w:themeColor="text1" w:themeTint="A6" w:val="595959"/>
     </w:rPr>
   </w:style>
-  <w:style w:styleId="Heading7" w:type="paragraph">
-    <w:name w:val="Heading 7"/>
+  <w:style w:styleId="Heading8" w:type="paragraph">
+    <w:name w:val="heading 8"/>
     <w:basedOn w:val="Normal"/>
     <w:next w:val="BodyText"/>
+    <w:link w:val="Heading8Char"/>
     <w:uiPriority w:val="9"/>
+    <w:semiHidden/>
     <w:unhideWhenUsed/>
     <w:qFormat/>
+    <w:rsid w:val="00A10FD9"/>
     <w:pPr>
       <w:keepNext/>
       <w:keepLines/>
-      <w:spacing w:after="0" w:before="200"/>
-      <w:outlineLvl w:val="6"/>
+      <w:spacing w:after="0"/>
+      <w:outlineLvl w:val="7"/>
     </w:pPr>
     <w:rPr>
-      <w:rFonts w:asciiTheme="majorHAnsi" w:cstheme="majorBidi" w:eastAsiaTheme="majorEastAsia" w:hAnsiTheme="majorHAnsi"/>
-      <w:color w:themeColor="accent1" w:val="4F81BD"/>
-      <w:sz w:val="24"/>
-      <w:szCs w:val="24"/>
+      <w:rFonts w:cstheme="majorBidi" w:eastAsiaTheme="majorEastAsia"/>
+      <w:i/>
+      <w:iCs/>
+      <w:color w:themeColor="text1" w:themeTint="D8" w:val="272727"/>
     </w:rPr>
   </w:style>
-  <w:style w:styleId="Heading8" w:type="paragraph">
-    <w:name w:val="Heading 8"/>
+  <w:style w:styleId="Heading9" w:type="paragraph">
+    <w:name w:val="heading 9"/>
     <w:basedOn w:val="Normal"/>
     <w:next w:val="BodyText"/>
+    <w:link w:val="Heading9Char"/>
     <w:uiPriority w:val="9"/>
+    <w:semiHidden/>
     <w:unhideWhenUsed/>
     <w:qFormat/>
+    <w:rsid w:val="00A10FD9"/>
     <w:pPr>
       <w:keepNext/>
       <w:keepLines/>
-      <w:spacing w:after="0" w:before="200"/>
-      <w:outlineLvl w:val="7"/>
-    </w:pPr>
-    <w:rPr>
-      <w:rFonts w:asciiTheme="majorHAnsi" w:cstheme="majorBidi" w:eastAsiaTheme="majorEastAsia" w:hAnsiTheme="majorHAnsi"/>
-      <w:color w:themeColor="accent1" w:val="4F81BD"/>
-      <w:sz w:val="24"/>
-      <w:szCs w:val="24"/>
-    </w:rPr>
-  </w:style>
-  <w:style w:styleId="Heading9" w:type="paragraph">
-    <w:name w:val="Heading 9"/>
-    <w:basedOn w:val="Normal"/>
-    <w:next w:val="BodyText"/>
-    <w:uiPriority w:val="9"/>
-    <w:unhideWhenUsed/>
-    <w:qFormat/>
-    <w:pPr>
-      <w:keepNext/>
-      <w:keepLines/>
-      <w:spacing w:after="0" w:before="200"/>
+      <w:spacing w:after="0"/>
       <w:outlineLvl w:val="8"/>
     </w:pPr>
     <w:rPr>
+      <w:rFonts w:cstheme="majorBidi" w:eastAsiaTheme="majorEastAsia"/>
+      <w:color w:themeColor="text1" w:themeTint="D8" w:val="272727"/>
+    </w:rPr>
+  </w:style>
+  <w:style w:customStyle="1" w:styleId="Heading1Char" w:type="character">
+    <w:name w:val="Heading 1 Char"/>
+    <w:basedOn w:val="DefaultParagraphFont"/>
+    <w:link w:val="Heading1"/>
+    <w:uiPriority w:val="9"/>
+    <w:rsid w:val="00A10FD9"/>
+    <w:rPr>
       <w:rFonts w:asciiTheme="majorHAnsi" w:cstheme="majorBidi" w:eastAsiaTheme="majorEastAsia" w:hAnsiTheme="majorHAnsi"/>
-      <w:color w:themeColor="accent1" w:val="4F81BD"/>
-      <w:sz w:val="24"/>
-      <w:szCs w:val="24"/>
+      <w:color w:themeColor="accent1" w:themeShade="BF" w:val="0F4761"/>
+      <w:sz w:val="40"/>
+      <w:szCs w:val="40"/>
+    </w:rPr>
+  </w:style>
+  <w:style w:customStyle="1" w:styleId="Heading2Char" w:type="character">
+    <w:name w:val="Heading 2 Char"/>
+    <w:basedOn w:val="DefaultParagraphFont"/>
+    <w:link w:val="Heading2"/>
+    <w:uiPriority w:val="9"/>
+    <w:semiHidden/>
+    <w:rsid w:val="00A10FD9"/>
+    <w:rPr>
+      <w:rFonts w:asciiTheme="majorHAnsi" w:cstheme="majorBidi" w:eastAsiaTheme="majorEastAsia" w:hAnsiTheme="majorHAnsi"/>
+      <w:color w:themeColor="accent1" w:themeShade="BF" w:val="0F4761"/>
+      <w:sz w:val="32"/>
+      <w:szCs w:val="32"/>
+    </w:rPr>
+  </w:style>
+  <w:style w:customStyle="1" w:styleId="Heading3Char" w:type="character">
+    <w:name w:val="Heading 3 Char"/>
+    <w:basedOn w:val="DefaultParagraphFont"/>
+    <w:link w:val="Heading3"/>
+    <w:uiPriority w:val="9"/>
+    <w:semiHidden/>
+    <w:rsid w:val="00A10FD9"/>
+    <w:rPr>
+      <w:rFonts w:cstheme="majorBidi" w:eastAsiaTheme="majorEastAsia"/>
+      <w:color w:themeColor="accent1" w:themeShade="BF" w:val="0F4761"/>
+      <w:sz w:val="28"/>
+      <w:szCs w:val="28"/>
+    </w:rPr>
+  </w:style>
+  <w:style w:customStyle="1" w:styleId="Heading4Char" w:type="character">
+    <w:name w:val="Heading 4 Char"/>
+    <w:basedOn w:val="DefaultParagraphFont"/>
+    <w:link w:val="Heading4"/>
+    <w:uiPriority w:val="9"/>
+    <w:semiHidden/>
+    <w:rsid w:val="00A10FD9"/>
+    <w:rPr>
+      <w:rFonts w:cstheme="majorBidi" w:eastAsiaTheme="majorEastAsia"/>
+      <w:i/>
+      <w:iCs/>
+      <w:color w:themeColor="accent1" w:themeShade="BF" w:val="0F4761"/>
+    </w:rPr>
+  </w:style>
+  <w:style w:customStyle="1" w:styleId="Heading5Char" w:type="character">
+    <w:name w:val="Heading 5 Char"/>
+    <w:basedOn w:val="DefaultParagraphFont"/>
+    <w:link w:val="Heading5"/>
+    <w:uiPriority w:val="9"/>
+    <w:semiHidden/>
+    <w:rsid w:val="00A10FD9"/>
+    <w:rPr>
+      <w:rFonts w:cstheme="majorBidi" w:eastAsiaTheme="majorEastAsia"/>
+      <w:color w:themeColor="accent1" w:themeShade="BF" w:val="0F4761"/>
+    </w:rPr>
+  </w:style>
+  <w:style w:customStyle="1" w:styleId="Heading6Char" w:type="character">
+    <w:name w:val="Heading 6 Char"/>
+    <w:basedOn w:val="DefaultParagraphFont"/>
+    <w:link w:val="Heading6"/>
+    <w:uiPriority w:val="9"/>
+    <w:semiHidden/>
+    <w:rsid w:val="00A10FD9"/>
+    <w:rPr>
+      <w:rFonts w:cstheme="majorBidi" w:eastAsiaTheme="majorEastAsia"/>
+      <w:i/>
+      <w:iCs/>
+      <w:color w:themeColor="text1" w:themeTint="A6" w:val="595959"/>
+    </w:rPr>
+  </w:style>
+  <w:style w:customStyle="1" w:styleId="Heading7Char" w:type="character">
+    <w:name w:val="Heading 7 Char"/>
+    <w:basedOn w:val="DefaultParagraphFont"/>
+    <w:link w:val="Heading7"/>
+    <w:uiPriority w:val="9"/>
+    <w:semiHidden/>
+    <w:rsid w:val="00A10FD9"/>
+    <w:rPr>
+      <w:rFonts w:cstheme="majorBidi" w:eastAsiaTheme="majorEastAsia"/>
+      <w:color w:themeColor="text1" w:themeTint="A6" w:val="595959"/>
+    </w:rPr>
+  </w:style>
+  <w:style w:customStyle="1" w:styleId="Heading8Char" w:type="character">
+    <w:name w:val="Heading 8 Char"/>
+    <w:basedOn w:val="DefaultParagraphFont"/>
+    <w:link w:val="Heading8"/>
+    <w:uiPriority w:val="9"/>
+    <w:semiHidden/>
+    <w:rsid w:val="00A10FD9"/>
+    <w:rPr>
+      <w:rFonts w:cstheme="majorBidi" w:eastAsiaTheme="majorEastAsia"/>
+      <w:i/>
+      <w:iCs/>
+      <w:color w:themeColor="text1" w:themeTint="D8" w:val="272727"/>
+    </w:rPr>
+  </w:style>
+  <w:style w:customStyle="1" w:styleId="Heading9Char" w:type="character">
+    <w:name w:val="Heading 9 Char"/>
+    <w:basedOn w:val="DefaultParagraphFont"/>
+    <w:link w:val="Heading9"/>
+    <w:uiPriority w:val="9"/>
+    <w:semiHidden/>
+    <w:rsid w:val="00A10FD9"/>
+    <w:rPr>
+      <w:rFonts w:cstheme="majorBidi" w:eastAsiaTheme="majorEastAsia"/>
+      <w:color w:themeColor="text1" w:themeTint="D8" w:val="272727"/>
     </w:rPr>
   </w:style>
   <w:style w:styleId="BlockText" w:type="paragraph">
@@ -8243,8 +8433,8 @@
   </w:style>
   <w:style w:styleId="FootnoteBlockText" w:type="paragraph">
     <w:name w:val="Footnote Block Text"/>
-    <w:basedOn w:val="Footnote Text"/>
-    <w:next w:val="Footnote Text"/>
+    <w:basedOn w:val="FootnoteText"/>
+    <w:next w:val="FootnoteText"/>
     <w:uiPriority w:val="9"/>
     <w:unhideWhenUsed/>
     <w:qFormat/>
@@ -8282,10 +8472,10 @@
         <w:jc w:val="left"/>
       </w:trPr>
       <w:tcPr>
-        <w:vAlign w:val="bottom"/>
         <w:tcBorders>
           <w:bottom w:val="single"/>
         </w:tcBorders>
+        <w:vAlign w:val="bottom"/>
       </w:tcPr>
     </w:tblStylePr>
   </w:style>
@@ -8401,6 +8591,7 @@
     <w:name w:val="KeywordTok"/>
     <w:basedOn w:val="VerbatimChar"/>
     <w:rPr>
+      <w:b/>
       <w:color w:val="003b4f"/>
       <w:shd w:val="clear" w:fill="f1f3f5"/>
     </w:rPr>
@@ -8505,9 +8696,9 @@
     <w:name w:val="DocumentationTok"/>
     <w:basedOn w:val="VerbatimChar"/>
     <w:rPr>
+      <w:i/>
       <w:color w:val="5e5e5e"/>
       <w:shd w:val="clear" w:fill="f1f3f5"/>
-      <w:i/>
     </w:rPr>
   </w:style>
   <w:style w:type="character" w:customStyle="1" w:styleId="AnnotationTok">
@@ -8522,9 +8713,9 @@
     <w:name w:val="CommentVarTok"/>
     <w:basedOn w:val="VerbatimChar"/>
     <w:rPr>
+      <w:i/>
       <w:color w:val="5e5e5e"/>
       <w:shd w:val="clear" w:fill="f1f3f5"/>
-      <w:i/>
     </w:rPr>
   </w:style>
   <w:style w:type="character" w:customStyle="1" w:styleId="OtherTok">
@@ -8555,6 +8746,7 @@
     <w:name w:val="ControlFlowTok"/>
     <w:basedOn w:val="VerbatimChar"/>
     <w:rPr>
+      <w:b/>
       <w:color w:val="003b4f"/>
       <w:shd w:val="clear" w:fill="f1f3f5"/>
     </w:rPr>
@@ -8619,9 +8811,9 @@
     <w:name w:val="WarningTok"/>
     <w:basedOn w:val="VerbatimChar"/>
     <w:rPr>
+      <w:i/>
       <w:color w:val="5e5e5e"/>
       <w:shd w:val="clear" w:fill="f1f3f5"/>
-      <w:i/>
     </w:rPr>
   </w:style>
   <w:style w:type="character" w:customStyle="1" w:styleId="AlertTok">
@@ -8662,44 +8854,44 @@
         <a:sysClr val="window" lastClr="FFFFFF"/>
       </a:lt1>
       <a:dk2>
-        <a:srgbClr val="1F497D"/>
+        <a:srgbClr val="0E2841"/>
       </a:dk2>
       <a:lt2>
-        <a:srgbClr val="EEECE1"/>
+        <a:srgbClr val="E8E8E8"/>
       </a:lt2>
       <a:accent1>
-        <a:srgbClr val="4F81BD"/>
+        <a:srgbClr val="156082"/>
       </a:accent1>
       <a:accent2>
-        <a:srgbClr val="C0504D"/>
+        <a:srgbClr val="E97132"/>
       </a:accent2>
       <a:accent3>
-        <a:srgbClr val="9BBB59"/>
+        <a:srgbClr val="196B24"/>
       </a:accent3>
       <a:accent4>
-        <a:srgbClr val="8064A2"/>
+        <a:srgbClr val="0F9ED5"/>
       </a:accent4>
       <a:accent5>
-        <a:srgbClr val="4BACC6"/>
+        <a:srgbClr val="A02B93"/>
       </a:accent5>
       <a:accent6>
-        <a:srgbClr val="F79646"/>
+        <a:srgbClr val="4EA72E"/>
       </a:accent6>
       <a:hlink>
-        <a:srgbClr val="0000FF"/>
+        <a:srgbClr val="467886"/>
       </a:hlink>
       <a:folHlink>
-        <a:srgbClr val="800080"/>
+        <a:srgbClr val="96607D"/>
       </a:folHlink>
     </a:clrScheme>
     <a:fontScheme name="Office">
       <a:majorFont>
-        <a:latin typeface="Calibri"/>
+        <a:latin typeface="Aptos Display" panose="02110004020202020204"/>
         <a:ea typeface=""/>
         <a:cs typeface=""/>
-        <a:font script="Jpan" typeface="ＭＳ ゴシック"/>
+        <a:font script="Jpan" typeface="游ゴシック Light"/>
         <a:font script="Hang" typeface="맑은 고딕"/>
-        <a:font script="Hans" typeface="宋体"/>
+        <a:font script="Hans" typeface="等线 Light"/>
         <a:font script="Hant" typeface="新細明體"/>
         <a:font script="Arab" typeface="Times New Roman"/>
         <a:font script="Hebr" typeface="Times New Roman"/>
@@ -8726,14 +8918,32 @@
         <a:font script="Mong" typeface="Mongolian Baiti"/>
         <a:font script="Viet" typeface="Times New Roman"/>
         <a:font script="Uigh" typeface="Microsoft Uighur"/>
+        <a:font script="Geor" typeface="Sylfaen"/>
+        <a:font script="Armn" typeface="Arial"/>
+        <a:font script="Bugi" typeface="Leelawadee UI"/>
+        <a:font script="Bopo" typeface="Microsoft JhengHei"/>
+        <a:font script="Java" typeface="Javanese Text"/>
+        <a:font script="Lisu" typeface="Segoe UI"/>
+        <a:font script="Mymr" typeface="Myanmar Text"/>
+        <a:font script="Nkoo" typeface="Ebrima"/>
+        <a:font script="Olck" typeface="Nirmala UI"/>
+        <a:font script="Osma" typeface="Ebrima"/>
+        <a:font script="Phag" typeface="Phagspa"/>
+        <a:font script="Syrn" typeface="Estrangelo Edessa"/>
+        <a:font script="Syrj" typeface="Estrangelo Edessa"/>
+        <a:font script="Syre" typeface="Estrangelo Edessa"/>
+        <a:font script="Sora" typeface="Nirmala UI"/>
+        <a:font script="Tale" typeface="Microsoft Tai Le"/>
+        <a:font script="Talu" typeface="Microsoft New Tai Lue"/>
+        <a:font script="Tfng" typeface="Ebrima"/>
       </a:majorFont>
       <a:minorFont>
-        <a:latin typeface="Cambria"/>
+        <a:latin typeface="Aptos" panose="02110004020202020204"/>
         <a:ea typeface=""/>
         <a:cs typeface=""/>
-        <a:font script="Jpan" typeface="ＭＳ 明朝"/>
+        <a:font script="Jpan" typeface="游明朝"/>
         <a:font script="Hang" typeface="맑은 고딕"/>
-        <a:font script="Hans" typeface="宋体"/>
+        <a:font script="Hans" typeface="等线"/>
         <a:font script="Hant" typeface="新細明體"/>
         <a:font script="Arab" typeface="Arial"/>
         <a:font script="Hebr" typeface="Arial"/>
@@ -8760,6 +8970,24 @@
         <a:font script="Mong" typeface="Mongolian Baiti"/>
         <a:font script="Viet" typeface="Arial"/>
         <a:font script="Uigh" typeface="Microsoft Uighur"/>
+        <a:font script="Geor" typeface="Sylfaen"/>
+        <a:font script="Armn" typeface="Arial"/>
+        <a:font script="Bugi" typeface="Leelawadee UI"/>
+        <a:font script="Bopo" typeface="Microsoft JhengHei"/>
+        <a:font script="Java" typeface="Javanese Text"/>
+        <a:font script="Lisu" typeface="Segoe UI"/>
+        <a:font script="Mymr" typeface="Myanmar Text"/>
+        <a:font script="Nkoo" typeface="Ebrima"/>
+        <a:font script="Olck" typeface="Nirmala UI"/>
+        <a:font script="Osma" typeface="Ebrima"/>
+        <a:font script="Phag" typeface="Phagspa"/>
+        <a:font script="Syrn" typeface="Estrangelo Edessa"/>
+        <a:font script="Syrj" typeface="Estrangelo Edessa"/>
+        <a:font script="Syre" typeface="Estrangelo Edessa"/>
+        <a:font script="Sora" typeface="Nirmala UI"/>
+        <a:font script="Tale" typeface="Microsoft Tai Le"/>
+        <a:font script="Talu" typeface="Microsoft New Tai Lue"/>
+        <a:font script="Tfng" typeface="Ebrima"/>
       </a:minorFont>
     </a:fontScheme>
     <a:fmtScheme name="Office">
@@ -8771,200 +8999,141 @@
           <a:gsLst>
             <a:gs pos="0">
               <a:schemeClr val="phClr">
-                <a:tint val="50000"/>
-                <a:satMod val="300000"/>
+                <a:lumMod val="110000"/>
+                <a:satMod val="105000"/>
+                <a:tint val="67000"/>
               </a:schemeClr>
             </a:gs>
-            <a:gs pos="35000">
+            <a:gs pos="50000">
               <a:schemeClr val="phClr">
-                <a:tint val="37000"/>
-                <a:satMod val="300000"/>
+                <a:lumMod val="105000"/>
+                <a:satMod val="103000"/>
+                <a:tint val="73000"/>
               </a:schemeClr>
             </a:gs>
             <a:gs pos="100000">
               <a:schemeClr val="phClr">
-                <a:tint val="15000"/>
-                <a:satMod val="350000"/>
+                <a:lumMod val="105000"/>
+                <a:satMod val="109000"/>
+                <a:tint val="81000"/>
               </a:schemeClr>
             </a:gs>
           </a:gsLst>
-          <a:lin ang="16200000" scaled="1"/>
+          <a:lin ang="5400000" scaled="0"/>
         </a:gradFill>
         <a:gradFill rotWithShape="1">
           <a:gsLst>
             <a:gs pos="0">
               <a:schemeClr val="phClr">
-                <a:tint val="100000"/>
+                <a:satMod val="103000"/>
+                <a:lumMod val="102000"/>
+                <a:tint val="94000"/>
+              </a:schemeClr>
+            </a:gs>
+            <a:gs pos="50000">
+              <a:schemeClr val="phClr">
+                <a:satMod val="110000"/>
+                <a:lumMod val="100000"/>
                 <a:shade val="100000"/>
-                <a:satMod val="130000"/>
               </a:schemeClr>
             </a:gs>
             <a:gs pos="100000">
               <a:schemeClr val="phClr">
-                <a:tint val="50000"/>
-                <a:shade val="100000"/>
-                <a:satMod val="350000"/>
+                <a:lumMod val="99000"/>
+                <a:satMod val="120000"/>
+                <a:shade val="78000"/>
               </a:schemeClr>
             </a:gs>
           </a:gsLst>
-          <a:lin ang="16200000" scaled="0"/>
+          <a:lin ang="5400000" scaled="0"/>
         </a:gradFill>
       </a:fillStyleLst>
       <a:lnStyleLst>
-        <a:ln w="9525" cap="flat" cmpd="sng" algn="ctr">
-          <a:solidFill>
-            <a:schemeClr val="phClr">
-              <a:shade val="95000"/>
-              <a:satMod val="105000"/>
-            </a:schemeClr>
-          </a:solidFill>
-          <a:prstDash val="solid"/>
-        </a:ln>
-        <a:ln w="25400" cap="flat" cmpd="sng" algn="ctr">
+        <a:ln w="6350" cap="flat" cmpd="sng" algn="ctr">
           <a:solidFill>
             <a:schemeClr val="phClr"/>
           </a:solidFill>
           <a:prstDash val="solid"/>
+          <a:miter lim="800000"/>
         </a:ln>
-        <a:ln w="38100" cap="flat" cmpd="sng" algn="ctr">
+        <a:ln w="12700" cap="flat" cmpd="sng" algn="ctr">
           <a:solidFill>
             <a:schemeClr val="phClr"/>
           </a:solidFill>
           <a:prstDash val="solid"/>
+          <a:miter lim="800000"/>
+        </a:ln>
+        <a:ln w="19050" cap="flat" cmpd="sng" algn="ctr">
+          <a:solidFill>
+            <a:schemeClr val="phClr"/>
+          </a:solidFill>
+          <a:prstDash val="solid"/>
+          <a:miter lim="800000"/>
         </a:ln>
       </a:lnStyleLst>
       <a:effectStyleLst>
         <a:effectStyle>
+          <a:effectLst/>
+        </a:effectStyle>
+        <a:effectStyle>
+          <a:effectLst/>
+        </a:effectStyle>
+        <a:effectStyle>
           <a:effectLst>
-            <a:outerShdw blurRad="40000" dist="20000" dir="5400000" rotWithShape="0">
+            <a:outerShdw blurRad="57150" dist="19050" dir="5400000" algn="ctr" rotWithShape="0">
               <a:srgbClr val="000000">
-                <a:alpha val="38000"/>
+                <a:alpha val="63000"/>
               </a:srgbClr>
             </a:outerShdw>
           </a:effectLst>
-        </a:effectStyle>
-        <a:effectStyle>
-          <a:effectLst>
-            <a:outerShdw blurRad="40000" dist="23000" dir="5400000" rotWithShape="0">
-              <a:srgbClr val="000000">
-                <a:alpha val="35000"/>
-              </a:srgbClr>
-            </a:outerShdw>
-          </a:effectLst>
-        </a:effectStyle>
-        <a:effectStyle>
-          <a:effectLst>
-            <a:outerShdw blurRad="40000" dist="23000" dir="5400000" rotWithShape="0">
-              <a:srgbClr val="000000">
-                <a:alpha val="35000"/>
-              </a:srgbClr>
-            </a:outerShdw>
-          </a:effectLst>
-          <a:scene3d>
-            <a:camera prst="orthographicFront">
-              <a:rot lat="0" lon="0" rev="0"/>
-            </a:camera>
-            <a:lightRig rig="threePt" dir="t">
-              <a:rot lat="0" lon="0" rev="1200000"/>
-            </a:lightRig>
-          </a:scene3d>
-          <a:sp3d>
-            <a:bevelT w="63500" h="25400"/>
-          </a:sp3d>
         </a:effectStyle>
       </a:effectStyleLst>
       <a:bgFillStyleLst>
         <a:solidFill>
           <a:schemeClr val="phClr"/>
         </a:solidFill>
+        <a:solidFill>
+          <a:schemeClr val="phClr">
+            <a:tint val="95000"/>
+            <a:satMod val="170000"/>
+          </a:schemeClr>
+        </a:solidFill>
         <a:gradFill rotWithShape="1">
           <a:gsLst>
             <a:gs pos="0">
               <a:schemeClr val="phClr">
-                <a:tint val="40000"/>
-                <a:satMod val="350000"/>
+                <a:tint val="93000"/>
+                <a:satMod val="150000"/>
+                <a:shade val="98000"/>
+                <a:lumMod val="102000"/>
               </a:schemeClr>
             </a:gs>
-            <a:gs pos="40000">
+            <a:gs pos="50000">
               <a:schemeClr val="phClr">
-                <a:tint val="45000"/>
-                <a:shade val="99000"/>
-                <a:satMod val="350000"/>
+                <a:tint val="98000"/>
+                <a:satMod val="130000"/>
+                <a:shade val="90000"/>
+                <a:lumMod val="103000"/>
               </a:schemeClr>
             </a:gs>
             <a:gs pos="100000">
               <a:schemeClr val="phClr">
-                <a:shade val="20000"/>
-                <a:satMod val="255000"/>
+                <a:shade val="63000"/>
+                <a:satMod val="120000"/>
               </a:schemeClr>
             </a:gs>
           </a:gsLst>
-          <a:path path="circle">
-            <a:fillToRect l="50000" t="-80000" r="50000" b="180000"/>
-          </a:path>
-        </a:gradFill>
-        <a:gradFill rotWithShape="1">
-          <a:gsLst>
-            <a:gs pos="0">
-              <a:schemeClr val="phClr">
-                <a:tint val="80000"/>
-                <a:satMod val="300000"/>
-              </a:schemeClr>
-            </a:gs>
-            <a:gs pos="100000">
-              <a:schemeClr val="phClr">
-                <a:shade val="30000"/>
-                <a:satMod val="200000"/>
-              </a:schemeClr>
-            </a:gs>
-          </a:gsLst>
-          <a:path path="circle">
-            <a:fillToRect l="50000" t="50000" r="50000" b="50000"/>
-          </a:path>
+          <a:lin ang="5400000" scaled="0"/>
         </a:gradFill>
       </a:bgFillStyleLst>
     </a:fmtScheme>
   </a:themeElements>
-  <a:objectDefaults>
-    <a:spDef>
-      <a:spPr/>
-      <a:bodyPr/>
-      <a:lstStyle/>
-      <a:style>
-        <a:lnRef idx="1">
-          <a:schemeClr val="accent1"/>
-        </a:lnRef>
-        <a:fillRef idx="3">
-          <a:schemeClr val="accent1"/>
-        </a:fillRef>
-        <a:effectRef idx="2">
-          <a:schemeClr val="accent1"/>
-        </a:effectRef>
-        <a:fontRef idx="minor">
-          <a:schemeClr val="lt1"/>
-        </a:fontRef>
-      </a:style>
-    </a:spDef>
-    <a:lnDef>
-      <a:spPr/>
-      <a:bodyPr/>
-      <a:lstStyle/>
-      <a:style>
-        <a:lnRef idx="2">
-          <a:schemeClr val="accent1"/>
-        </a:lnRef>
-        <a:fillRef idx="0">
-          <a:schemeClr val="accent1"/>
-        </a:fillRef>
-        <a:effectRef idx="1">
-          <a:schemeClr val="accent1"/>
-        </a:effectRef>
-        <a:fontRef idx="minor">
-          <a:schemeClr val="tx1"/>
-        </a:fontRef>
-      </a:style>
-    </a:lnDef>
-  </a:objectDefaults>
+  <a:objectDefaults/>
   <a:extraClrSchemeLst/>
+  <a:extLst>
+    <a:ext uri="{05A4C25C-085E-4340-85A3-A5531E510DB2}">
+      <thm15:themeFamily xmlns:thm15="http://schemas.microsoft.com/office/thememl/2012/main" name="Office Theme" id="{2E142A2C-CD16-42D6-873A-C26D2A0506FA}" vid="{1BDDFF52-6CD6-40A5-AB3C-68EB2F1E4D0A}"/>
+    </a:ext>
+  </a:extLst>
 </a:theme>
 </file>
--- a/the-bot-that-makes-history.docx
+++ b/the-bot-that-makes-history.docx
@@ -7,31 +7,7 @@
         <w:pStyle w:val="Title"/>
       </w:pPr>
       <w:r>
-        <w:t xml:space="preserve">The</w:t>
-      </w:r>
-      <w:r>
-        <w:t xml:space="preserve"> </w:t>
-      </w:r>
-      <w:r>
-        <w:t xml:space="preserve">bot</w:t>
-      </w:r>
-      <w:r>
-        <w:t xml:space="preserve"> </w:t>
-      </w:r>
-      <w:r>
-        <w:t xml:space="preserve">that</w:t>
-      </w:r>
-      <w:r>
-        <w:t xml:space="preserve"> </w:t>
-      </w:r>
-      <w:r>
-        <w:t xml:space="preserve">makes</w:t>
-      </w:r>
-      <w:r>
-        <w:t xml:space="preserve"> </w:t>
-      </w:r>
-      <w:r>
-        <w:t xml:space="preserve">history</w:t>
+        <w:t xml:space="preserve">The bot that makes history</w:t>
       </w:r>
     </w:p>
     <w:p>
@@ -39,13 +15,7 @@
         <w:pStyle w:val="Author"/>
       </w:pPr>
       <w:r>
-        <w:t xml:space="preserve">Michael</w:t>
-      </w:r>
-      <w:r>
-        <w:t xml:space="preserve"> </w:t>
-      </w:r>
-      <w:r>
-        <w:t xml:space="preserve">Falk</w:t>
+        <w:t xml:space="preserve">Michael Falk</w:t>
       </w:r>
     </w:p>
     <w:p>
@@ -53,13 +23,7 @@
         <w:pStyle w:val="Author"/>
       </w:pPr>
       <w:r>
-        <w:t xml:space="preserve">Heather</w:t>
-      </w:r>
-      <w:r>
-        <w:t xml:space="preserve"> </w:t>
-      </w:r>
-      <w:r>
-        <w:t xml:space="preserve">Ford</w:t>
+        <w:t xml:space="preserve">Heather Ford</w:t>
       </w:r>
     </w:p>
     <w:p>
@@ -67,13 +31,7 @@
         <w:pStyle w:val="Author"/>
       </w:pPr>
       <w:r>
-        <w:t xml:space="preserve">Tamson</w:t>
-      </w:r>
-      <w:r>
-        <w:t xml:space="preserve"> </w:t>
-      </w:r>
-      <w:r>
-        <w:t xml:space="preserve">Pietsch</w:t>
+        <w:t xml:space="preserve">Tamson Pietsch</w:t>
       </w:r>
     </w:p>
     <w:p>
@@ -81,21 +39,7 @@
         <w:pStyle w:val="Author"/>
       </w:pPr>
       <w:r>
-        <w:t xml:space="preserve">Nathaniel</w:t>
-      </w:r>
-      <w:r>
-        <w:t xml:space="preserve"> </w:t>
-      </w:r>
-      <w:r>
-        <w:t xml:space="preserve">Tkacz</w:t>
-      </w:r>
-    </w:p>
-    <w:p>
-      <w:pPr>
-        <w:pStyle w:val="AbstractTitle"/>
-      </w:pPr>
-      <w:r>
-        <w:t xml:space="preserve">Abstract</w:t>
+        <w:t xml:space="preserve">Nathaniel Tkacz</w:t>
       </w:r>
     </w:p>
     <w:bookmarkStart w:id="27" w:name="Xa5ed963f6cd11d37a3ade686a459bb918fd0e9e"/>
@@ -134,13 +78,7 @@
         <w:t xml:space="preserve"> </w:t>
       </w:r>
       <w:r>
-        <w:t xml:space="preserve">‘</w:t>
-      </w:r>
-      <w:r>
-        <w:t xml:space="preserve">presentism</w:t>
-      </w:r>
-      <w:r>
-        <w:t xml:space="preserve">’</w:t>
+        <w:t xml:space="preserve">‘presentism’</w:t>
       </w:r>
       <w:r>
         <w:t xml:space="preserve"> </w:t>
@@ -152,13 +90,7 @@
         <w:t xml:space="preserve"> </w:t>
       </w:r>
       <w:r>
-        <w:t xml:space="preserve">‘</w:t>
-      </w:r>
-      <w:r>
-        <w:t xml:space="preserve">temporal regime</w:t>
-      </w:r>
-      <w:r>
-        <w:t xml:space="preserve">’</w:t>
+        <w:t xml:space="preserve">‘temporal regime’</w:t>
       </w:r>
       <w:r>
         <w:t xml:space="preserve"> </w:t>
@@ -179,13 +111,7 @@
         <w:t xml:space="preserve"> </w:t>
       </w:r>
       <w:r>
-        <w:t xml:space="preserve">‘</w:t>
-      </w:r>
-      <w:r>
-        <w:t xml:space="preserve">broad present</w:t>
-      </w:r>
-      <w:r>
-        <w:t xml:space="preserve">’</w:t>
+        <w:t xml:space="preserve">‘broad present’</w:t>
       </w:r>
       <w:r>
         <w:t xml:space="preserve"> </w:t>
@@ -203,13 +129,7 @@
         <w:t xml:space="preserve"> </w:t>
       </w:r>
       <w:r>
-        <w:t xml:space="preserve">‘</w:t>
-      </w:r>
-      <w:r>
-        <w:t xml:space="preserve">timeless time</w:t>
-      </w:r>
-      <w:r>
-        <w:t xml:space="preserve">’</w:t>
+        <w:t xml:space="preserve">‘timeless time’</w:t>
       </w:r>
       <w:r>
         <w:t xml:space="preserve"> </w:t>
@@ -227,13 +147,7 @@
         <w:t xml:space="preserve"> </w:t>
       </w:r>
       <w:r>
-        <w:t xml:space="preserve">‘</w:t>
-      </w:r>
-      <w:r>
-        <w:t xml:space="preserve">temporal acceleration</w:t>
-      </w:r>
-      <w:r>
-        <w:t xml:space="preserve">’</w:t>
+        <w:t xml:space="preserve">‘temporal acceleration’</w:t>
       </w:r>
       <w:r>
         <w:t xml:space="preserve">. We experience time as running ever faster, argues</w:t>
@@ -251,13 +165,7 @@
         <w:t xml:space="preserve"> </w:t>
       </w:r>
       <w:r>
-        <w:t xml:space="preserve">‘</w:t>
-      </w:r>
-      <w:r>
-        <w:t xml:space="preserve">deroutinized</w:t>
-      </w:r>
-      <w:r>
-        <w:t xml:space="preserve">’</w:t>
+        <w:t xml:space="preserve">‘deroutinized’</w:t>
       </w:r>
       <w:r>
         <w:t xml:space="preserve">. We are trapped in the present because we are present in so many places at once: on the phone to daycare while picking up dinner ingredients in the supermarket on our lunchbreak at work. Digital media are the handmaidens of post-industrial capitalism. Without them, we would be unable to maintain the modicum of order we currently enjoy.</w:t>
@@ -339,13 +247,7 @@
         <w:t xml:space="preserve"> </w:t>
       </w:r>
       <w:r>
-        <w:t xml:space="preserve">‘</w:t>
-      </w:r>
-      <w:r>
-        <w:t xml:space="preserve">practices</w:t>
-      </w:r>
-      <w:r>
-        <w:t xml:space="preserve">’</w:t>
+        <w:t xml:space="preserve">‘practices’</w:t>
       </w:r>
       <w:r>
         <w:t xml:space="preserve"> </w:t>
@@ -357,13 +259,7 @@
         <w:t xml:space="preserve"> </w:t>
       </w:r>
       <w:r>
-        <w:t xml:space="preserve">‘</w:t>
-      </w:r>
-      <w:r>
-        <w:t xml:space="preserve">implicitly</w:t>
-      </w:r>
-      <w:r>
-        <w:t xml:space="preserve">’</w:t>
+        <w:t xml:space="preserve">‘implicitly’</w:t>
       </w:r>
       <w:r>
         <w:t xml:space="preserve"> </w:t>
@@ -375,13 +271,7 @@
         <w:t xml:space="preserve"> </w:t>
       </w:r>
       <w:r>
-        <w:t xml:space="preserve">‘</w:t>
-      </w:r>
-      <w:r>
-        <w:t xml:space="preserve">explicitly</w:t>
-      </w:r>
-      <w:r>
-        <w:t xml:space="preserve">’</w:t>
+        <w:t xml:space="preserve">‘explicitly’</w:t>
       </w:r>
       <w:r>
         <w:t xml:space="preserve"> </w:t>
@@ -409,13 +299,7 @@
         <w:t xml:space="preserve"> </w:t>
       </w:r>
       <w:r>
-        <w:t xml:space="preserve">‘</w:t>
-      </w:r>
-      <w:r>
-        <w:t xml:space="preserve">recurrent action</w:t>
-      </w:r>
-      <w:r>
-        <w:t xml:space="preserve">’</w:t>
+        <w:t xml:space="preserve">‘recurrent action’</w:t>
       </w:r>
       <w:r>
         <w:t xml:space="preserve"> </w:t>
@@ -505,13 +389,7 @@
         <w:t xml:space="preserve"> </w:t>
       </w:r>
       <w:r>
-        <w:t xml:space="preserve">‘</w:t>
-      </w:r>
-      <w:r>
-        <w:t xml:space="preserve">bot</w:t>
-      </w:r>
-      <w:r>
-        <w:t xml:space="preserve">’</w:t>
+        <w:t xml:space="preserve">‘bot’</w:t>
       </w:r>
       <w:r>
         <w:t xml:space="preserve"> </w:t>
@@ -523,13 +401,7 @@
         <w:t xml:space="preserve"> </w:t>
       </w:r>
       <w:r>
-        <w:t xml:space="preserve">‘</w:t>
-      </w:r>
-      <w:r>
-        <w:t xml:space="preserve">technicity of time</w:t>
-      </w:r>
-      <w:r>
-        <w:t xml:space="preserve">’</w:t>
+        <w:t xml:space="preserve">‘technicity of time’</w:t>
       </w:r>
       <w:r>
         <w:t xml:space="preserve">. It is a technology that attempts to make time concrete, to freeze it into an object. Yapperbot/uncurrenter is like the master’s clock in an eighteenth-century factory. It ticks regularly (</w:t>
@@ -576,13 +448,7 @@
         <w:t xml:space="preserve"> </w:t>
       </w:r>
       <w:r>
-        <w:t xml:space="preserve">‘</w:t>
-      </w:r>
-      <w:r>
-        <w:t xml:space="preserve">transcludes</w:t>
-      </w:r>
-      <w:r>
-        <w:t xml:space="preserve">’</w:t>
+        <w:t xml:space="preserve">‘transcludes’</w:t>
       </w:r>
       <w:r>
         <w:t xml:space="preserve"> </w:t>
@@ -610,13 +476,7 @@
         <w:t xml:space="preserve"> </w:t>
       </w:r>
       <w:r>
-        <w:t xml:space="preserve">‘</w:t>
-      </w:r>
-      <w:r>
-        <w:t xml:space="preserve">template</w:t>
-      </w:r>
-      <w:r>
-        <w:t xml:space="preserve">’</w:t>
+        <w:t xml:space="preserve">‘template’</w:t>
       </w:r>
       <w:r>
         <w:t xml:space="preserve"> </w:t>
@@ -663,13 +523,7 @@
         <w:t xml:space="preserve"> </w:t>
       </w:r>
       <w:r>
-        <w:t xml:space="preserve">‘</w:t>
-      </w:r>
-      <w:r>
-        <w:t xml:space="preserve">current event</w:t>
-      </w:r>
-      <w:r>
-        <w:t xml:space="preserve">’</w:t>
+        <w:t xml:space="preserve">‘current event’</w:t>
       </w:r>
       <w:r>
         <w:t xml:space="preserve">. This would seem to consign the article to the past. But here lies the first twist in the tale. When Yapperbot/uncurrenter deletes Template:Current, it leaves an oddly contradictory message in the article’s edit history:</w:t>
@@ -708,13 +562,7 @@
         <w:t xml:space="preserve"> </w:t>
       </w:r>
       <w:r>
-        <w:t xml:space="preserve">‘</w:t>
-      </w:r>
-      <w:r>
-        <w:t xml:space="preserve">current</w:t>
-      </w:r>
-      <w:r>
-        <w:t xml:space="preserve">’</w:t>
+        <w:t xml:space="preserve">‘current’</w:t>
       </w:r>
       <w:r>
         <w:t xml:space="preserve"> </w:t>
@@ -827,13 +675,7 @@
         <w:t xml:space="preserve"> </w:t>
       </w:r>
       <w:r>
-        <w:t xml:space="preserve">‘</w:t>
-      </w:r>
-      <w:r>
-        <w:t xml:space="preserve">open</w:t>
-      </w:r>
-      <w:r>
-        <w:t xml:space="preserve">’</w:t>
+        <w:t xml:space="preserve">‘open’</w:t>
       </w:r>
       <w:r>
         <w:t xml:space="preserve"> </w:t>
@@ -845,13 +687,7 @@
         <w:t xml:space="preserve"> </w:t>
       </w:r>
       <w:r>
-        <w:t xml:space="preserve">‘</w:t>
-      </w:r>
-      <w:r>
-        <w:t xml:space="preserve">open</w:t>
-      </w:r>
-      <w:r>
-        <w:t xml:space="preserve">’</w:t>
+        <w:t xml:space="preserve">‘open’</w:t>
       </w:r>
       <w:r>
         <w:t xml:space="preserve"> </w:t>
@@ -888,13 +724,7 @@
         <w:t xml:space="preserve"> </w:t>
       </w:r>
       <w:r>
-        <w:t xml:space="preserve">‘</w:t>
-      </w:r>
-      <w:r>
-        <w:t xml:space="preserve">frame</w:t>
-      </w:r>
-      <w:r>
-        <w:t xml:space="preserve">’</w:t>
+        <w:t xml:space="preserve">‘frame’</w:t>
       </w:r>
       <w:r>
         <w:t xml:space="preserve"> </w:t>
@@ -914,13 +744,7 @@
         <w:t xml:space="preserve"> </w:t>
       </w:r>
       <w:r>
-        <w:t xml:space="preserve">‘</w:t>
-      </w:r>
-      <w:r>
-        <w:t xml:space="preserve">technicities of time</w:t>
-      </w:r>
-      <w:r>
-        <w:t xml:space="preserve">’</w:t>
+        <w:t xml:space="preserve">‘technicities of time’</w:t>
       </w:r>
       <w:r>
         <w:t xml:space="preserve"> </w:t>
@@ -950,13 +774,7 @@
         <w:t xml:space="preserve"> </w:t>
       </w:r>
       <w:r>
-        <w:t xml:space="preserve">‘</w:t>
-      </w:r>
-      <w:r>
-        <w:t xml:space="preserve">encoded</w:t>
-      </w:r>
-      <w:r>
-        <w:t xml:space="preserve">’</w:t>
+        <w:t xml:space="preserve">‘encoded’</w:t>
       </w:r>
       <w:r>
         <w:t xml:space="preserve"> </w:t>
@@ -1018,13 +836,7 @@
         <w:t xml:space="preserve"> </w:t>
       </w:r>
       <w:r>
-        <w:t xml:space="preserve">‘</w:t>
-      </w:r>
-      <w:r>
-        <w:t xml:space="preserve">temporal mapping</w:t>
-      </w:r>
-      <w:r>
-        <w:t xml:space="preserve">’</w:t>
+        <w:t xml:space="preserve">‘temporal mapping’</w:t>
       </w:r>
       <w:r>
         <w:t xml:space="preserve"> </w:t>
@@ -1157,173 +969,862 @@
         <w:t xml:space="preserve"> </w:t>
       </w:r>
       <w:r>
+        <w:t xml:space="preserve">‘spatialization’</w:t>
+      </w:r>
+      <w:r>
+        <w:t xml:space="preserve"> </w:t>
+      </w:r>
+      <w:r>
+        <w:t xml:space="preserve">of time is analytic. Time is fundamentally</w:t>
+      </w:r>
+      <w:r>
+        <w:t xml:space="preserve"> </w:t>
+      </w:r>
+      <w:r>
+        <w:rPr>
+          <w:i/>
+          <w:iCs/>
+        </w:rPr>
+        <w:t xml:space="preserve">duration</w:t>
+      </w:r>
+      <w:r>
+        <w:t xml:space="preserve"> </w:t>
+      </w:r>
+      <w:r>
+        <w:t xml:space="preserve">[</w:t>
+      </w:r>
+      <w:r>
+        <w:rPr>
+          <w:i/>
+          <w:iCs/>
+        </w:rPr>
+        <w:t xml:space="preserve">durée</w:t>
+      </w:r>
+      <w:r>
+        <w:t xml:space="preserve">]. Our basic experience of time is continuous. When we spatialize time, we divide it, for instance when split it into hours and minutes, and map these divisions onto the clock</w:t>
+      </w:r>
+      <w:r>
+        <w:t xml:space="preserve"> </w:t>
+      </w:r>
+      <w:r>
+        <w:t xml:space="preserve">(1984, 71–72)</w:t>
+      </w:r>
+      <w:r>
+        <w:t xml:space="preserve">. For Arthur Schopenhauer, by contrast, the spatialization of time is synthetic. Our basic experience of time is discontinuous. Time is an endless series of unique moments:</w:t>
+      </w:r>
+      <w:r>
+        <w:t xml:space="preserve"> </w:t>
+      </w:r>
+      <w:r>
+        <w:t xml:space="preserve">‘Succession is the whole being of time’</w:t>
+      </w:r>
+      <w:r>
+        <w:t xml:space="preserve"> </w:t>
+      </w:r>
+      <w:r>
+        <w:t xml:space="preserve">(Schopenhauer 1999, vol. 1, p. 37)</w:t>
+      </w:r>
+      <w:r>
+        <w:t xml:space="preserve">.</w:t>
+      </w:r>
+      <w:r>
+        <w:rPr>
+          <w:rStyle w:val="FootnoteReference"/>
+        </w:rPr>
+        <w:footnoteReference w:id="28"/>
+      </w:r>
+      <w:r>
+        <w:t xml:space="preserve"> </w:t>
+      </w:r>
+      <w:r>
+        <w:t xml:space="preserve">We can only form a conception of the</w:t>
+      </w:r>
+      <w:r>
+        <w:t xml:space="preserve"> </w:t>
+      </w:r>
+      <w:r>
+        <w:t xml:space="preserve">‘duration’</w:t>
+      </w:r>
+      <w:r>
+        <w:t xml:space="preserve"> </w:t>
+      </w:r>
+      <w:r>
+        <w:t xml:space="preserve">[</w:t>
+      </w:r>
+      <w:r>
+        <w:rPr>
+          <w:i/>
+          <w:iCs/>
+        </w:rPr>
+        <w:t xml:space="preserve">Dauer</w:t>
+      </w:r>
+      <w:r>
+        <w:t xml:space="preserve">] of things when time and space are united in the</w:t>
+      </w:r>
+      <w:r>
+        <w:t xml:space="preserve"> </w:t>
+      </w:r>
+      <w:r>
+        <w:t xml:space="preserve">‘understanding’</w:t>
+      </w:r>
+      <w:r>
+        <w:t xml:space="preserve"> </w:t>
+      </w:r>
+      <w:r>
+        <w:t xml:space="preserve">[</w:t>
+      </w:r>
+      <w:r>
+        <w:rPr>
+          <w:i/>
+          <w:iCs/>
+        </w:rPr>
+        <w:t xml:space="preserve">Verstand</w:t>
+      </w:r>
+      <w:r>
+        <w:t xml:space="preserve">]</w:t>
+      </w:r>
+      <w:r>
+        <w:t xml:space="preserve"> </w:t>
+      </w:r>
+      <w:r>
+        <w:t xml:space="preserve">(1999, vol. 1, p. 40)</w:t>
+      </w:r>
+      <w:r>
+        <w:t xml:space="preserve">. Had Schopenhauer experienced the cinema, he might have chosen it as his metaphor. From the whirring filmstrip of individual moments, we project the movie of life. Bergson rejected the cinema as a metaphor for consciousness</w:t>
+      </w:r>
+      <w:r>
+        <w:t xml:space="preserve"> </w:t>
+      </w:r>
+      <w:r>
+        <w:t xml:space="preserve">(1984, 752ff)</w:t>
+      </w:r>
+      <w:r>
+        <w:t xml:space="preserve">. For him, the Kantian view of time as succession insufficiently distinguishes time from space. To think time as succession, we need to use a spatial metaphor such as a</w:t>
+      </w:r>
+      <w:r>
+        <w:t xml:space="preserve"> </w:t>
+      </w:r>
+      <w:r>
+        <w:t xml:space="preserve">‘line’</w:t>
+      </w:r>
+      <w:r>
+        <w:t xml:space="preserve"> </w:t>
+      </w:r>
+      <w:r>
+        <w:t xml:space="preserve">or</w:t>
+      </w:r>
+      <w:r>
+        <w:t xml:space="preserve"> </w:t>
+      </w:r>
+      <w:r>
+        <w:t xml:space="preserve">‘chain’</w:t>
+      </w:r>
+      <w:r>
+        <w:t xml:space="preserve">, and</w:t>
+      </w:r>
+      <w:r>
+        <w:t xml:space="preserve"> </w:t>
+      </w:r>
+      <w:r>
+        <w:t xml:space="preserve">‘juxtapose’</w:t>
+      </w:r>
+      <w:r>
+        <w:t xml:space="preserve"> </w:t>
+      </w:r>
+      <w:r>
+        <w:t xml:space="preserve">time’s moments along it</w:t>
+      </w:r>
+      <w:r>
+        <w:t xml:space="preserve"> </w:t>
+      </w:r>
+      <w:r>
+        <w:t xml:space="preserve">(1984, 68)</w:t>
+      </w:r>
+      <w:r>
+        <w:t xml:space="preserve">.</w:t>
+      </w:r>
+      <w:r>
+        <w:rPr>
+          <w:rStyle w:val="FootnoteReference"/>
+        </w:rPr>
+        <w:footnoteReference w:id="29"/>
+      </w:r>
+      <w:r>
+        <w:t xml:space="preserve"> </w:t>
+      </w:r>
+      <w:r>
+        <w:t xml:space="preserve">A Kantian like Schopenhauer might reply that Bergson is too empirical. What makes it possible for Bergson to experience time as a non-spatial duration, if not the synthetic activity of the understanding?</w:t>
+      </w:r>
+    </w:p>
+    <w:p>
+      <w:pPr>
+        <w:pStyle w:val="BodyText"/>
+      </w:pPr>
+      <w:r>
+        <w:t xml:space="preserve">Whichever theory of spatialization we adopt, it is clear that there are many ways to map time. The time of the wheat is not the time of the Twitter feed. The sheer variety of temporal mappings is a key theme in the work of Mikhail Bakhtin. In his classic study of the</w:t>
+      </w:r>
+      <w:r>
+        <w:t xml:space="preserve"> </w:t>
+      </w:r>
+      <w:r>
+        <w:t xml:space="preserve">‘chronotope’</w:t>
+      </w:r>
+      <w:r>
+        <w:t xml:space="preserve">, Bakhtin argues that different forms of literature are defined by their different forms of time</w:t>
+      </w:r>
+      <w:r>
+        <w:t xml:space="preserve"> </w:t>
+      </w:r>
+      <w:r>
+        <w:t xml:space="preserve">(1981, 85)</w:t>
+      </w:r>
+      <w:r>
+        <w:t xml:space="preserve">. Greek romance is charactersised by</w:t>
+      </w:r>
+      <w:r>
+        <w:t xml:space="preserve"> </w:t>
+      </w:r>
+      <w:r>
+        <w:t xml:space="preserve">‘adventure-time’</w:t>
+      </w:r>
+      <w:r>
+        <w:t xml:space="preserve"> </w:t>
+      </w:r>
+      <w:r>
+        <w:t xml:space="preserve">(1981, 87)</w:t>
+      </w:r>
+      <w:r>
+        <w:t xml:space="preserve">, modern fiction by</w:t>
+      </w:r>
+      <w:r>
+        <w:t xml:space="preserve"> </w:t>
+      </w:r>
+      <w:r>
+        <w:t xml:space="preserve">‘historical time’</w:t>
+      </w:r>
+      <w:r>
+        <w:t xml:space="preserve"> </w:t>
+      </w:r>
+      <w:r>
+        <w:t xml:space="preserve">(1981, 165)</w:t>
+      </w:r>
+      <w:r>
+        <w:t xml:space="preserve">, Dostoyevsky’s existential novels by</w:t>
+      </w:r>
+      <w:r>
+        <w:t xml:space="preserve"> </w:t>
+      </w:r>
+      <w:r>
+        <w:t xml:space="preserve">‘mystery- and carnvial-time’</w:t>
+      </w:r>
+      <w:r>
+        <w:t xml:space="preserve"> </w:t>
+      </w:r>
+      <w:r>
+        <w:t xml:space="preserve">(1981, 249)</w:t>
+      </w:r>
+      <w:r>
+        <w:t xml:space="preserve">. The time-mapping technology in this case is writing. Writers shape time with words. Words can shape time literally, for instance when Greek romanciers stitch together the moments of adventure-time using</w:t>
+      </w:r>
+      <w:r>
+        <w:t xml:space="preserve"> </w:t>
+      </w:r>
+      <w:r>
+        <w:t xml:space="preserve">‘link-words’</w:t>
+      </w:r>
+      <w:r>
+        <w:t xml:space="preserve"> </w:t>
+      </w:r>
+      <w:r>
+        <w:t xml:space="preserve">such as</w:t>
+      </w:r>
+      <w:r>
+        <w:t xml:space="preserve"> </w:t>
+      </w:r>
+      <w:r>
+        <w:t xml:space="preserve">‘suddenly’</w:t>
+      </w:r>
+      <w:r>
+        <w:t xml:space="preserve"> </w:t>
+      </w:r>
+      <w:r>
+        <w:t xml:space="preserve">or</w:t>
+      </w:r>
+      <w:r>
+        <w:t xml:space="preserve"> </w:t>
+      </w:r>
+      <w:r>
+        <w:t xml:space="preserve">‘at that moment’</w:t>
+      </w:r>
+      <w:r>
+        <w:t xml:space="preserve"> </w:t>
+      </w:r>
+      <w:r>
+        <w:t xml:space="preserve">(1981, 92)</w:t>
+      </w:r>
+      <w:r>
+        <w:t xml:space="preserve">. Words can shape time symbolically, for instance when a writer portrays the</w:t>
+      </w:r>
+      <w:r>
+        <w:t xml:space="preserve"> </w:t>
+      </w:r>
+      <w:r>
+        <w:t xml:space="preserve">‘path of life’</w:t>
+      </w:r>
+      <w:r>
+        <w:t xml:space="preserve"> </w:t>
+      </w:r>
+      <w:r>
+        <w:t xml:space="preserve">as a road</w:t>
+      </w:r>
+      <w:r>
+        <w:t xml:space="preserve"> </w:t>
+      </w:r>
+      <w:r>
+        <w:t xml:space="preserve">(1981, 120)</w:t>
+      </w:r>
+      <w:r>
+        <w:t xml:space="preserve">. Bakhtin demonstrates how a technology such as writing can constitute different forms of time; indeed, his researches support the more radical argument of Bernard Stiegler, who claims that</w:t>
+      </w:r>
+      <w:r>
+        <w:t xml:space="preserve"> </w:t>
+      </w:r>
+      <w:r>
+        <w:t xml:space="preserve">‘organized inorganic beings’</w:t>
+      </w:r>
+      <w:r>
+        <w:t xml:space="preserve"> </w:t>
+      </w:r>
+      <w:r>
+        <w:t xml:space="preserve">such as novels might be generally</w:t>
+      </w:r>
+      <w:r>
+        <w:t xml:space="preserve"> </w:t>
+      </w:r>
+      <w:r>
         <w:t xml:space="preserve">‘</w:t>
       </w:r>
       <w:r>
-        <w:t xml:space="preserve">spatialization</w:t>
-      </w:r>
-      <w:r>
-        <w:t xml:space="preserve">’</w:t>
-      </w:r>
-      <w:r>
-        <w:t xml:space="preserve"> </w:t>
-      </w:r>
-      <w:r>
-        <w:t xml:space="preserve">of time is analytic. Time is fundamentally</w:t>
-      </w:r>
-      <w:r>
-        <w:t xml:space="preserve"> </w:t>
-      </w:r>
-      <w:r>
-        <w:rPr>
-          <w:i/>
-          <w:iCs/>
-        </w:rPr>
-        <w:t xml:space="preserve">duration</w:t>
-      </w:r>
-      <w:r>
-        <w:t xml:space="preserve"> </w:t>
-      </w:r>
-      <w:r>
-        <w:t xml:space="preserve">[</w:t>
-      </w:r>
-      <w:r>
-        <w:rPr>
-          <w:i/>
-          <w:iCs/>
-        </w:rPr>
-        <w:t xml:space="preserve">durée</w:t>
-      </w:r>
-      <w:r>
-        <w:t xml:space="preserve">]. Our basic experience of time is continuous. When we spatialize time, we divide it, for instance when split it into hours and minutes, and map these divisions onto the clock</w:t>
-      </w:r>
-      <w:r>
-        <w:t xml:space="preserve"> </w:t>
-      </w:r>
-      <w:r>
-        <w:t xml:space="preserve">(1984, 71–72)</w:t>
-      </w:r>
-      <w:r>
-        <w:t xml:space="preserve">. For Arthur Schopenhauer, by contrast, the spatialization of time is synthetic. Our basic experience of time is discontinuous. Time is an endless series of unique moments:</w:t>
-      </w:r>
-      <w:r>
-        <w:t xml:space="preserve"> </w:t>
-      </w:r>
-      <w:r>
-        <w:t xml:space="preserve">‘</w:t>
-      </w:r>
-      <w:r>
-        <w:t xml:space="preserve">Succession is the whole being of time</w:t>
-      </w:r>
-      <w:r>
-        <w:t xml:space="preserve">’</w:t>
-      </w:r>
-      <w:r>
-        <w:t xml:space="preserve"> </w:t>
-      </w:r>
-      <w:r>
-        <w:t xml:space="preserve">(Schopenhauer 1999, vol. 1, p. 37)</w:t>
+        <w:rPr>
+          <w:i/>
+          <w:iCs/>
+        </w:rPr>
+        <w:t xml:space="preserve">constitutive</w:t>
+      </w:r>
+      <w:r>
+        <w:t xml:space="preserve"> </w:t>
+      </w:r>
+      <w:r>
+        <w:t xml:space="preserve">… of temporality as well as spatiality’</w:t>
+      </w:r>
+      <w:r>
+        <w:t xml:space="preserve"> </w:t>
+      </w:r>
+      <w:r>
+        <w:t xml:space="preserve">(1998, 17)</w:t>
+      </w:r>
+      <w:r>
+        <w:t xml:space="preserve">. We experience time and space through the maps we make of them.</w:t>
+      </w:r>
+    </w:p>
+    <w:p>
+      <w:pPr>
+        <w:pStyle w:val="BodyText"/>
+      </w:pPr>
+      <w:r>
+        <w:t xml:space="preserve">Maps structure time by structuring attention. The Sunderland petitioners in 1800:</w:t>
+      </w:r>
+      <w:r>
+        <w:t xml:space="preserve"> </w:t>
+      </w:r>
+      <w:r>
+        <w:t xml:space="preserve">‘many people are obliged to be up at all hours of the night to attend the tides’</w:t>
+      </w:r>
+      <w:r>
+        <w:t xml:space="preserve"> </w:t>
+      </w:r>
+      <w:r>
+        <w:t xml:space="preserve">(quoted in Thompson 1967, 60)</w:t>
+      </w:r>
+      <w:r>
+        <w:t xml:space="preserve">. To</w:t>
+      </w:r>
+      <w:r>
+        <w:t xml:space="preserve"> </w:t>
+      </w:r>
+      <w:r>
+        <w:rPr>
+          <w:i/>
+          <w:iCs/>
+        </w:rPr>
+        <w:t xml:space="preserve">attend</w:t>
+      </w:r>
+      <w:r>
+        <w:t xml:space="preserve">. The tides rise and fall (</w:t>
+      </w:r>
+      <w:r>
+        <w:rPr>
+          <w:i/>
+          <w:iCs/>
+        </w:rPr>
+        <w:t xml:space="preserve">repetition</w:t>
+      </w:r>
+      <w:r>
+        <w:t xml:space="preserve">). Through their height, they tell the the hour, day, month and season (</w:t>
+      </w:r>
+      <w:r>
+        <w:rPr>
+          <w:i/>
+          <w:iCs/>
+        </w:rPr>
+        <w:t xml:space="preserve">representation</w:t>
+      </w:r>
+      <w:r>
+        <w:t xml:space="preserve">). They are known partly by sight, and partly by moon-phase and tide-chart and plumb-line (</w:t>
+      </w:r>
+      <w:r>
+        <w:rPr>
+          <w:i/>
+          <w:iCs/>
+        </w:rPr>
+        <w:t xml:space="preserve">technicity</w:t>
+      </w:r>
+      <w:r>
+        <w:t xml:space="preserve">). To attend upon the tides is to know not only</w:t>
+      </w:r>
+      <w:r>
+        <w:t xml:space="preserve"> </w:t>
+      </w:r>
+      <w:r>
+        <w:rPr>
+          <w:i/>
+          <w:iCs/>
+        </w:rPr>
+        <w:t xml:space="preserve">what</w:t>
+      </w:r>
+      <w:r>
+        <w:t xml:space="preserve"> </w:t>
+      </w:r>
+      <w:r>
+        <w:t xml:space="preserve">time it is (high tide, spring), but</w:t>
+      </w:r>
+      <w:r>
+        <w:t xml:space="preserve"> </w:t>
+      </w:r>
+      <w:r>
+        <w:rPr>
+          <w:i/>
+          <w:iCs/>
+        </w:rPr>
+        <w:t xml:space="preserve">what kind</w:t>
+      </w:r>
+      <w:r>
+        <w:t xml:space="preserve"> </w:t>
+      </w:r>
+      <w:r>
+        <w:t xml:space="preserve">of time it is (to depart or return). In this way, attention plays a</w:t>
+      </w:r>
+      <w:r>
+        <w:t xml:space="preserve"> </w:t>
+      </w:r>
+      <w:r>
+        <w:t xml:space="preserve">‘constructive role … in fabricating tools and technical ensembles’</w:t>
+      </w:r>
+      <w:r>
+        <w:t xml:space="preserve"> </w:t>
+      </w:r>
+      <w:r>
+        <w:t xml:space="preserve">(Hayles 2012, 91)</w:t>
+      </w:r>
+      <w:r>
+        <w:t xml:space="preserve">. The boat, the compass, the fishing-line and the fisher are fused together by attention on the tides.</w:t>
+      </w:r>
+    </w:p>
+    <w:p>
+      <w:pPr>
+        <w:pStyle w:val="BodyText"/>
+      </w:pPr>
+      <w:r>
+        <w:t xml:space="preserve">Through the power of attention, temporal</w:t>
+      </w:r>
+      <w:r>
+        <w:t xml:space="preserve"> </w:t>
+      </w:r>
+      <w:r>
+        <w:rPr>
+          <w:i/>
+          <w:iCs/>
+        </w:rPr>
+        <w:t xml:space="preserve">maps</w:t>
+      </w:r>
+      <w:r>
+        <w:t xml:space="preserve"> </w:t>
+      </w:r>
+      <w:r>
+        <w:t xml:space="preserve">can uphold temporal</w:t>
+      </w:r>
+      <w:r>
+        <w:t xml:space="preserve"> </w:t>
+      </w:r>
+      <w:r>
+        <w:rPr>
+          <w:i/>
+          <w:iCs/>
+        </w:rPr>
+        <w:t xml:space="preserve">regimes</w:t>
+      </w:r>
+      <w:r>
+        <w:t xml:space="preserve">. The classic example comes from the Industrial Revolution.</w:t>
+      </w:r>
+      <w:r>
+        <w:t xml:space="preserve"> </w:t>
+      </w:r>
+      <w:r>
+        <w:t xml:space="preserve">Thompson (1967)</w:t>
+      </w:r>
+      <w:r>
+        <w:t xml:space="preserve"> </w:t>
+      </w:r>
+      <w:r>
+        <w:t xml:space="preserve">memorably describes the scene. As the</w:t>
+      </w:r>
+      <w:r>
+        <w:t xml:space="preserve"> </w:t>
+      </w:r>
+      <w:r>
+        <w:t xml:space="preserve">‘need for the synchronization of labour’</w:t>
+      </w:r>
+      <w:r>
+        <w:t xml:space="preserve"> </w:t>
+      </w:r>
+      <w:r>
+        <w:t xml:space="preserve">grew, so did the need for</w:t>
+      </w:r>
+      <w:r>
+        <w:t xml:space="preserve"> </w:t>
+      </w:r>
+      <w:r>
+        <w:t xml:space="preserve">‘[a]ttention to time’</w:t>
+      </w:r>
+      <w:r>
+        <w:t xml:space="preserve"> </w:t>
+      </w:r>
+      <w:r>
+        <w:t xml:space="preserve">(Thompson 1967, 70)</w:t>
+      </w:r>
+      <w:r>
+        <w:t xml:space="preserve">—or rather, the need for a particular kind of attention, which Thompson calls</w:t>
+      </w:r>
+      <w:r>
+        <w:t xml:space="preserve"> </w:t>
+      </w:r>
+      <w:r>
+        <w:t xml:space="preserve">‘time-discipline’</w:t>
+      </w:r>
+      <w:r>
+        <w:t xml:space="preserve">. Masters used the factory clock (a map) to impose time-discipline on their workers (a regime). They fiddled with the clock to extract more hours of labour. They handed out gold watches for long service. Workers themselves would blow a windfall on a watch of their own—for the status, or the power? This example demonstrates why the repetition-theory of</w:t>
+      </w:r>
+      <w:r>
+        <w:t xml:space="preserve"> </w:t>
+      </w:r>
+      <w:r>
+        <w:t xml:space="preserve">Orlikowski and Yates (2002)</w:t>
+      </w:r>
+      <w:r>
+        <w:t xml:space="preserve"> </w:t>
+      </w:r>
+      <w:r>
+        <w:t xml:space="preserve">must be supplemented by the concepts of representation and technicity. The</w:t>
+      </w:r>
+      <w:r>
+        <w:t xml:space="preserve"> </w:t>
+      </w:r>
+      <w:r>
+        <w:t xml:space="preserve">‘recurrent action’</w:t>
+      </w:r>
+      <w:r>
+        <w:t xml:space="preserve"> </w:t>
+      </w:r>
+      <w:r>
+        <w:t xml:space="preserve">of factory workers can only be fully explained if we include the clock, which represented time as a succession of hours and minutes to be spent working, and which legitimated the new temporal regime by its (apparent) impersonality.</w:t>
+      </w:r>
+    </w:p>
+    <w:p>
+      <w:pPr>
+        <w:pStyle w:val="BodyText"/>
+      </w:pPr>
+      <w:r>
+        <w:t xml:space="preserve">Not all temporal maps are as strict or authoritative as Thompson’s factory-clock. Theorists of</w:t>
+      </w:r>
+      <w:r>
+        <w:t xml:space="preserve"> </w:t>
+      </w:r>
+      <w:r>
+        <w:rPr>
+          <w:i/>
+          <w:iCs/>
+        </w:rPr>
+        <w:t xml:space="preserve">technicity</w:t>
+      </w:r>
+      <w:r>
+        <w:t xml:space="preserve"> </w:t>
+      </w:r>
+      <w:r>
+        <w:t xml:space="preserve">observe that technical objects vary greatly in their degree of</w:t>
+      </w:r>
+      <w:r>
+        <w:t xml:space="preserve"> </w:t>
+      </w:r>
+      <w:r>
+        <w:t xml:space="preserve">‘concretization’</w:t>
+      </w:r>
+      <w:r>
+        <w:t xml:space="preserve"> </w:t>
+      </w:r>
+      <w:r>
+        <w:t xml:space="preserve">(Stiegler 1998)</w:t>
+      </w:r>
+      <w:r>
+        <w:t xml:space="preserve">. Concretization is a process of unification. As a technology becomes more concrete, its parts become</w:t>
+      </w:r>
+      <w:r>
+        <w:t xml:space="preserve"> </w:t>
+      </w:r>
+      <w:r>
+        <w:t xml:space="preserve">‘organs’</w:t>
+      </w:r>
+      <w:r>
+        <w:t xml:space="preserve"> </w:t>
+      </w:r>
+      <w:r>
+        <w:t xml:space="preserve">that</w:t>
+      </w:r>
+      <w:r>
+        <w:t xml:space="preserve"> </w:t>
+      </w:r>
+      <w:r>
+        <w:t xml:space="preserve">‘function more and more as parts of a whole’</w:t>
+      </w:r>
+      <w:r>
+        <w:t xml:space="preserve"> </w:t>
+      </w:r>
+      <w:r>
+        <w:t xml:space="preserve">(Stiegler 1998, 71)</w:t>
+      </w:r>
+      <w:r>
+        <w:t xml:space="preserve">. It thus becomes autonomous. It ceases to be a</w:t>
+      </w:r>
+      <w:r>
+        <w:t xml:space="preserve"> </w:t>
+      </w:r>
+      <w:r>
+        <w:t xml:space="preserve">‘utensil’</w:t>
+      </w:r>
+      <w:r>
+        <w:t xml:space="preserve"> </w:t>
+      </w:r>
+      <w:r>
+        <w:t xml:space="preserve">of a human</w:t>
+      </w:r>
+      <w:r>
+        <w:t xml:space="preserve"> </w:t>
+      </w:r>
+      <w:r>
+        <w:t xml:space="preserve">‘actor’</w:t>
+      </w:r>
+      <w:r>
+        <w:t xml:space="preserve">; it becomes itself an</w:t>
+      </w:r>
+      <w:r>
+        <w:t xml:space="preserve"> </w:t>
+      </w:r>
+      <w:r>
+        <w:t xml:space="preserve">‘actor’</w:t>
+      </w:r>
+      <w:r>
+        <w:t xml:space="preserve"> </w:t>
+      </w:r>
+      <w:r>
+        <w:t xml:space="preserve">with human</w:t>
+      </w:r>
+      <w:r>
+        <w:t xml:space="preserve"> </w:t>
+      </w:r>
+      <w:r>
+        <w:t xml:space="preserve">‘operators’</w:t>
+      </w:r>
+      <w:r>
+        <w:t xml:space="preserve"> </w:t>
+      </w:r>
+      <w:r>
+        <w:t xml:space="preserve">(Stiegler 1998, 66)</w:t>
+      </w:r>
+      <w:r>
+        <w:t xml:space="preserve">. The drying of hops was once regulated by the dryer, who touched and smelt the cones to determine the drying-time. The dryer relied on comparatively abstract technology (the oast-house and its cowl) to regulate the time by regulating the temperature and humidity. Today, the dryer is a machine, which determines the drying-time autonomously using clocks and sensors. Such a concrete technology in effect concretizes time itself. The drying-time is nothing but the time it takes for the machine to work.</w:t>
+      </w:r>
+    </w:p>
+    <w:p>
+      <w:pPr>
+        <w:pStyle w:val="BodyText"/>
+      </w:pPr>
+      <w:r>
+        <w:t xml:space="preserve">In the same way we characterise technicities as</w:t>
+      </w:r>
+      <w:r>
+        <w:t xml:space="preserve"> </w:t>
+      </w:r>
+      <w:r>
+        <w:rPr>
+          <w:i/>
+          <w:iCs/>
+        </w:rPr>
+        <w:t xml:space="preserve">concrete</w:t>
+      </w:r>
+      <w:r>
+        <w:t xml:space="preserve"> </w:t>
+      </w:r>
+      <w:r>
+        <w:t xml:space="preserve">or</w:t>
+      </w:r>
+      <w:r>
+        <w:t xml:space="preserve"> </w:t>
+      </w:r>
+      <w:r>
+        <w:rPr>
+          <w:i/>
+          <w:iCs/>
+        </w:rPr>
+        <w:t xml:space="preserve">abstract</w:t>
+      </w:r>
+      <w:r>
+        <w:t xml:space="preserve">, we can characterise repetitions as</w:t>
+      </w:r>
+      <w:r>
+        <w:t xml:space="preserve"> </w:t>
+      </w:r>
+      <w:r>
+        <w:rPr>
+          <w:i/>
+          <w:iCs/>
+        </w:rPr>
+        <w:t xml:space="preserve">regular</w:t>
+      </w:r>
+      <w:r>
+        <w:t xml:space="preserve"> </w:t>
+      </w:r>
+      <w:r>
+        <w:t xml:space="preserve">or</w:t>
+      </w:r>
+      <w:r>
+        <w:t xml:space="preserve"> </w:t>
+      </w:r>
+      <w:r>
+        <w:rPr>
+          <w:i/>
+          <w:iCs/>
+        </w:rPr>
+        <w:t xml:space="preserve">irregular</w:t>
+      </w:r>
+      <w:r>
+        <w:t xml:space="preserve">, and representations as</w:t>
+      </w:r>
+      <w:r>
+        <w:t xml:space="preserve"> </w:t>
+      </w:r>
+      <w:r>
+        <w:rPr>
+          <w:i/>
+          <w:iCs/>
+        </w:rPr>
+        <w:t xml:space="preserve">clear</w:t>
+      </w:r>
+      <w:r>
+        <w:t xml:space="preserve"> </w:t>
+      </w:r>
+      <w:r>
+        <w:t xml:space="preserve">or</w:t>
+      </w:r>
+      <w:r>
+        <w:t xml:space="preserve"> </w:t>
+      </w:r>
+      <w:r>
+        <w:rPr>
+          <w:i/>
+          <w:iCs/>
+        </w:rPr>
+        <w:t xml:space="preserve">vague</w:t>
       </w:r>
       <w:r>
         <w:t xml:space="preserve">.</w:t>
       </w:r>
       <w:r>
-        <w:rPr>
-          <w:rStyle w:val="FootnoteReference"/>
-        </w:rPr>
-        <w:footnoteReference w:id="28"/>
-      </w:r>
-      <w:r>
-        <w:t xml:space="preserve"> </w:t>
-      </w:r>
-      <w:r>
-        <w:t xml:space="preserve">We can only form a conception of the</w:t>
-      </w:r>
-      <w:r>
-        <w:t xml:space="preserve"> </w:t>
-      </w:r>
-      <w:r>
-        <w:t xml:space="preserve">‘</w:t>
-      </w:r>
-      <w:r>
-        <w:t xml:space="preserve">duration</w:t>
-      </w:r>
-      <w:r>
-        <w:t xml:space="preserve">’</w:t>
-      </w:r>
-      <w:r>
-        <w:t xml:space="preserve"> </w:t>
-      </w:r>
-      <w:r>
-        <w:t xml:space="preserve">[</w:t>
-      </w:r>
-      <w:r>
-        <w:rPr>
-          <w:i/>
-          <w:iCs/>
-        </w:rPr>
-        <w:t xml:space="preserve">Dauer</w:t>
-      </w:r>
-      <w:r>
-        <w:t xml:space="preserve">] of things when time and space are united in the</w:t>
-      </w:r>
-      <w:r>
-        <w:t xml:space="preserve"> </w:t>
-      </w:r>
-      <w:r>
-        <w:t xml:space="preserve">‘</w:t>
-      </w:r>
-      <w:r>
-        <w:t xml:space="preserve">understanding</w:t>
-      </w:r>
-      <w:r>
-        <w:t xml:space="preserve">’</w:t>
-      </w:r>
-      <w:r>
-        <w:t xml:space="preserve"> </w:t>
-      </w:r>
-      <w:r>
-        <w:t xml:space="preserve">[</w:t>
-      </w:r>
-      <w:r>
-        <w:rPr>
-          <w:i/>
-          <w:iCs/>
-        </w:rPr>
-        <w:t xml:space="preserve">Verstand</w:t>
-      </w:r>
-      <w:r>
-        <w:t xml:space="preserve">]</w:t>
-      </w:r>
-      <w:r>
-        <w:t xml:space="preserve"> </w:t>
-      </w:r>
-      <w:r>
-        <w:t xml:space="preserve">(1999, vol. 1, p. 40)</w:t>
-      </w:r>
-      <w:r>
-        <w:t xml:space="preserve">. Had Schopenhauer experienced the cinema, he might have chosen it as his metaphor. From the whirring filmstrip of individual moments, we project the movie of life. Bergson rejected the cinema as a metaphor for consciousness</w:t>
-      </w:r>
-      <w:r>
-        <w:t xml:space="preserve"> </w:t>
-      </w:r>
-      <w:r>
-        <w:t xml:space="preserve">(1984, 752ff)</w:t>
-      </w:r>
-      <w:r>
-        <w:t xml:space="preserve">. For him, the Kantian view of time as succession insufficiently distinguishes time from space. To think time as succession, we need to use a spatial metaphor such as a</w:t>
-      </w:r>
-      <w:r>
-        <w:t xml:space="preserve"> </w:t>
-      </w:r>
-      <w:r>
-        <w:t xml:space="preserve">‘</w:t>
-      </w:r>
-      <w:r>
-        <w:t xml:space="preserve">line</w:t>
-      </w:r>
-      <w:r>
-        <w:t xml:space="preserve">’</w:t>
+        <w:t xml:space="preserve"> </w:t>
+      </w:r>
+      <w:r>
+        <w:t xml:space="preserve">Thompson (1967)</w:t>
+      </w:r>
+      <w:r>
+        <w:t xml:space="preserve"> </w:t>
+      </w:r>
+      <w:r>
+        <w:t xml:space="preserve">repeatedly stresses the</w:t>
+      </w:r>
+      <w:r>
+        <w:t xml:space="preserve"> </w:t>
+      </w:r>
+      <w:r>
+        <w:t xml:space="preserve">‘regularity’</w:t>
+      </w:r>
+      <w:r>
+        <w:t xml:space="preserve"> </w:t>
+      </w:r>
+      <w:r>
+        <w:t xml:space="preserve">of capitalist work-patterns, as opposed to the</w:t>
+      </w:r>
+      <w:r>
+        <w:t xml:space="preserve"> </w:t>
+      </w:r>
+      <w:r>
+        <w:t xml:space="preserve">‘irregularity’</w:t>
+      </w:r>
+      <w:r>
+        <w:t xml:space="preserve"> </w:t>
+      </w:r>
+      <w:r>
+        <w:t xml:space="preserve">of work in pre-capitalist temporal regimes. While we may reject Thompson’s schematism, we must accept his observation that repetition can vary in its lawfulness and predictability. The tanpura drones regularly while the sitar wanders in endless novelty. In much the same way, a representation of time can be clear and bright or vague and suggestive. A modern composer gives the tempo in beats per minute, where a Romantic requests the orchestra to play</w:t>
+      </w:r>
+      <w:r>
+        <w:t xml:space="preserve"> </w:t>
+      </w:r>
+      <w:r>
+        <w:rPr>
+          <w:i/>
+          <w:iCs/>
+        </w:rPr>
+        <w:t xml:space="preserve">Bewegt, doch nicht schnell</w:t>
+      </w:r>
+      <w:r>
+        <w:t xml:space="preserve">.</w:t>
+      </w:r>
+    </w:p>
+    <w:p>
+      <w:pPr>
+        <w:pStyle w:val="BodyText"/>
+      </w:pPr>
+      <w:r>
+        <w:t xml:space="preserve">Temporal regimes are seldom unitary. They combine many temporal maps to create a</w:t>
+      </w:r>
+      <w:r>
+        <w:t xml:space="preserve"> </w:t>
+      </w:r>
+      <w:r>
+        <w:t xml:space="preserve">‘multiplicity’</w:t>
+      </w:r>
+      <w:r>
+        <w:t xml:space="preserve"> </w:t>
+      </w:r>
+      <w:r>
+        <w:t xml:space="preserve">(Orlikowski and Yates 2002, 687)</w:t>
       </w:r>
       <w:r>
         <w:t xml:space="preserve"> </w:t>
@@ -1335,897 +1836,7 @@
         <w:t xml:space="preserve"> </w:t>
       </w:r>
       <w:r>
-        <w:t xml:space="preserve">‘</w:t>
-      </w:r>
-      <w:r>
-        <w:t xml:space="preserve">chain</w:t>
-      </w:r>
-      <w:r>
-        <w:t xml:space="preserve">’</w:t>
-      </w:r>
-      <w:r>
-        <w:t xml:space="preserve">, and</w:t>
-      </w:r>
-      <w:r>
-        <w:t xml:space="preserve"> </w:t>
-      </w:r>
-      <w:r>
-        <w:t xml:space="preserve">‘</w:t>
-      </w:r>
-      <w:r>
-        <w:t xml:space="preserve">juxtapose</w:t>
-      </w:r>
-      <w:r>
-        <w:t xml:space="preserve">’</w:t>
-      </w:r>
-      <w:r>
-        <w:t xml:space="preserve"> </w:t>
-      </w:r>
-      <w:r>
-        <w:t xml:space="preserve">time’s moments along it</w:t>
-      </w:r>
-      <w:r>
-        <w:t xml:space="preserve"> </w:t>
-      </w:r>
-      <w:r>
-        <w:t xml:space="preserve">(1984, 68)</w:t>
-      </w:r>
-      <w:r>
-        <w:t xml:space="preserve">.</w:t>
-      </w:r>
-      <w:r>
-        <w:rPr>
-          <w:rStyle w:val="FootnoteReference"/>
-        </w:rPr>
-        <w:footnoteReference w:id="29"/>
-      </w:r>
-      <w:r>
-        <w:t xml:space="preserve"> </w:t>
-      </w:r>
-      <w:r>
-        <w:t xml:space="preserve">A Kantian like Schopenhauer might reply that Bergson is too empirical. What makes it possible for Bergson to experience time as a non-spatial duration, if not the synthetic activity of the understanding?</w:t>
-      </w:r>
-    </w:p>
-    <w:p>
-      <w:pPr>
-        <w:pStyle w:val="BodyText"/>
-      </w:pPr>
-      <w:r>
-        <w:t xml:space="preserve">Whichever theory of spatialization we adopt, it is clear that there are many ways to map time. The time of the wheat is not the time of the Twitter feed. The sheer variety of temporal mappings is a key theme in the work of Mikhail Bakhtin. In his classic study of the</w:t>
-      </w:r>
-      <w:r>
-        <w:t xml:space="preserve"> </w:t>
-      </w:r>
-      <w:r>
-        <w:t xml:space="preserve">‘</w:t>
-      </w:r>
-      <w:r>
-        <w:t xml:space="preserve">chronotope</w:t>
-      </w:r>
-      <w:r>
-        <w:t xml:space="preserve">’</w:t>
-      </w:r>
-      <w:r>
-        <w:t xml:space="preserve">, Bakhtin argues that different forms of literature are defined by their different forms of time</w:t>
-      </w:r>
-      <w:r>
-        <w:t xml:space="preserve"> </w:t>
-      </w:r>
-      <w:r>
-        <w:t xml:space="preserve">(1981, 85)</w:t>
-      </w:r>
-      <w:r>
-        <w:t xml:space="preserve">. Greek romance is charactersised by</w:t>
-      </w:r>
-      <w:r>
-        <w:t xml:space="preserve"> </w:t>
-      </w:r>
-      <w:r>
-        <w:t xml:space="preserve">‘</w:t>
-      </w:r>
-      <w:r>
-        <w:t xml:space="preserve">adventure-time</w:t>
-      </w:r>
-      <w:r>
-        <w:t xml:space="preserve">’</w:t>
-      </w:r>
-      <w:r>
-        <w:t xml:space="preserve"> </w:t>
-      </w:r>
-      <w:r>
-        <w:t xml:space="preserve">(1981, 87)</w:t>
-      </w:r>
-      <w:r>
-        <w:t xml:space="preserve">, modern fiction by</w:t>
-      </w:r>
-      <w:r>
-        <w:t xml:space="preserve"> </w:t>
-      </w:r>
-      <w:r>
-        <w:t xml:space="preserve">‘</w:t>
-      </w:r>
-      <w:r>
-        <w:t xml:space="preserve">historical time</w:t>
-      </w:r>
-      <w:r>
-        <w:t xml:space="preserve">’</w:t>
-      </w:r>
-      <w:r>
-        <w:t xml:space="preserve"> </w:t>
-      </w:r>
-      <w:r>
-        <w:t xml:space="preserve">(1981, 165)</w:t>
-      </w:r>
-      <w:r>
-        <w:t xml:space="preserve">, Dostoyevsky’s existential novels by</w:t>
-      </w:r>
-      <w:r>
-        <w:t xml:space="preserve"> </w:t>
-      </w:r>
-      <w:r>
-        <w:t xml:space="preserve">‘</w:t>
-      </w:r>
-      <w:r>
-        <w:t xml:space="preserve">mystery- and carnvial-time</w:t>
-      </w:r>
-      <w:r>
-        <w:t xml:space="preserve">’</w:t>
-      </w:r>
-      <w:r>
-        <w:t xml:space="preserve"> </w:t>
-      </w:r>
-      <w:r>
-        <w:t xml:space="preserve">(1981, 249)</w:t>
-      </w:r>
-      <w:r>
-        <w:t xml:space="preserve">. The time-mapping technology in this case is writing. Writers shape time with words. Words can shape time literally, for instance when Greek romanciers stitch together the moments of adventure-time using</w:t>
-      </w:r>
-      <w:r>
-        <w:t xml:space="preserve"> </w:t>
-      </w:r>
-      <w:r>
-        <w:t xml:space="preserve">‘</w:t>
-      </w:r>
-      <w:r>
-        <w:t xml:space="preserve">link-words</w:t>
-      </w:r>
-      <w:r>
-        <w:t xml:space="preserve">’</w:t>
-      </w:r>
-      <w:r>
-        <w:t xml:space="preserve"> </w:t>
-      </w:r>
-      <w:r>
-        <w:t xml:space="preserve">such as</w:t>
-      </w:r>
-      <w:r>
-        <w:t xml:space="preserve"> </w:t>
-      </w:r>
-      <w:r>
-        <w:t xml:space="preserve">‘</w:t>
-      </w:r>
-      <w:r>
-        <w:t xml:space="preserve">suddenly</w:t>
-      </w:r>
-      <w:r>
-        <w:t xml:space="preserve">’</w:t>
-      </w:r>
-      <w:r>
-        <w:t xml:space="preserve"> </w:t>
-      </w:r>
-      <w:r>
-        <w:t xml:space="preserve">or</w:t>
-      </w:r>
-      <w:r>
-        <w:t xml:space="preserve"> </w:t>
-      </w:r>
-      <w:r>
-        <w:t xml:space="preserve">‘</w:t>
-      </w:r>
-      <w:r>
-        <w:t xml:space="preserve">at that moment</w:t>
-      </w:r>
-      <w:r>
-        <w:t xml:space="preserve">’</w:t>
-      </w:r>
-      <w:r>
-        <w:t xml:space="preserve"> </w:t>
-      </w:r>
-      <w:r>
-        <w:t xml:space="preserve">(1981, 92)</w:t>
-      </w:r>
-      <w:r>
-        <w:t xml:space="preserve">. Words can shape time symbolically, for instance when a writer portrays the</w:t>
-      </w:r>
-      <w:r>
-        <w:t xml:space="preserve"> </w:t>
-      </w:r>
-      <w:r>
-        <w:t xml:space="preserve">‘</w:t>
-      </w:r>
-      <w:r>
-        <w:t xml:space="preserve">path of life</w:t>
-      </w:r>
-      <w:r>
-        <w:t xml:space="preserve">’</w:t>
-      </w:r>
-      <w:r>
-        <w:t xml:space="preserve"> </w:t>
-      </w:r>
-      <w:r>
-        <w:t xml:space="preserve">as a road</w:t>
-      </w:r>
-      <w:r>
-        <w:t xml:space="preserve"> </w:t>
-      </w:r>
-      <w:r>
-        <w:t xml:space="preserve">(1981, 120)</w:t>
-      </w:r>
-      <w:r>
-        <w:t xml:space="preserve">. Bakhtin demonstrates how a technology such as writing can constitute different forms of time; indeed, his researches support the more radical argument of Bernard Stiegler, who claims that</w:t>
-      </w:r>
-      <w:r>
-        <w:t xml:space="preserve"> </w:t>
-      </w:r>
-      <w:r>
-        <w:t xml:space="preserve">‘</w:t>
-      </w:r>
-      <w:r>
-        <w:t xml:space="preserve">organized inorganic beings</w:t>
-      </w:r>
-      <w:r>
-        <w:t xml:space="preserve">’</w:t>
-      </w:r>
-      <w:r>
-        <w:t xml:space="preserve"> </w:t>
-      </w:r>
-      <w:r>
-        <w:t xml:space="preserve">such as novels might be generally</w:t>
-      </w:r>
-      <w:r>
-        <w:t xml:space="preserve"> </w:t>
-      </w:r>
-      <w:r>
-        <w:t xml:space="preserve">‘</w:t>
-      </w:r>
-      <w:r>
-        <w:rPr>
-          <w:i/>
-          <w:iCs/>
-        </w:rPr>
-        <w:t xml:space="preserve">constitutive</w:t>
-      </w:r>
-      <w:r>
-        <w:t xml:space="preserve"> </w:t>
-      </w:r>
-      <w:r>
-        <w:t xml:space="preserve">… of temporality as well as spatiality</w:t>
-      </w:r>
-      <w:r>
-        <w:t xml:space="preserve">’</w:t>
-      </w:r>
-      <w:r>
-        <w:t xml:space="preserve"> </w:t>
-      </w:r>
-      <w:r>
-        <w:t xml:space="preserve">(1998, 17)</w:t>
-      </w:r>
-      <w:r>
-        <w:t xml:space="preserve">. We experience time and space through the maps we make of them.</w:t>
-      </w:r>
-    </w:p>
-    <w:p>
-      <w:pPr>
-        <w:pStyle w:val="BodyText"/>
-      </w:pPr>
-      <w:r>
-        <w:t xml:space="preserve">Maps structure time by structuring attention. The Sunderland petitioners in 1800:</w:t>
-      </w:r>
-      <w:r>
-        <w:t xml:space="preserve"> </w:t>
-      </w:r>
-      <w:r>
-        <w:t xml:space="preserve">‘</w:t>
-      </w:r>
-      <w:r>
-        <w:t xml:space="preserve">many people are obliged to be up at all hours of the night to attend the tides</w:t>
-      </w:r>
-      <w:r>
-        <w:t xml:space="preserve">’</w:t>
-      </w:r>
-      <w:r>
-        <w:t xml:space="preserve"> </w:t>
-      </w:r>
-      <w:r>
-        <w:t xml:space="preserve">(quoted in Thompson 1967, 60)</w:t>
-      </w:r>
-      <w:r>
-        <w:t xml:space="preserve">. To</w:t>
-      </w:r>
-      <w:r>
-        <w:t xml:space="preserve"> </w:t>
-      </w:r>
-      <w:r>
-        <w:rPr>
-          <w:i/>
-          <w:iCs/>
-        </w:rPr>
-        <w:t xml:space="preserve">attend</w:t>
-      </w:r>
-      <w:r>
-        <w:t xml:space="preserve">. The tides rise and fall (</w:t>
-      </w:r>
-      <w:r>
-        <w:rPr>
-          <w:i/>
-          <w:iCs/>
-        </w:rPr>
-        <w:t xml:space="preserve">repetition</w:t>
-      </w:r>
-      <w:r>
-        <w:t xml:space="preserve">). Through their height, they tell the the hour, day, month and season (</w:t>
-      </w:r>
-      <w:r>
-        <w:rPr>
-          <w:i/>
-          <w:iCs/>
-        </w:rPr>
-        <w:t xml:space="preserve">representation</w:t>
-      </w:r>
-      <w:r>
-        <w:t xml:space="preserve">). They are known partly by sight, and partly by moon-phase and tide-chart and plumb-line (</w:t>
-      </w:r>
-      <w:r>
-        <w:rPr>
-          <w:i/>
-          <w:iCs/>
-        </w:rPr>
-        <w:t xml:space="preserve">technicity</w:t>
-      </w:r>
-      <w:r>
-        <w:t xml:space="preserve">). To attend upon the tides is to know not only</w:t>
-      </w:r>
-      <w:r>
-        <w:t xml:space="preserve"> </w:t>
-      </w:r>
-      <w:r>
-        <w:rPr>
-          <w:i/>
-          <w:iCs/>
-        </w:rPr>
-        <w:t xml:space="preserve">what</w:t>
-      </w:r>
-      <w:r>
-        <w:t xml:space="preserve"> </w:t>
-      </w:r>
-      <w:r>
-        <w:t xml:space="preserve">time it is (high tide, spring), but</w:t>
-      </w:r>
-      <w:r>
-        <w:t xml:space="preserve"> </w:t>
-      </w:r>
-      <w:r>
-        <w:rPr>
-          <w:i/>
-          <w:iCs/>
-        </w:rPr>
-        <w:t xml:space="preserve">what kind</w:t>
-      </w:r>
-      <w:r>
-        <w:t xml:space="preserve"> </w:t>
-      </w:r>
-      <w:r>
-        <w:t xml:space="preserve">of time it is (to depart or return). In this way, attention plays a</w:t>
-      </w:r>
-      <w:r>
-        <w:t xml:space="preserve"> </w:t>
-      </w:r>
-      <w:r>
-        <w:t xml:space="preserve">‘</w:t>
-      </w:r>
-      <w:r>
-        <w:t xml:space="preserve">constructive role … in fabricating tools and technical ensembles</w:t>
-      </w:r>
-      <w:r>
-        <w:t xml:space="preserve">’</w:t>
-      </w:r>
-      <w:r>
-        <w:t xml:space="preserve"> </w:t>
-      </w:r>
-      <w:r>
-        <w:t xml:space="preserve">(Hayles 2012, 91)</w:t>
-      </w:r>
-      <w:r>
-        <w:t xml:space="preserve">. The boat, the compass, the fishing-line and the fisher are fused together by attention on the tides.</w:t>
-      </w:r>
-    </w:p>
-    <w:p>
-      <w:pPr>
-        <w:pStyle w:val="BodyText"/>
-      </w:pPr>
-      <w:r>
-        <w:t xml:space="preserve">Through the power of attention, temporal</w:t>
-      </w:r>
-      <w:r>
-        <w:t xml:space="preserve"> </w:t>
-      </w:r>
-      <w:r>
-        <w:rPr>
-          <w:i/>
-          <w:iCs/>
-        </w:rPr>
-        <w:t xml:space="preserve">maps</w:t>
-      </w:r>
-      <w:r>
-        <w:t xml:space="preserve"> </w:t>
-      </w:r>
-      <w:r>
-        <w:t xml:space="preserve">can uphold temporal</w:t>
-      </w:r>
-      <w:r>
-        <w:t xml:space="preserve"> </w:t>
-      </w:r>
-      <w:r>
-        <w:rPr>
-          <w:i/>
-          <w:iCs/>
-        </w:rPr>
-        <w:t xml:space="preserve">regimes</w:t>
-      </w:r>
-      <w:r>
-        <w:t xml:space="preserve">. The classic example comes from the Industrial Revolution.</w:t>
-      </w:r>
-      <w:r>
-        <w:t xml:space="preserve"> </w:t>
-      </w:r>
-      <w:r>
-        <w:t xml:space="preserve">Thompson (1967)</w:t>
-      </w:r>
-      <w:r>
-        <w:t xml:space="preserve"> </w:t>
-      </w:r>
-      <w:r>
-        <w:t xml:space="preserve">memorably describes the scene. As the</w:t>
-      </w:r>
-      <w:r>
-        <w:t xml:space="preserve"> </w:t>
-      </w:r>
-      <w:r>
-        <w:t xml:space="preserve">‘</w:t>
-      </w:r>
-      <w:r>
-        <w:t xml:space="preserve">need for the synchronization of labour</w:t>
-      </w:r>
-      <w:r>
-        <w:t xml:space="preserve">’</w:t>
-      </w:r>
-      <w:r>
-        <w:t xml:space="preserve"> </w:t>
-      </w:r>
-      <w:r>
-        <w:t xml:space="preserve">grew, so did the need for</w:t>
-      </w:r>
-      <w:r>
-        <w:t xml:space="preserve"> </w:t>
-      </w:r>
-      <w:r>
-        <w:t xml:space="preserve">‘</w:t>
-      </w:r>
-      <w:r>
-        <w:t xml:space="preserve">[a]ttention to time</w:t>
-      </w:r>
-      <w:r>
-        <w:t xml:space="preserve">’</w:t>
-      </w:r>
-      <w:r>
-        <w:t xml:space="preserve"> </w:t>
-      </w:r>
-      <w:r>
-        <w:t xml:space="preserve">(Thompson 1967, 70)</w:t>
-      </w:r>
-      <w:r>
-        <w:t xml:space="preserve">—or rather, the need for a particular kind of attention, which Thompson calls</w:t>
-      </w:r>
-      <w:r>
-        <w:t xml:space="preserve"> </w:t>
-      </w:r>
-      <w:r>
-        <w:t xml:space="preserve">‘</w:t>
-      </w:r>
-      <w:r>
-        <w:t xml:space="preserve">time-discipline</w:t>
-      </w:r>
-      <w:r>
-        <w:t xml:space="preserve">’</w:t>
-      </w:r>
-      <w:r>
-        <w:t xml:space="preserve">. Masters used the factory clock (a map) to impose time-discipline on their workers (a regime). They fiddled with the clock to extract more hours of labour. They handed out gold watches for long service. Workers themselves would blow a windfall on a watch of their own—for the status, or the power? This example demonstrates why the repetition-theory of</w:t>
-      </w:r>
-      <w:r>
-        <w:t xml:space="preserve"> </w:t>
-      </w:r>
-      <w:r>
-        <w:t xml:space="preserve">Orlikowski and Yates (2002)</w:t>
-      </w:r>
-      <w:r>
-        <w:t xml:space="preserve"> </w:t>
-      </w:r>
-      <w:r>
-        <w:t xml:space="preserve">must be supplemented by the concepts of representation and technicity. The</w:t>
-      </w:r>
-      <w:r>
-        <w:t xml:space="preserve"> </w:t>
-      </w:r>
-      <w:r>
-        <w:t xml:space="preserve">‘</w:t>
-      </w:r>
-      <w:r>
-        <w:t xml:space="preserve">recurrent action</w:t>
-      </w:r>
-      <w:r>
-        <w:t xml:space="preserve">’</w:t>
-      </w:r>
-      <w:r>
-        <w:t xml:space="preserve"> </w:t>
-      </w:r>
-      <w:r>
-        <w:t xml:space="preserve">of factory workers can only be fully explained if we include the clock, which represented time as a succession of hours and minutes to be spent working, and which legitimated the new temporal regime by its (apparent) impersonality.</w:t>
-      </w:r>
-    </w:p>
-    <w:p>
-      <w:pPr>
-        <w:pStyle w:val="BodyText"/>
-      </w:pPr>
-      <w:r>
-        <w:t xml:space="preserve">Not all temporal maps are as strict or authoritative as Thompson’s factory-clock. Theorists of</w:t>
-      </w:r>
-      <w:r>
-        <w:t xml:space="preserve"> </w:t>
-      </w:r>
-      <w:r>
-        <w:rPr>
-          <w:i/>
-          <w:iCs/>
-        </w:rPr>
-        <w:t xml:space="preserve">technicity</w:t>
-      </w:r>
-      <w:r>
-        <w:t xml:space="preserve"> </w:t>
-      </w:r>
-      <w:r>
-        <w:t xml:space="preserve">observe that technical objects vary greatly in their degree of</w:t>
-      </w:r>
-      <w:r>
-        <w:t xml:space="preserve"> </w:t>
-      </w:r>
-      <w:r>
-        <w:t xml:space="preserve">‘</w:t>
-      </w:r>
-      <w:r>
-        <w:t xml:space="preserve">concretization</w:t>
-      </w:r>
-      <w:r>
-        <w:t xml:space="preserve">’</w:t>
-      </w:r>
-      <w:r>
-        <w:t xml:space="preserve"> </w:t>
-      </w:r>
-      <w:r>
-        <w:t xml:space="preserve">(Stiegler 1998)</w:t>
-      </w:r>
-      <w:r>
-        <w:t xml:space="preserve">. Concretization is a process of unification. As a technology becomes more concrete, its parts become</w:t>
-      </w:r>
-      <w:r>
-        <w:t xml:space="preserve"> </w:t>
-      </w:r>
-      <w:r>
-        <w:t xml:space="preserve">‘</w:t>
-      </w:r>
-      <w:r>
-        <w:t xml:space="preserve">organs</w:t>
-      </w:r>
-      <w:r>
-        <w:t xml:space="preserve">’</w:t>
-      </w:r>
-      <w:r>
-        <w:t xml:space="preserve"> </w:t>
-      </w:r>
-      <w:r>
-        <w:t xml:space="preserve">that</w:t>
-      </w:r>
-      <w:r>
-        <w:t xml:space="preserve"> </w:t>
-      </w:r>
-      <w:r>
-        <w:t xml:space="preserve">‘</w:t>
-      </w:r>
-      <w:r>
-        <w:t xml:space="preserve">function more and more as parts of a whole</w:t>
-      </w:r>
-      <w:r>
-        <w:t xml:space="preserve">’</w:t>
-      </w:r>
-      <w:r>
-        <w:t xml:space="preserve"> </w:t>
-      </w:r>
-      <w:r>
-        <w:t xml:space="preserve">(Stiegler 1998, 71)</w:t>
-      </w:r>
-      <w:r>
-        <w:t xml:space="preserve">. It thus becomes autonomous. It ceases to be a</w:t>
-      </w:r>
-      <w:r>
-        <w:t xml:space="preserve"> </w:t>
-      </w:r>
-      <w:r>
-        <w:t xml:space="preserve">‘</w:t>
-      </w:r>
-      <w:r>
-        <w:t xml:space="preserve">utensil</w:t>
-      </w:r>
-      <w:r>
-        <w:t xml:space="preserve">’</w:t>
-      </w:r>
-      <w:r>
-        <w:t xml:space="preserve"> </w:t>
-      </w:r>
-      <w:r>
-        <w:t xml:space="preserve">of a human</w:t>
-      </w:r>
-      <w:r>
-        <w:t xml:space="preserve"> </w:t>
-      </w:r>
-      <w:r>
-        <w:t xml:space="preserve">‘</w:t>
-      </w:r>
-      <w:r>
-        <w:t xml:space="preserve">actor</w:t>
-      </w:r>
-      <w:r>
-        <w:t xml:space="preserve">’</w:t>
-      </w:r>
-      <w:r>
-        <w:t xml:space="preserve">; it becomes itself an</w:t>
-      </w:r>
-      <w:r>
-        <w:t xml:space="preserve"> </w:t>
-      </w:r>
-      <w:r>
-        <w:t xml:space="preserve">‘</w:t>
-      </w:r>
-      <w:r>
-        <w:t xml:space="preserve">actor</w:t>
-      </w:r>
-      <w:r>
-        <w:t xml:space="preserve">’</w:t>
-      </w:r>
-      <w:r>
-        <w:t xml:space="preserve"> </w:t>
-      </w:r>
-      <w:r>
-        <w:t xml:space="preserve">with human</w:t>
-      </w:r>
-      <w:r>
-        <w:t xml:space="preserve"> </w:t>
-      </w:r>
-      <w:r>
-        <w:t xml:space="preserve">‘</w:t>
-      </w:r>
-      <w:r>
-        <w:t xml:space="preserve">operators</w:t>
-      </w:r>
-      <w:r>
-        <w:t xml:space="preserve">’</w:t>
-      </w:r>
-      <w:r>
-        <w:t xml:space="preserve"> </w:t>
-      </w:r>
-      <w:r>
-        <w:t xml:space="preserve">(Stiegler 1998, 66)</w:t>
-      </w:r>
-      <w:r>
-        <w:t xml:space="preserve">. The drying of hops was once regulated by the dryer, who touched and smelt the cones to determine the drying-time. The dryer relied on comparatively abstract technology (the oast-house and its cowl) to regulate the time by regulating the temperature and humidity. Today, the dryer is a machine, which determines the drying-time autonomously using clocks and sensors. Such a concrete technology in effect concretizes time itself. The drying-time is nothing but the time it takes for the machine to work.</w:t>
-      </w:r>
-    </w:p>
-    <w:p>
-      <w:pPr>
-        <w:pStyle w:val="BodyText"/>
-      </w:pPr>
-      <w:r>
-        <w:t xml:space="preserve">In the same way we characterise technicities as</w:t>
-      </w:r>
-      <w:r>
-        <w:t xml:space="preserve"> </w:t>
-      </w:r>
-      <w:r>
-        <w:rPr>
-          <w:i/>
-          <w:iCs/>
-        </w:rPr>
-        <w:t xml:space="preserve">concrete</w:t>
-      </w:r>
-      <w:r>
-        <w:t xml:space="preserve"> </w:t>
-      </w:r>
-      <w:r>
-        <w:t xml:space="preserve">or</w:t>
-      </w:r>
-      <w:r>
-        <w:t xml:space="preserve"> </w:t>
-      </w:r>
-      <w:r>
-        <w:rPr>
-          <w:i/>
-          <w:iCs/>
-        </w:rPr>
-        <w:t xml:space="preserve">abstract</w:t>
-      </w:r>
-      <w:r>
-        <w:t xml:space="preserve">, we can characterise repetitions as</w:t>
-      </w:r>
-      <w:r>
-        <w:t xml:space="preserve"> </w:t>
-      </w:r>
-      <w:r>
-        <w:rPr>
-          <w:i/>
-          <w:iCs/>
-        </w:rPr>
-        <w:t xml:space="preserve">regular</w:t>
-      </w:r>
-      <w:r>
-        <w:t xml:space="preserve"> </w:t>
-      </w:r>
-      <w:r>
-        <w:t xml:space="preserve">or</w:t>
-      </w:r>
-      <w:r>
-        <w:t xml:space="preserve"> </w:t>
-      </w:r>
-      <w:r>
-        <w:rPr>
-          <w:i/>
-          <w:iCs/>
-        </w:rPr>
-        <w:t xml:space="preserve">irregular</w:t>
-      </w:r>
-      <w:r>
-        <w:t xml:space="preserve">, and representations as</w:t>
-      </w:r>
-      <w:r>
-        <w:t xml:space="preserve"> </w:t>
-      </w:r>
-      <w:r>
-        <w:rPr>
-          <w:i/>
-          <w:iCs/>
-        </w:rPr>
-        <w:t xml:space="preserve">clear</w:t>
-      </w:r>
-      <w:r>
-        <w:t xml:space="preserve"> </w:t>
-      </w:r>
-      <w:r>
-        <w:t xml:space="preserve">or</w:t>
-      </w:r>
-      <w:r>
-        <w:t xml:space="preserve"> </w:t>
-      </w:r>
-      <w:r>
-        <w:rPr>
-          <w:i/>
-          <w:iCs/>
-        </w:rPr>
-        <w:t xml:space="preserve">vague</w:t>
-      </w:r>
-      <w:r>
-        <w:t xml:space="preserve">.</w:t>
-      </w:r>
-      <w:r>
-        <w:t xml:space="preserve"> </w:t>
-      </w:r>
-      <w:r>
-        <w:t xml:space="preserve">Thompson (1967)</w:t>
-      </w:r>
-      <w:r>
-        <w:t xml:space="preserve"> </w:t>
-      </w:r>
-      <w:r>
-        <w:t xml:space="preserve">repeatedly stresses the</w:t>
-      </w:r>
-      <w:r>
-        <w:t xml:space="preserve"> </w:t>
-      </w:r>
-      <w:r>
-        <w:t xml:space="preserve">‘</w:t>
-      </w:r>
-      <w:r>
-        <w:t xml:space="preserve">regularity</w:t>
-      </w:r>
-      <w:r>
-        <w:t xml:space="preserve">’</w:t>
-      </w:r>
-      <w:r>
-        <w:t xml:space="preserve"> </w:t>
-      </w:r>
-      <w:r>
-        <w:t xml:space="preserve">of capitalist work-patterns, as opposed to the</w:t>
-      </w:r>
-      <w:r>
-        <w:t xml:space="preserve"> </w:t>
-      </w:r>
-      <w:r>
-        <w:t xml:space="preserve">‘</w:t>
-      </w:r>
-      <w:r>
-        <w:t xml:space="preserve">irregularity</w:t>
-      </w:r>
-      <w:r>
-        <w:t xml:space="preserve">’</w:t>
-      </w:r>
-      <w:r>
-        <w:t xml:space="preserve"> </w:t>
-      </w:r>
-      <w:r>
-        <w:t xml:space="preserve">of work in pre-capitalist temporal regimes. While we may reject Thompson’s schematism, we must accept his observation that repetition can vary in its lawfulness and predictability. The tanpura drones regularly while the sitar wanders in endless novelty. In much the same way, a representation of time can be clear and bright or vague and suggestive. A modern composer gives the tempo in beats per minute, where a Romantic requests the orchestra to play</w:t>
-      </w:r>
-      <w:r>
-        <w:t xml:space="preserve"> </w:t>
-      </w:r>
-      <w:r>
-        <w:rPr>
-          <w:i/>
-          <w:iCs/>
-        </w:rPr>
-        <w:t xml:space="preserve">Bewegt, doch nicht schnell</w:t>
-      </w:r>
-      <w:r>
-        <w:t xml:space="preserve">.</w:t>
-      </w:r>
-    </w:p>
-    <w:p>
-      <w:pPr>
-        <w:pStyle w:val="BodyText"/>
-      </w:pPr>
-      <w:r>
-        <w:t xml:space="preserve">Temporal regimes are seldom unitary. They combine many temporal maps to create a</w:t>
-      </w:r>
-      <w:r>
-        <w:t xml:space="preserve"> </w:t>
-      </w:r>
-      <w:r>
-        <w:t xml:space="preserve">‘</w:t>
-      </w:r>
-      <w:r>
-        <w:t xml:space="preserve">multiplicity</w:t>
-      </w:r>
-      <w:r>
-        <w:t xml:space="preserve">’</w:t>
-      </w:r>
-      <w:r>
-        <w:t xml:space="preserve"> </w:t>
-      </w:r>
-      <w:r>
-        <w:t xml:space="preserve">(Orlikowski and Yates 2002, 687)</w:t>
-      </w:r>
-      <w:r>
-        <w:t xml:space="preserve"> </w:t>
-      </w:r>
-      <w:r>
-        <w:t xml:space="preserve">or</w:t>
-      </w:r>
-      <w:r>
-        <w:t xml:space="preserve"> </w:t>
-      </w:r>
-      <w:r>
-        <w:t xml:space="preserve">‘</w:t>
-      </w:r>
-      <w:r>
-        <w:t xml:space="preserve">complex</w:t>
-      </w:r>
-      <w:r>
-        <w:t xml:space="preserve">’</w:t>
+        <w:t xml:space="preserve">‘complex’</w:t>
       </w:r>
       <w:r>
         <w:t xml:space="preserve"> </w:t>
@@ -2246,13 +1857,7 @@
         <w:t xml:space="preserve"> </w:t>
       </w:r>
       <w:r>
-        <w:t xml:space="preserve">‘</w:t>
-      </w:r>
-      <w:r>
-        <w:t xml:space="preserve">Article</w:t>
-      </w:r>
-      <w:r>
-        <w:t xml:space="preserve">’</w:t>
+        <w:t xml:space="preserve">‘Article’</w:t>
       </w:r>
       <w:r>
         <w:t xml:space="preserve"> </w:t>
@@ -2264,13 +1869,7 @@
         <w:t xml:space="preserve"> </w:t>
       </w:r>
       <w:r>
-        <w:t xml:space="preserve">‘</w:t>
-      </w:r>
-      <w:r>
-        <w:t xml:space="preserve">View history</w:t>
-      </w:r>
-      <w:r>
-        <w:t xml:space="preserve">’</w:t>
+        <w:t xml:space="preserve">‘View history’</w:t>
       </w:r>
       <w:r>
         <w:t xml:space="preserve"> </w:t>
@@ -2282,13 +1881,7 @@
         <w:t xml:space="preserve"> </w:t>
       </w:r>
       <w:r>
-        <w:t xml:space="preserve">‘</w:t>
-      </w:r>
-      <w:r>
-        <w:t xml:space="preserve">Talk</w:t>
-      </w:r>
-      <w:r>
-        <w:t xml:space="preserve">’</w:t>
+        <w:t xml:space="preserve">‘Talk’</w:t>
       </w:r>
       <w:r>
         <w:t xml:space="preserve"> </w:t>
@@ -2300,13 +1893,7 @@
         <w:t xml:space="preserve"> </w:t>
       </w:r>
       <w:r>
-        <w:t xml:space="preserve">‘</w:t>
-      </w:r>
-      <w:r>
-        <w:t xml:space="preserve">complex</w:t>
-      </w:r>
-      <w:r>
-        <w:t xml:space="preserve">’</w:t>
+        <w:t xml:space="preserve">‘complex’</w:t>
       </w:r>
       <w:r>
         <w:t xml:space="preserve"> </w:t>
@@ -2369,25 +1956,13 @@
         <w:t xml:space="preserve"> </w:t>
       </w:r>
       <w:r>
-        <w:t xml:space="preserve">“</w:t>
-      </w:r>
-      <w:r>
-        <w:t xml:space="preserve">colorful,</w:t>
-      </w:r>
-      <w:r>
-        <w:t xml:space="preserve">”</w:t>
-      </w:r>
-      <w:r>
-        <w:t xml:space="preserve"> </w:t>
-      </w:r>
-      <w:r>
-        <w:t xml:space="preserve">“</w:t>
-      </w:r>
-      <w:r>
-        <w:t xml:space="preserve">anecdotal</w:t>
-      </w:r>
-      <w:r>
-        <w:t xml:space="preserve">”</w:t>
+        <w:t xml:space="preserve">“colorful,”</w:t>
+      </w:r>
+      <w:r>
+        <w:t xml:space="preserve"> </w:t>
+      </w:r>
+      <w:r>
+        <w:t xml:space="preserve">“anecdotal”</w:t>
       </w:r>
       <w:r>
         <w:t xml:space="preserve"> </w:t>
@@ -2399,13 +1974,7 @@
         <w:t xml:space="preserve"> </w:t>
       </w:r>
       <w:r>
-        <w:t xml:space="preserve">“</w:t>
-      </w:r>
-      <w:r>
-        <w:t xml:space="preserve">factualist</w:t>
-      </w:r>
-      <w:r>
-        <w:t xml:space="preserve">”</w:t>
+        <w:t xml:space="preserve">“factualist”</w:t>
       </w:r>
       <w:r>
         <w:t xml:space="preserve"> </w:t>
@@ -2417,13 +1986,7 @@
         <w:t xml:space="preserve"> </w:t>
       </w:r>
       <w:r>
-        <w:t xml:space="preserve">“</w:t>
-      </w:r>
-      <w:r>
-        <w:t xml:space="preserve">professional history,</w:t>
-      </w:r>
-      <w:r>
-        <w:t xml:space="preserve">”</w:t>
+        <w:t xml:space="preserve">“professional history,”</w:t>
       </w:r>
       <w:r>
         <w:t xml:space="preserve"> </w:t>
@@ -2460,13 +2023,7 @@
         <w:t xml:space="preserve"> </w:t>
       </w:r>
       <w:r>
-        <w:t xml:space="preserve">“</w:t>
-      </w:r>
-      <w:r>
-        <w:t xml:space="preserve">memory places,</w:t>
-      </w:r>
-      <w:r>
-        <w:t xml:space="preserve">”</w:t>
+        <w:t xml:space="preserve">“memory places,”</w:t>
       </w:r>
       <w:r>
         <w:t xml:space="preserve"> </w:t>
@@ -2478,13 +2035,7 @@
         <w:t xml:space="preserve"> </w:t>
       </w:r>
       <w:r>
-        <w:t xml:space="preserve">“</w:t>
-      </w:r>
-      <w:r>
-        <w:t xml:space="preserve">negotiat[e]</w:t>
-      </w:r>
-      <w:r>
-        <w:t xml:space="preserve">”</w:t>
+        <w:t xml:space="preserve">“negotiat[e]”</w:t>
       </w:r>
       <w:r>
         <w:t xml:space="preserve"> </w:t>
@@ -2496,13 +2047,7 @@
         <w:t xml:space="preserve"> </w:t>
       </w:r>
       <w:r>
-        <w:t xml:space="preserve">“</w:t>
-      </w:r>
-      <w:r>
-        <w:t xml:space="preserve">memorable elements</w:t>
-      </w:r>
-      <w:r>
-        <w:t xml:space="preserve">”</w:t>
+        <w:t xml:space="preserve">“memorable elements”</w:t>
       </w:r>
       <w:r>
         <w:t xml:space="preserve"> </w:t>
@@ -2523,13 +2068,7 @@
         <w:t xml:space="preserve"> </w:t>
       </w:r>
       <w:r>
-        <w:t xml:space="preserve">“</w:t>
-      </w:r>
-      <w:r>
-        <w:t xml:space="preserve">build</w:t>
-      </w:r>
-      <w:r>
-        <w:t xml:space="preserve">”</w:t>
+        <w:t xml:space="preserve">“build”</w:t>
       </w:r>
       <w:r>
         <w:t xml:space="preserve"> </w:t>
@@ -2541,13 +2080,7 @@
         <w:t xml:space="preserve"> </w:t>
       </w:r>
       <w:r>
-        <w:t xml:space="preserve">“</w:t>
-      </w:r>
-      <w:r>
-        <w:t xml:space="preserve">form</w:t>
-      </w:r>
-      <w:r>
-        <w:t xml:space="preserve">”</w:t>
+        <w:t xml:space="preserve">“form”</w:t>
       </w:r>
       <w:r>
         <w:t xml:space="preserve"> </w:t>
@@ -2670,13 +2203,7 @@
         <w:t xml:space="preserve"> </w:t>
       </w:r>
       <w:r>
-        <w:t xml:space="preserve">“</w:t>
-      </w:r>
-      <w:r>
-        <w:t xml:space="preserve">Wikipedia is not a crystal ball,</w:t>
-      </w:r>
-      <w:r>
-        <w:t xml:space="preserve">”</w:t>
+        <w:t xml:space="preserve">“Wikipedia is not a crystal ball,”</w:t>
       </w:r>
       <w:r>
         <w:t xml:space="preserve"> </w:t>
@@ -2702,13 +2229,7 @@
         <w:t xml:space="preserve"> </w:t>
       </w:r>
       <w:r>
-        <w:t xml:space="preserve">“</w:t>
-      </w:r>
-      <w:r>
-        <w:t xml:space="preserve">not a newspaper.</w:t>
-      </w:r>
-      <w:r>
-        <w:t xml:space="preserve">”</w:t>
+        <w:t xml:space="preserve">“not a newspaper.”</w:t>
       </w:r>
       <w:r>
         <w:t xml:space="preserve"> </w:t>
@@ -2736,13 +2257,7 @@
         <w:t xml:space="preserve"> </w:t>
       </w:r>
       <w:r>
-        <w:t xml:space="preserve">“</w:t>
-      </w:r>
-      <w:r>
-        <w:t xml:space="preserve">past</w:t>
-      </w:r>
-      <w:r>
-        <w:t xml:space="preserve">”</w:t>
+        <w:t xml:space="preserve">“past”</w:t>
       </w:r>
       <w:r>
         <w:t xml:space="preserve">?</w:t>
@@ -2763,19 +2278,7 @@
           <w:rPr>
             <w:rStyle w:val="Hyperlink"/>
           </w:rPr>
-          <w:t xml:space="preserve">‘</w:t>
-        </w:r>
-        <w:r>
-          <w:rPr>
-            <w:rStyle w:val="Hyperlink"/>
-          </w:rPr>
-          <w:t xml:space="preserve">No Original Research</w:t>
-        </w:r>
-        <w:r>
-          <w:rPr>
-            <w:rStyle w:val="Hyperlink"/>
-          </w:rPr>
-          <w:t xml:space="preserve">’</w:t>
+          <w:t xml:space="preserve">‘No Original Research’</w:t>
         </w:r>
       </w:hyperlink>
       <w:r>
@@ -2802,19 +2305,7 @@
           <w:rPr>
             <w:rStyle w:val="Hyperlink"/>
           </w:rPr>
-          <w:t xml:space="preserve">‘</w:t>
-        </w:r>
-        <w:r>
-          <w:rPr>
-            <w:rStyle w:val="Hyperlink"/>
-          </w:rPr>
-          <w:t xml:space="preserve">Neutral Point of View</w:t>
-        </w:r>
-        <w:r>
-          <w:rPr>
-            <w:rStyle w:val="Hyperlink"/>
-          </w:rPr>
-          <w:t xml:space="preserve">’</w:t>
+          <w:t xml:space="preserve">‘Neutral Point of View’</w:t>
         </w:r>
       </w:hyperlink>
       <w:r>
@@ -2841,19 +2332,7 @@
           <w:rPr>
             <w:rStyle w:val="Hyperlink"/>
           </w:rPr>
-          <w:t xml:space="preserve">‘</w:t>
-        </w:r>
-        <w:r>
-          <w:rPr>
-            <w:rStyle w:val="Hyperlink"/>
-          </w:rPr>
-          <w:t xml:space="preserve">There is no deadline</w:t>
-        </w:r>
-        <w:r>
-          <w:rPr>
-            <w:rStyle w:val="Hyperlink"/>
-          </w:rPr>
-          <w:t xml:space="preserve">’</w:t>
+          <w:t xml:space="preserve">‘There is no deadline’</w:t>
         </w:r>
       </w:hyperlink>
       <w:r>
@@ -2887,13 +2366,7 @@
         <w:t xml:space="preserve"> </w:t>
       </w:r>
       <w:r>
-        <w:t xml:space="preserve">‘</w:t>
-      </w:r>
-      <w:r>
-        <w:t xml:space="preserve">An Encylopedia with Breaking News</w:t>
-      </w:r>
-      <w:r>
-        <w:t xml:space="preserve">’</w:t>
+        <w:t xml:space="preserve">‘An Encylopedia with Breaking News’</w:t>
       </w:r>
       <w:r>
         <w:t xml:space="preserve"> </w:t>
@@ -2978,13 +2451,7 @@
         <w:t xml:space="preserve"> </w:t>
       </w:r>
       <w:r>
-        <w:t xml:space="preserve">‘</w:t>
-      </w:r>
-      <w:r>
-        <w:t xml:space="preserve">current</w:t>
-      </w:r>
-      <w:r>
-        <w:t xml:space="preserve">’</w:t>
+        <w:t xml:space="preserve">‘current’</w:t>
       </w:r>
       <w:r>
         <w:t xml:space="preserve">. How does Wikipedia distinguish the past from the present at the very threshold of time? How does it resolve the contradiction between the pastness of the encyclopaedia and the presentness of the current?</w:t>
@@ -3052,13 +2519,7 @@
         <w:t xml:space="preserve"> </w:t>
       </w:r>
       <w:r>
-        <w:t xml:space="preserve">‘</w:t>
-      </w:r>
-      <w:r>
-        <w:t xml:space="preserve">Événements en cours</w:t>
-      </w:r>
-      <w:r>
-        <w:t xml:space="preserve">’</w:t>
+        <w:t xml:space="preserve">‘Événements en cours’</w:t>
       </w:r>
       <w:r>
         <w:t xml:space="preserve"> </w:t>
@@ -3070,13 +2531,7 @@
         <w:t xml:space="preserve"> </w:t>
       </w:r>
       <w:r>
-        <w:t xml:space="preserve">‘</w:t>
-      </w:r>
-      <w:r>
-        <w:t xml:space="preserve">Événements récents</w:t>
-      </w:r>
-      <w:r>
-        <w:t xml:space="preserve">’</w:t>
+        <w:t xml:space="preserve">‘Événements récents’</w:t>
       </w:r>
       <w:r>
         <w:t xml:space="preserve"> </w:t>
@@ -3150,13 +2605,7 @@
         <w:t xml:space="preserve"> </w:t>
       </w:r>
       <w:r>
-        <w:t xml:space="preserve">“</w:t>
-      </w:r>
-      <w:r>
-        <w:t xml:space="preserve">aktuelles Ereignis</w:t>
-      </w:r>
-      <w:r>
-        <w:t xml:space="preserve">”</w:t>
+        <w:t xml:space="preserve">“aktuelles Ereignis”</w:t>
       </w:r>
       <w:r>
         <w:t xml:space="preserve"> </w:t>
@@ -3168,13 +2617,7 @@
         <w:t xml:space="preserve"> </w:t>
       </w:r>
       <w:r>
-        <w:t xml:space="preserve">“</w:t>
-      </w:r>
-      <w:r>
-        <w:t xml:space="preserve">die derzeitige Sportveranstaltung</w:t>
-      </w:r>
-      <w:r>
-        <w:t xml:space="preserve">”</w:t>
+        <w:t xml:space="preserve">“die derzeitige Sportveranstaltung”</w:t>
       </w:r>
       <w:r>
         <w:t xml:space="preserve"> </w:t>
@@ -3194,13 +2637,7 @@
         <w:t xml:space="preserve"> </w:t>
       </w:r>
       <w:r>
-        <w:t xml:space="preserve">‘</w:t>
-      </w:r>
-      <w:r>
-        <w:t xml:space="preserve">killed</w:t>
-      </w:r>
-      <w:r>
-        <w:t xml:space="preserve">’</w:t>
+        <w:t xml:space="preserve">‘killed’</w:t>
       </w:r>
       <w:r>
         <w:t xml:space="preserve"> </w:t>
@@ -3234,13 +2671,7 @@
         <w:t xml:space="preserve"> </w:t>
       </w:r>
       <w:r>
-        <w:t xml:space="preserve">“</w:t>
-      </w:r>
-      <w:r>
-        <w:t xml:space="preserve">current,</w:t>
-      </w:r>
-      <w:r>
-        <w:t xml:space="preserve">”</w:t>
+        <w:t xml:space="preserve">“current,”</w:t>
       </w:r>
       <w:r>
         <w:t xml:space="preserve"> </w:t>
@@ -3264,13 +2695,7 @@
         <w:t xml:space="preserve"> </w:t>
       </w:r>
       <w:r>
-        <w:t xml:space="preserve">“</w:t>
-      </w:r>
-      <w:r>
-        <w:t xml:space="preserve">live</w:t>
-      </w:r>
-      <w:r>
-        <w:t xml:space="preserve">”</w:t>
+        <w:t xml:space="preserve">“live”</w:t>
       </w:r>
       <w:r>
         <w:t xml:space="preserve"> </w:t>
@@ -3302,13 +2727,7 @@
         <w:t xml:space="preserve"> </w:t>
       </w:r>
       <w:r>
-        <w:t xml:space="preserve">“</w:t>
-      </w:r>
-      <w:r>
-        <w:t xml:space="preserve">news</w:t>
-      </w:r>
-      <w:r>
-        <w:t xml:space="preserve">”</w:t>
+        <w:t xml:space="preserve">“news”</w:t>
       </w:r>
       <w:r>
         <w:t xml:space="preserve"> </w:t>
@@ -3320,13 +2739,7 @@
         <w:t xml:space="preserve"> </w:t>
       </w:r>
       <w:r>
-        <w:t xml:space="preserve">“</w:t>
-      </w:r>
-      <w:r>
-        <w:t xml:space="preserve">encyclopaedias,</w:t>
-      </w:r>
-      <w:r>
-        <w:t xml:space="preserve">”</w:t>
+        <w:t xml:space="preserve">“encyclopaedias,”</w:t>
       </w:r>
       <w:r>
         <w:t xml:space="preserve"> </w:t>
@@ -3338,13 +2751,7 @@
         <w:t xml:space="preserve"> </w:t>
       </w:r>
       <w:r>
-        <w:t xml:space="preserve">“</w:t>
-      </w:r>
-      <w:r>
-        <w:t xml:space="preserve">blurs the boundaries of both news and temporality.</w:t>
-      </w:r>
-      <w:r>
-        <w:t xml:space="preserve">”</w:t>
+        <w:t xml:space="preserve">“blurs the boundaries of both news and temporality.”</w:t>
       </w:r>
       <w:r>
         <w:t xml:space="preserve"> </w:t>
@@ -3395,13 +2802,7 @@
         <w:t xml:space="preserve"> </w:t>
       </w:r>
       <w:r>
-        <w:t xml:space="preserve">“</w:t>
-      </w:r>
-      <w:r>
-        <w:t xml:space="preserve">temporal regime</w:t>
-      </w:r>
-      <w:r>
-        <w:t xml:space="preserve">”</w:t>
+        <w:t xml:space="preserve">“temporal regime”</w:t>
       </w:r>
       <w:r>
         <w:t xml:space="preserve"> </w:t>
@@ -7619,7 +7020,11 @@
     <w:bookmarkEnd w:id="108"/>
     <w:bookmarkEnd w:id="109"/>
     <w:bookmarkEnd w:id="110"/>
-    <w:sectPr/>
+    <w:sectPr>
+      <w:footnotePr>
+        <w:numRestart w:val="eachSect"/>
+      </w:footnotePr>
+    </w:sectPr>
   </w:body>
 </w:document>
 </file>
@@ -7684,13 +7089,7 @@
         <w:t xml:space="preserve"> </w:t>
       </w:r>
       <w:r>
-        <w:t xml:space="preserve">‘</w:t>
-      </w:r>
-      <w:r>
-        <w:t xml:space="preserve">la succession pure</w:t>
-      </w:r>
-      <w:r>
-        <w:t xml:space="preserve">’</w:t>
+        <w:t xml:space="preserve">‘la succession pure’</w:t>
       </w:r>
       <w:r>
         <w:t xml:space="preserve"> </w:t>
@@ -7702,13 +7101,7 @@
         <w:t xml:space="preserve"> </w:t>
       </w:r>
       <w:r>
-        <w:t xml:space="preserve">‘</w:t>
-      </w:r>
-      <w:r>
-        <w:t xml:space="preserve">la succession se développant en espace</w:t>
-      </w:r>
-      <w:r>
-        <w:t xml:space="preserve">’</w:t>
+        <w:t xml:space="preserve">‘la succession se développant en espace’</w:t>
       </w:r>
       <w:r>
         <w:t xml:space="preserve">; he identifies Kantian succession as the second kind</w:t>
@@ -7977,8 +7370,6 @@
     </w:pPr>
     <w:rPr>
       <w:rFonts w:asciiTheme="majorHAnsi" w:cstheme="majorBidi" w:eastAsiaTheme="majorEastAsia" w:hAnsiTheme="majorHAnsi"/>
-      <w:spacing w:val="-10"/>
-      <w:kern w:val="28"/>
       <w:sz w:val="56"/>
       <w:szCs w:val="56"/>
     </w:rPr>
@@ -7991,15 +7382,13 @@
     <w:rsid w:val="00A10FD9"/>
     <w:rPr>
       <w:rFonts w:asciiTheme="majorHAnsi" w:cstheme="majorBidi" w:eastAsiaTheme="majorEastAsia" w:hAnsiTheme="majorHAnsi"/>
-      <w:spacing w:val="-10"/>
-      <w:kern w:val="28"/>
       <w:sz w:val="56"/>
       <w:szCs w:val="56"/>
     </w:rPr>
   </w:style>
   <w:style w:styleId="Subtitle" w:type="paragraph">
     <w:name w:val="Subtitle"/>
-    <w:basedOn w:val="Normal"/>
+    <w:basedOn w:val="Title"/>
     <w:next w:val="BodyText"/>
     <w:link w:val="SubtitleChar"/>
     <w:uiPriority w:val="11"/>
@@ -8012,7 +7401,6 @@
     </w:pPr>
     <w:rPr>
       <w:rFonts w:cstheme="majorBidi" w:eastAsiaTheme="majorEastAsia"/>
-      <w:color w:themeColor="text1" w:themeTint="A6" w:val="595959"/>
       <w:spacing w:val="15"/>
       <w:sz w:val="28"/>
       <w:szCs w:val="28"/>
@@ -8034,23 +7422,31 @@
   </w:style>
   <w:style w:customStyle="1" w:styleId="Author" w:type="paragraph">
     <w:name w:val="Author"/>
+    <w:basedOn w:val="Title"/>
     <w:next w:val="BodyText"/>
     <w:qFormat/>
     <w:pPr>
       <w:keepNext/>
       <w:keepLines/>
-      <w:jc w:val="center"/>
     </w:pPr>
+    <w:rPr>
+      <w:sz w:val="24"/>
+      <w:szCs w:val="24"/>
+    </w:rPr>
   </w:style>
   <w:style w:styleId="Date" w:type="paragraph">
     <w:name w:val="Date"/>
+    <w:basedOn w:val="Title"/>
     <w:next w:val="BodyText"/>
     <w:qFormat/>
     <w:pPr>
       <w:keepNext/>
       <w:keepLines/>
-      <w:jc w:val="center"/>
     </w:pPr>
+    <w:rPr>
+      <w:sz w:val="24"/>
+      <w:szCs w:val="24"/>
+    </w:rPr>
   </w:style>
   <w:style w:customStyle="1" w:styleId="AbstractTitle" w:type="paragraph">
     <w:name w:val="Abstract Title"/>
@@ -8065,7 +7461,6 @@
     </w:pPr>
     <w:rPr>
       <w:b/>
-      <w:color w:val="345A8A"/>
       <w:sz w:val="20"/>
       <w:szCs w:val="20"/>
     </w:rPr>
